--- a/ESTRUC-PRO-01.docx
+++ b/ESTRUC-PRO-01.docx
@@ -80,35 +80,111 @@
             <w:pPr>
               <w:jc w:val="both"/>
               <w:rPr>
-                <w:rFonts w:ascii="Arial" w:hAnsi="Arial" w:cs="Arial"/>
+                <w:rFonts w:eastAsia="Arial Unicode MS" w:cs="Arial Unicode MS"/>
                 <w:i/>
                 <w:iCs/>
                 <w:sz w:val="20"/>
+                <w:szCs w:val="20"/>
                 <w:lang w:val="es-CR"/>
               </w:rPr>
             </w:pPr>
             <w:r>
               <w:rPr>
-                <w:rFonts w:ascii="Arial" w:hAnsi="Arial" w:cs="Arial"/>
+                <w:rFonts w:eastAsia="Arial Unicode MS" w:cs="Arial Unicode MS"/>
                 <w:i/>
                 <w:iCs/>
                 <w:sz w:val="20"/>
+                <w:szCs w:val="20"/>
+                <w:lang w:val="es-CR"/>
+              </w:rPr>
+              <w:t xml:space="preserve">José </w:t>
+            </w:r>
+            <w:r>
+              <w:rPr>
+                <w:rFonts w:eastAsia="Arial Unicode MS" w:cs="Arial Unicode MS"/>
+                <w:i/>
+                <w:iCs/>
+                <w:sz w:val="20"/>
+                <w:szCs w:val="20"/>
                 <w:lang w:val="es-CR"/>
               </w:rPr>
               <w:t>Alejandro</w:t>
             </w:r>
             <w:r>
               <w:rPr>
-                <w:rFonts w:ascii="Arial" w:hAnsi="Arial" w:cs="Arial"/>
+                <w:rFonts w:eastAsia="Arial Unicode MS" w:cs="Arial Unicode MS"/>
                 <w:i/>
                 <w:iCs/>
                 <w:sz w:val="20"/>
+                <w:szCs w:val="20"/>
                 <w:lang w:val="es-CR"/>
               </w:rPr>
               <w:t xml:space="preserve"> Gómez</w:t>
             </w:r>
-            <w:bookmarkStart w:id="0" w:name="_GoBack"/>
-            <w:bookmarkEnd w:id="0"/>
+            <w:r>
+              <w:rPr>
+                <w:rFonts w:eastAsia="Arial Unicode MS" w:cs="Arial Unicode MS"/>
+                <w:i/>
+                <w:iCs/>
+                <w:sz w:val="20"/>
+                <w:szCs w:val="20"/>
+                <w:lang w:val="es-CR"/>
+              </w:rPr>
+              <w:t xml:space="preserve"> Castro ced-</w:t>
+            </w:r>
+            <w:r>
+              <w:rPr>
+                <w:rFonts w:eastAsia="Arial Unicode MS" w:cs="Arial Unicode MS"/>
+                <w:i/>
+                <w:sz w:val="20"/>
+                <w:szCs w:val="20"/>
+                <w:lang w:val="es-CR"/>
+              </w:rPr>
+              <w:t xml:space="preserve"> </w:t>
+            </w:r>
+            <w:r>
+              <w:rPr>
+                <w:rFonts w:eastAsia="Arial Unicode MS" w:cs="Arial Unicode MS"/>
+                <w:i/>
+                <w:iCs/>
+                <w:sz w:val="20"/>
+                <w:szCs w:val="20"/>
+                <w:lang w:val="es-CR"/>
+              </w:rPr>
+              <w:t>207430945</w:t>
+            </w:r>
+          </w:p>
+          <w:p>
+            <w:pPr>
+              <w:jc w:val="both"/>
+              <w:rPr>
+                <w:rFonts w:eastAsia="Arial Unicode MS" w:cs="Arial Unicode MS"/>
+                <w:i/>
+                <w:iCs/>
+                <w:sz w:val="20"/>
+                <w:szCs w:val="20"/>
+              </w:rPr>
+            </w:pPr>
+            <w:r>
+              <w:rPr>
+                <w:rFonts w:eastAsia="Arial Unicode MS" w:cs="Arial Unicode MS"/>
+                <w:i/>
+                <w:iCs/>
+                <w:sz w:val="20"/>
+                <w:szCs w:val="20"/>
+              </w:rPr>
+              <w:t>Christian Ulloa Tosso</w:t>
+            </w:r>
+            <w:r>
+              <w:rPr>
+                <w:rFonts w:eastAsia="Arial Unicode MS" w:cs="Arial Unicode MS"/>
+                <w:i/>
+                <w:iCs/>
+                <w:sz w:val="20"/>
+                <w:szCs w:val="20"/>
+              </w:rPr>
+              <w:t xml:space="preserve">              ced- 109150113</w:t>
+            </w:r>
           </w:p>
           <w:p>
             <w:pPr>
@@ -118,52 +194,36 @@
                 <w:i/>
                 <w:iCs/>
                 <w:sz w:val="20"/>
-                <w:lang w:val="es-CR"/>
               </w:rPr>
             </w:pPr>
             <w:r>
               <w:rPr>
-                <w:rFonts w:ascii="Arial" w:hAnsi="Arial" w:cs="Arial"/>
+                <w:rFonts w:eastAsia="Arial Unicode MS" w:cs="Arial Unicode MS"/>
                 <w:i/>
                 <w:iCs/>
                 <w:sz w:val="20"/>
-                <w:lang w:val="es-CR"/>
+                <w:szCs w:val="20"/>
               </w:rPr>
-              <w:t xml:space="preserve">Christian Ulloa </w:t>
+              <w:t>Andrés Salas Olsen</w:t>
             </w:r>
-            <w:proofErr w:type="spellStart"/>
             <w:r>
               <w:rPr>
-                <w:rFonts w:ascii="Arial" w:hAnsi="Arial" w:cs="Arial"/>
+                <w:rFonts w:eastAsia="Arial Unicode MS" w:cs="Arial Unicode MS"/>
                 <w:i/>
                 <w:iCs/>
                 <w:sz w:val="20"/>
-                <w:lang w:val="es-CR"/>
+                <w:szCs w:val="20"/>
               </w:rPr>
-              <w:t>Tosso</w:t>
+              <w:t xml:space="preserve">                ced- </w:t>
             </w:r>
-            <w:proofErr w:type="spellEnd"/>
-          </w:p>
-          <w:p>
-            <w:pPr>
-              <w:jc w:val="both"/>
-              <w:rPr>
-                <w:rFonts w:ascii="Arial" w:hAnsi="Arial" w:cs="Arial"/>
-                <w:i/>
-                <w:iCs/>
-                <w:sz w:val="20"/>
-                <w:lang w:val="es-CR"/>
-              </w:rPr>
-            </w:pPr>
             <w:r>
               <w:rPr>
-                <w:rFonts w:ascii="Arial" w:hAnsi="Arial" w:cs="Arial"/>
+                <w:rFonts w:eastAsia="Arial Unicode MS" w:cs="Arial Unicode MS"/>
                 <w:i/>
-                <w:iCs/>
                 <w:sz w:val="20"/>
-                <w:lang w:val="es-CR"/>
+                <w:szCs w:val="20"/>
               </w:rPr>
-              <w:t>XXXXXXXXX</w:t>
+              <w:t>116510757</w:t>
             </w:r>
           </w:p>
         </w:tc>
@@ -268,25 +328,7 @@
           <w:sz w:val="18"/>
           <w:szCs w:val="18"/>
         </w:rPr>
-        <w:t xml:space="preserve">Cada canal de la lista de Canales tiene una lista simple de </w:t>
-      </w:r>
-      <w:proofErr w:type="spellStart"/>
-      <w:r>
-        <w:rPr>
-          <w:rFonts w:ascii="Arial Unicode MS" w:eastAsia="Arial Unicode MS" w:hAnsi="Arial Unicode MS" w:cs="Arial Unicode MS"/>
-          <w:sz w:val="18"/>
-          <w:szCs w:val="18"/>
-        </w:rPr>
-        <w:t>AnunciosContratados</w:t>
-      </w:r>
-      <w:proofErr w:type="spellEnd"/>
-      <w:r>
-        <w:rPr>
-          <w:rFonts w:ascii="Arial Unicode MS" w:eastAsia="Arial Unicode MS" w:hAnsi="Arial Unicode MS" w:cs="Arial Unicode MS"/>
-          <w:sz w:val="18"/>
-          <w:szCs w:val="18"/>
-        </w:rPr>
-        <w:t xml:space="preserve">, la cual tiene el código del anuncio, el costo total a Cobrar (con monto en 0 inicialmente) y un puntero al nodo del anuncio en la lista de Anuncios. </w:t>
+        <w:t xml:space="preserve">Cada canal de la lista de Canales tiene una lista simple de AnunciosContratados, la cual tiene el código del anuncio, el costo total a Cobrar (con monto en 0 inicialmente) y un puntero al nodo del anuncio en la lista de Anuncios. </w:t>
       </w:r>
     </w:p>
     <w:p>
@@ -379,61 +421,7 @@
           <w:sz w:val="18"/>
           <w:szCs w:val="18"/>
         </w:rPr>
-        <w:t xml:space="preserve"> </w:t>
-      </w:r>
-      <w:proofErr w:type="spellStart"/>
-      <w:r>
-        <w:rPr>
-          <w:rFonts w:ascii="Arial Unicode MS" w:eastAsia="Arial Unicode MS" w:hAnsi="Arial Unicode MS" w:cs="Arial Unicode MS"/>
-          <w:sz w:val="18"/>
-          <w:szCs w:val="18"/>
-        </w:rPr>
-        <w:t>ActualizaCobros</w:t>
-      </w:r>
-      <w:proofErr w:type="spellEnd"/>
-      <w:r>
-        <w:rPr>
-          <w:rFonts w:ascii="Arial Unicode MS" w:eastAsia="Arial Unicode MS" w:hAnsi="Arial Unicode MS" w:cs="Arial Unicode MS"/>
-          <w:sz w:val="18"/>
-          <w:szCs w:val="18"/>
-        </w:rPr>
-        <w:t xml:space="preserve">, donde actualice en la </w:t>
-      </w:r>
-      <w:proofErr w:type="spellStart"/>
-      <w:r>
-        <w:rPr>
-          <w:rFonts w:ascii="Arial Unicode MS" w:eastAsia="Arial Unicode MS" w:hAnsi="Arial Unicode MS" w:cs="Arial Unicode MS"/>
-          <w:sz w:val="18"/>
-          <w:szCs w:val="18"/>
-        </w:rPr>
-        <w:t>sublista</w:t>
-      </w:r>
-      <w:proofErr w:type="spellEnd"/>
-      <w:r>
-        <w:rPr>
-          <w:rFonts w:ascii="Arial Unicode MS" w:eastAsia="Arial Unicode MS" w:hAnsi="Arial Unicode MS" w:cs="Arial Unicode MS"/>
-          <w:sz w:val="18"/>
-          <w:szCs w:val="18"/>
-        </w:rPr>
-        <w:t xml:space="preserve"> de </w:t>
-      </w:r>
-      <w:proofErr w:type="spellStart"/>
-      <w:r>
-        <w:rPr>
-          <w:rFonts w:ascii="Arial Unicode MS" w:eastAsia="Arial Unicode MS" w:hAnsi="Arial Unicode MS" w:cs="Arial Unicode MS"/>
-          <w:sz w:val="18"/>
-          <w:szCs w:val="18"/>
-        </w:rPr>
-        <w:t>AnunciosContratados</w:t>
-      </w:r>
-      <w:proofErr w:type="spellEnd"/>
-      <w:r>
-        <w:rPr>
-          <w:rFonts w:ascii="Arial Unicode MS" w:eastAsia="Arial Unicode MS" w:hAnsi="Arial Unicode MS" w:cs="Arial Unicode MS"/>
-          <w:sz w:val="18"/>
-          <w:szCs w:val="18"/>
-        </w:rPr>
-        <w:t xml:space="preserve">, el monto total a Cobrar, suponiendo que el Costo por minuto lo determina el Canal, y el tiempo de duración los Anuncios. Debe determinar:  </w:t>
+        <w:t xml:space="preserve"> ActualizaCobros, donde actualice en la sublista de AnunciosContratados, el monto total a Cobrar, suponiendo que el Costo por minuto lo determina el Canal, y el tiempo de duración los Anuncios. Debe determinar:  </w:t>
       </w:r>
     </w:p>
     <w:p>
@@ -541,25 +529,7 @@
           <w:sz w:val="18"/>
           <w:szCs w:val="18"/>
         </w:rPr>
-        <w:t xml:space="preserve">Implemente </w:t>
-      </w:r>
-      <w:proofErr w:type="spellStart"/>
-      <w:r>
-        <w:rPr>
-          <w:rFonts w:ascii="Arial Unicode MS" w:eastAsia="Arial Unicode MS" w:hAnsi="Arial Unicode MS" w:cs="Arial Unicode MS"/>
-          <w:sz w:val="18"/>
-          <w:szCs w:val="18"/>
-        </w:rPr>
-        <w:t>ImprimeCanal</w:t>
-      </w:r>
-      <w:proofErr w:type="spellEnd"/>
-      <w:r>
-        <w:rPr>
-          <w:rFonts w:ascii="Arial Unicode MS" w:eastAsia="Arial Unicode MS" w:hAnsi="Arial Unicode MS" w:cs="Arial Unicode MS"/>
-          <w:sz w:val="18"/>
-          <w:szCs w:val="18"/>
-        </w:rPr>
-        <w:t xml:space="preserve">, que imprima la información de Código de la empresa, nombre de la empresa código de anuncio y Monto a pagar, de todos los anuncios que serán contratados en un canal X.  i. Los parámetros serán canal X, Lista de Canales y Lista de Anuncios. </w:t>
+        <w:t xml:space="preserve">Implemente ImprimeCanal, que imprima la información de Código de la empresa, nombre de la empresa código de anuncio y Monto a pagar, de todos los anuncios que serán contratados en un canal X.  i. Los parámetros serán canal X, Lista de Canales y Lista de Anuncios. </w:t>
       </w:r>
     </w:p>
     <w:p>
@@ -582,54 +552,25 @@
           <w:sz w:val="18"/>
           <w:szCs w:val="18"/>
         </w:rPr>
-        <w:t xml:space="preserve">Implemente </w:t>
-      </w:r>
-      <w:proofErr w:type="spellStart"/>
+        <w:t xml:space="preserve">Implemente IncluirAnuncio que reciba como parámetro la lista de Canales, el canal X, la Lista de Anuncios, y el código de anuncio a incluir en un canal X. Debe incluir un </w:t>
+      </w:r>
       <w:r>
         <w:rPr>
           <w:rFonts w:ascii="Arial Unicode MS" w:eastAsia="Arial Unicode MS" w:hAnsi="Arial Unicode MS" w:cs="Arial Unicode MS"/>
           <w:sz w:val="18"/>
           <w:szCs w:val="18"/>
         </w:rPr>
-        <w:t>IncluirAnuncio</w:t>
-      </w:r>
-      <w:proofErr w:type="spellEnd"/>
+        <w:lastRenderedPageBreak/>
+        <w:t xml:space="preserve">nuevo nodo en la lista de AnunciosContratados del canal X, si el anuncio ya se encuentra </w:t>
+      </w:r>
       <w:r>
         <w:rPr>
           <w:rFonts w:ascii="Arial Unicode MS" w:eastAsia="Arial Unicode MS" w:hAnsi="Arial Unicode MS" w:cs="Arial Unicode MS"/>
           <w:sz w:val="18"/>
           <w:szCs w:val="18"/>
         </w:rPr>
-        <w:t xml:space="preserve"> que reciba como parámetro la lista de Canales, el canal X, la Lista de Anuncios, y el código de anuncio a incluir en un canal X. Debe incluir un nuevo nodo en la lista de </w:t>
-      </w:r>
-      <w:proofErr w:type="spellStart"/>
-      <w:r>
-        <w:rPr>
-          <w:rFonts w:ascii="Arial Unicode MS" w:eastAsia="Arial Unicode MS" w:hAnsi="Arial Unicode MS" w:cs="Arial Unicode MS"/>
-          <w:sz w:val="18"/>
-          <w:szCs w:val="18"/>
-        </w:rPr>
-        <w:t>AnunciosContratados</w:t>
-      </w:r>
-      <w:proofErr w:type="spellEnd"/>
-      <w:r>
-        <w:rPr>
-          <w:rFonts w:ascii="Arial Unicode MS" w:eastAsia="Arial Unicode MS" w:hAnsi="Arial Unicode MS" w:cs="Arial Unicode MS"/>
-          <w:sz w:val="18"/>
-          <w:szCs w:val="18"/>
-        </w:rPr>
-        <w:t xml:space="preserve"> del canal X, si el anuncio ya se encuentra </w:t>
-      </w:r>
-      <w:proofErr w:type="spellStart"/>
-      <w:r>
-        <w:rPr>
-          <w:rFonts w:ascii="Arial Unicode MS" w:eastAsia="Arial Unicode MS" w:hAnsi="Arial Unicode MS" w:cs="Arial Unicode MS"/>
-          <w:sz w:val="18"/>
-          <w:szCs w:val="18"/>
-        </w:rPr>
-        <w:t>incluído</w:t>
-      </w:r>
-      <w:proofErr w:type="spellEnd"/>
+        <w:t>incluido</w:t>
+      </w:r>
       <w:r>
         <w:rPr>
           <w:rFonts w:ascii="Arial Unicode MS" w:eastAsia="Arial Unicode MS" w:hAnsi="Arial Unicode MS" w:cs="Arial Unicode MS"/>
@@ -650,20 +591,11 @@
           <w:rFonts w:eastAsia="Arial Unicode MS"/>
         </w:rPr>
       </w:pPr>
-      <w:proofErr w:type="spellStart"/>
       <w:r>
         <w:rPr>
           <w:rFonts w:eastAsia="Arial Unicode MS"/>
         </w:rPr>
-        <w:lastRenderedPageBreak/>
-        <w:t>Desarrollo</w:t>
-      </w:r>
-      <w:proofErr w:type="spellEnd"/>
-      <w:r>
-        <w:rPr>
-          <w:rFonts w:eastAsia="Arial Unicode MS"/>
-        </w:rPr>
-        <w:t xml:space="preserve"> del Proyecto.</w:t>
+        <w:t>Desarrollo del Proyecto.</w:t>
       </w:r>
     </w:p>
     <w:p>
@@ -680,20 +612,110 @@
           <w:ilvl w:val="1"/>
           <w:numId w:val="13"/>
         </w:numPr>
-      </w:pPr>
-      <w:proofErr w:type="spellStart"/>
-      <w:r>
-        <w:t>Definición</w:t>
-      </w:r>
-      <w:proofErr w:type="spellEnd"/>
-      <w:r>
-        <w:t xml:space="preserve"> de TADs.</w:t>
-      </w:r>
-    </w:p>
-    <w:p>
-      <w:pPr>
+        <w:rPr>
+          <w:rFonts w:eastAsia="Arial Unicode MS"/>
+          <w:lang w:val="es-CR"/>
+        </w:rPr>
+      </w:pPr>
+      <w:r>
+        <w:rPr>
+          <w:rFonts w:eastAsia="Arial Unicode MS"/>
+          <w:lang w:val="es-CR"/>
+        </w:rPr>
+        <w:t>Representación gráfica del Proyecto propuesto seg</w:t>
+      </w:r>
+      <w:r>
+        <w:rPr>
+          <w:rFonts w:eastAsia="Arial Unicode MS"/>
+          <w:lang w:val="es-CR"/>
+        </w:rPr>
+        <w:t>ún listas y su relación.</w:t>
+      </w:r>
+    </w:p>
+    <w:p>
+      <w:pPr>
+        <w:pStyle w:val="Prrafodelista"/>
+        <w:ind w:left="284"/>
+        <w:rPr>
+          <w:rFonts w:eastAsia="Arial Unicode MS"/>
+          <w:lang w:val="es-CR"/>
+        </w:rPr>
+      </w:pPr>
+      <w:r>
+        <w:rPr>
+          <w:rFonts w:eastAsia="Arial Unicode MS"/>
+          <w:noProof/>
+          <w:lang w:val="es-CR" w:eastAsia="es-CR"/>
+        </w:rPr>
+        <w:drawing>
+          <wp:inline distT="0" distB="0" distL="0" distR="0">
+            <wp:extent cx="5486400" cy="2282825"/>
+            <wp:effectExtent l="0" t="0" r="0" b="3175"/>
+            <wp:docPr id="7" name="Imagen 7"/>
+            <wp:cNvGraphicFramePr>
+              <a:graphicFrameLocks xmlns:a="http://schemas.openxmlformats.org/drawingml/2006/main" noChangeAspect="1"/>
+            </wp:cNvGraphicFramePr>
+            <a:graphic xmlns:a="http://schemas.openxmlformats.org/drawingml/2006/main">
+              <a:graphicData uri="http://schemas.openxmlformats.org/drawingml/2006/picture">
+                <pic:pic xmlns:pic="http://schemas.openxmlformats.org/drawingml/2006/picture">
+                  <pic:nvPicPr>
+                    <pic:cNvPr id="7" name="graficaListaspro1.png"/>
+                    <pic:cNvPicPr/>
+                  </pic:nvPicPr>
+                  <pic:blipFill>
+                    <a:blip r:embed="rId8" cstate="print">
+                      <a:extLst>
+                        <a:ext uri="{28A0092B-C50C-407E-A947-70E740481C1C}">
+                          <a14:useLocalDpi xmlns:a14="http://schemas.microsoft.com/office/drawing/2010/main" val="0"/>
+                        </a:ext>
+                      </a:extLst>
+                    </a:blip>
+                    <a:stretch>
+                      <a:fillRect/>
+                    </a:stretch>
+                  </pic:blipFill>
+                  <pic:spPr>
+                    <a:xfrm>
+                      <a:off x="0" y="0"/>
+                      <a:ext cx="5486400" cy="2282825"/>
+                    </a:xfrm>
+                    <a:prstGeom prst="rect">
+                      <a:avLst/>
+                    </a:prstGeom>
+                  </pic:spPr>
+                </pic:pic>
+              </a:graphicData>
+            </a:graphic>
+          </wp:inline>
+        </w:drawing>
+      </w:r>
+    </w:p>
+    <w:p>
+      <w:pPr>
+        <w:pStyle w:val="Prrafodelista"/>
         <w:ind w:left="1182"/>
         <w:rPr>
+          <w:rFonts w:eastAsia="Arial Unicode MS"/>
+          <w:lang w:val="es-CR"/>
+        </w:rPr>
+      </w:pPr>
+    </w:p>
+    <w:p>
+      <w:pPr>
+        <w:pStyle w:val="Subttulo"/>
+        <w:numPr>
+          <w:ilvl w:val="1"/>
+          <w:numId w:val="13"/>
+        </w:numPr>
+      </w:pPr>
+      <w:r>
+        <w:t>Definición de TADs.</w:t>
+      </w:r>
+    </w:p>
+    <w:p>
+      <w:pPr>
+        <w:ind w:left="1182"/>
+        <w:rPr>
           <w:lang w:val="es-CR"/>
         </w:rPr>
       </w:pPr>
@@ -731,17 +753,8 @@
           <w:sz w:val="24"/>
           <w:lang w:val="es-CR"/>
         </w:rPr>
-        <w:t xml:space="preserve">TAD </w:t>
-      </w:r>
-      <w:proofErr w:type="spellStart"/>
-      <w:r>
-        <w:rPr>
-          <w:sz w:val="24"/>
-          <w:lang w:val="es-CR"/>
-        </w:rPr>
-        <w:t>canalTV</w:t>
-      </w:r>
-      <w:proofErr w:type="spellEnd"/>
+        <w:t>TAD canalTV</w:t>
+      </w:r>
     </w:p>
     <w:p>
       <w:pPr>
@@ -870,7 +883,7 @@
                                 <w:szCs w:val="28"/>
                                 <w:lang w:val="es-CR"/>
                               </w:rPr>
-                              <w:t xml:space="preserve"> </w:t>
+                              <w:t xml:space="preserve"> 1…</w:t>
                             </w:r>
                             <w:r>
                               <w:rPr>
@@ -879,34 +892,7 @@
                                 <w:szCs w:val="28"/>
                                 <w:lang w:val="es-CR"/>
                               </w:rPr>
-                              <w:t>1…</w:t>
-                            </w:r>
-                            <w:r>
-                              <w:rPr>
-                                <w:color w:val="FFC5C5"/>
-                                <w:sz w:val="28"/>
-                                <w:szCs w:val="28"/>
-                                <w:lang w:val="es-CR"/>
-                              </w:rPr>
-                              <w:t>9}, {####-####}, {+Q}, {N}</w:t>
-                            </w:r>
-                            <w:r>
-                              <w:rPr>
-                                <w:color w:val="FFC5C5"/>
-                                <w:sz w:val="28"/>
-                                <w:szCs w:val="28"/>
-                                <w:lang w:val="es-CR"/>
-                              </w:rPr>
-                              <w:t>, {N},</w:t>
-                            </w:r>
-                            <w:r>
-                              <w:rPr>
-                                <w:color w:val="FFC5C5"/>
-                                <w:sz w:val="28"/>
-                                <w:szCs w:val="28"/>
-                                <w:lang w:val="es-CR"/>
-                              </w:rPr>
-                              <w:t xml:space="preserve"> {+Q} }</w:t>
+                              <w:t>9}, {####-####}, {+Q}, {N}, {N}, {+Q} }</w:t>
                             </w:r>
                           </w:p>
                           <w:p>
@@ -965,16 +951,7 @@
                           <w:szCs w:val="28"/>
                           <w:lang w:val="es-CR"/>
                         </w:rPr>
-                        <w:t xml:space="preserve">{ </w:t>
-                      </w:r>
-                      <w:r>
-                        <w:rPr>
-                          <w:color w:val="FFC5C5"/>
-                          <w:sz w:val="28"/>
-                          <w:szCs w:val="28"/>
-                          <w:lang w:val="es-CR"/>
-                        </w:rPr>
-                        <w:t>{1…99}, {a…</w:t>
+                        <w:t>{ {1…99}, {a…</w:t>
                       </w:r>
                       <w:r>
                         <w:rPr>
@@ -993,17 +970,7 @@
                           <w:szCs w:val="40"/>
                           <w:lang w:eastAsia="es-ES"/>
                         </w:rPr>
-                        <w:t xml:space="preserve"> </w:t>
-                      </w:r>
-                      <w:r>
-                        <w:rPr>
-                          <w:rFonts w:ascii="Arial" w:hAnsi="Arial" w:cs="Arial"/>
-                          <w:color w:val="FFC5C5"/>
-                          <w:sz w:val="40"/>
-                          <w:szCs w:val="40"/>
-                          <w:lang w:eastAsia="es-ES"/>
-                        </w:rPr>
-                        <w:t>̺</w:t>
+                        <w:t xml:space="preserve"> ̺</w:t>
                       </w:r>
                       <w:r>
                         <w:rPr>
@@ -1012,7 +979,7 @@
                           <w:szCs w:val="28"/>
                           <w:lang w:val="es-CR"/>
                         </w:rPr>
-                        <w:t xml:space="preserve"> </w:t>
+                        <w:t xml:space="preserve"> 1…</w:t>
                       </w:r>
                       <w:r>
                         <w:rPr>
@@ -1021,52 +988,7 @@
                           <w:szCs w:val="28"/>
                           <w:lang w:val="es-CR"/>
                         </w:rPr>
-                        <w:t>1…</w:t>
-                      </w:r>
-                      <w:r>
-                        <w:rPr>
-                          <w:color w:val="FFC5C5"/>
-                          <w:sz w:val="28"/>
-                          <w:szCs w:val="28"/>
-                          <w:lang w:val="es-CR"/>
-                        </w:rPr>
-                        <w:t>9}, {####-####}, {+Q}, {N}</w:t>
-                      </w:r>
-                      <w:r>
-                        <w:rPr>
-                          <w:color w:val="FFC5C5"/>
-                          <w:sz w:val="28"/>
-                          <w:szCs w:val="28"/>
-                          <w:lang w:val="es-CR"/>
-                        </w:rPr>
-                        <w:t>, {N},</w:t>
-                      </w:r>
-                      <w:r>
-                        <w:rPr>
-                          <w:color w:val="FFC5C5"/>
-                          <w:sz w:val="28"/>
-                          <w:szCs w:val="28"/>
-                          <w:lang w:val="es-CR"/>
-                        </w:rPr>
-                        <w:t xml:space="preserve"> {+Q}</w:t>
-                      </w:r>
-                      <w:r>
-                        <w:rPr>
-                          <w:color w:val="FFC5C5"/>
-                          <w:sz w:val="28"/>
-                          <w:szCs w:val="28"/>
-                          <w:lang w:val="es-CR"/>
-                        </w:rPr>
-                        <w:t xml:space="preserve"> </w:t>
-                      </w:r>
-                      <w:r>
-                        <w:rPr>
-                          <w:color w:val="FFC5C5"/>
-                          <w:sz w:val="28"/>
-                          <w:szCs w:val="28"/>
-                          <w:lang w:val="es-CR"/>
-                        </w:rPr>
-                        <w:t>}</w:t>
+                        <w:t>9}, {####-####}, {+Q}, {N}, {N}, {+Q} }</w:t>
                       </w:r>
                     </w:p>
                     <w:p>
@@ -1134,86 +1056,1944 @@
     </w:p>
     <w:p>
       <w:pPr>
+        <w:pStyle w:val="Prrafodelista"/>
+        <w:numPr>
+          <w:ilvl w:val="0"/>
+          <w:numId w:val="14"/>
+        </w:numPr>
+        <w:rPr>
+          <w:lang w:val="es-CR"/>
+        </w:rPr>
+      </w:pPr>
+      <w:r>
+        <w:rPr>
+          <w:b/>
+          <w:lang w:val="es-CR"/>
+        </w:rPr>
+        <w:t>Código de canal</w:t>
+      </w:r>
+      <w:r>
+        <w:rPr>
+          <w:lang w:val="es-CR"/>
+        </w:rPr>
+        <w:t>: S</w:t>
+      </w:r>
+      <w:r>
+        <w:rPr>
+          <w:lang w:val="es-CR"/>
+        </w:rPr>
+        <w:t>olamente puede ser un número del 1 al 99.</w:t>
+      </w:r>
+    </w:p>
+    <w:p>
+      <w:pPr>
+        <w:pStyle w:val="Prrafodelista"/>
+        <w:numPr>
+          <w:ilvl w:val="0"/>
+          <w:numId w:val="14"/>
+        </w:numPr>
+        <w:rPr>
+          <w:lang w:val="es-CR"/>
+        </w:rPr>
+      </w:pPr>
+      <w:r>
+        <w:rPr>
+          <w:b/>
+          <w:lang w:val="es-CR"/>
+        </w:rPr>
+        <w:t>Nombre del canal</w:t>
+      </w:r>
+      <w:r>
+        <w:rPr>
+          <w:lang w:val="es-CR"/>
+        </w:rPr>
+        <w:t>:</w:t>
+      </w:r>
+      <w:r>
+        <w:rPr>
+          <w:lang w:val="es-CR"/>
+        </w:rPr>
+        <w:t xml:space="preserve"> Solamente puede estar formado por cualquier combinación de las letras del abecedario </w:t>
+      </w:r>
+      <w:r>
+        <w:rPr>
+          <w:lang w:val="es-CR"/>
+        </w:rPr>
+        <w:t>espa</w:t>
+      </w:r>
+      <w:r>
+        <w:rPr>
+          <w:lang w:val="es-CR"/>
+        </w:rPr>
+        <w:t>ñol,</w:t>
+      </w:r>
+      <w:r>
+        <w:rPr>
+          <w:lang w:val="es-CR"/>
+        </w:rPr>
+        <w:t xml:space="preserve"> números</w:t>
+      </w:r>
+      <w:r>
+        <w:rPr>
+          <w:lang w:val="es-CR"/>
+        </w:rPr>
+        <w:t xml:space="preserve"> del 1 al 9</w:t>
+      </w:r>
+      <w:r>
+        <w:rPr>
+          <w:lang w:val="es-CR"/>
+        </w:rPr>
+        <w:t xml:space="preserve"> y espacios</w:t>
+      </w:r>
+      <w:r>
+        <w:rPr>
+          <w:lang w:val="es-CR"/>
+        </w:rPr>
+        <w:t>.</w:t>
+      </w:r>
+    </w:p>
+    <w:p>
+      <w:pPr>
+        <w:pStyle w:val="Prrafodelista"/>
+        <w:numPr>
+          <w:ilvl w:val="0"/>
+          <w:numId w:val="14"/>
+        </w:numPr>
+        <w:rPr>
+          <w:lang w:val="es-CR"/>
+        </w:rPr>
+      </w:pPr>
+      <w:r>
+        <w:rPr>
+          <w:b/>
+          <w:lang w:val="es-CR"/>
+        </w:rPr>
+        <w:t>Teléfono</w:t>
+      </w:r>
+      <w:r>
+        <w:rPr>
+          <w:lang w:val="es-CR"/>
+        </w:rPr>
+        <w:t>: Solamente puede ser dos agrupaciones de 4 dígitos numéricos cada una.</w:t>
+      </w:r>
+    </w:p>
+    <w:p>
+      <w:pPr>
+        <w:pStyle w:val="Prrafodelista"/>
+        <w:numPr>
+          <w:ilvl w:val="0"/>
+          <w:numId w:val="14"/>
+        </w:numPr>
+        <w:rPr>
+          <w:lang w:val="es-CR"/>
+        </w:rPr>
+      </w:pPr>
+      <w:r>
+        <w:rPr>
+          <w:b/>
+          <w:lang w:val="es-CR"/>
+        </w:rPr>
+        <w:lastRenderedPageBreak/>
+        <w:t>Monto mínimo a cobrar</w:t>
+      </w:r>
+      <w:r>
+        <w:rPr>
+          <w:lang w:val="es-CR"/>
+        </w:rPr>
+        <w:t>: Solamente puede ser un número Racional positivo.</w:t>
+      </w:r>
+    </w:p>
+    <w:p>
+      <w:pPr>
+        <w:pStyle w:val="Prrafodelista"/>
+        <w:numPr>
+          <w:ilvl w:val="0"/>
+          <w:numId w:val="14"/>
+        </w:numPr>
+        <w:rPr>
+          <w:lang w:val="es-CR"/>
+        </w:rPr>
+      </w:pPr>
+      <w:r>
+        <w:rPr>
+          <w:b/>
+          <w:lang w:val="es-CR"/>
+        </w:rPr>
+        <w:t>Tiempo máximo a transmitir</w:t>
+      </w:r>
+      <w:r>
+        <w:rPr>
+          <w:lang w:val="es-CR"/>
+        </w:rPr>
+        <w:t>: Solamente puede ser un nú</w:t>
+      </w:r>
+      <w:r>
+        <w:rPr>
+          <w:lang w:val="es-CR"/>
+        </w:rPr>
+        <w:t>mero N</w:t>
+      </w:r>
+      <w:r>
+        <w:rPr>
+          <w:lang w:val="es-CR"/>
+        </w:rPr>
+        <w:t>atural.</w:t>
+      </w:r>
+    </w:p>
+    <w:p>
+      <w:pPr>
+        <w:pStyle w:val="Prrafodelista"/>
+        <w:numPr>
+          <w:ilvl w:val="0"/>
+          <w:numId w:val="14"/>
+        </w:numPr>
+        <w:rPr>
+          <w:lang w:val="es-CR"/>
+        </w:rPr>
+      </w:pPr>
+      <w:r>
+        <w:rPr>
+          <w:b/>
+          <w:lang w:val="es-CR"/>
+        </w:rPr>
+        <w:t>Tiempo mínimo a transmitir</w:t>
+      </w:r>
+      <w:r>
+        <w:rPr>
+          <w:lang w:val="es-CR"/>
+        </w:rPr>
+        <w:t>: Solamente puede ser un nú</w:t>
+      </w:r>
+      <w:r>
+        <w:rPr>
+          <w:lang w:val="es-CR"/>
+        </w:rPr>
+        <w:t>mero N</w:t>
+      </w:r>
+      <w:r>
+        <w:rPr>
+          <w:lang w:val="es-CR"/>
+        </w:rPr>
+        <w:t>atural.</w:t>
+      </w:r>
+    </w:p>
+    <w:p>
+      <w:pPr>
+        <w:pStyle w:val="Prrafodelista"/>
+        <w:numPr>
+          <w:ilvl w:val="0"/>
+          <w:numId w:val="14"/>
+        </w:numPr>
+        <w:rPr>
+          <w:lang w:val="es-CR"/>
+        </w:rPr>
+      </w:pPr>
+      <w:r>
+        <w:rPr>
+          <w:b/>
+          <w:lang w:val="es-CR"/>
+        </w:rPr>
+        <w:t>Costo por minuto</w:t>
+      </w:r>
+      <w:r>
+        <w:rPr>
+          <w:lang w:val="es-CR"/>
+        </w:rPr>
+        <w:t>: Solamente puede ser un número Racional positivo.</w:t>
+      </w:r>
+    </w:p>
+    <w:p>
+      <w:pPr>
+        <w:pStyle w:val="Prrafodelista"/>
+        <w:numPr>
+          <w:ilvl w:val="0"/>
+          <w:numId w:val="14"/>
+        </w:numPr>
+        <w:rPr>
+          <w:lang w:val="es-CR"/>
+        </w:rPr>
+      </w:pPr>
+      <w:r>
+        <w:rPr>
+          <w:b/>
+          <w:lang w:val="es-CR"/>
+        </w:rPr>
+        <w:t>Nodo anterior</w:t>
+      </w:r>
+      <w:r>
+        <w:rPr>
+          <w:lang w:val="es-CR"/>
+        </w:rPr>
+        <w:t>: Solamente puede ser una refe</w:t>
+      </w:r>
+      <w:r>
+        <w:rPr>
+          <w:lang w:val="es-CR"/>
+        </w:rPr>
+        <w:t>rencia</w:t>
+      </w:r>
+      <w:r>
+        <w:rPr>
+          <w:lang w:val="es-CR"/>
+        </w:rPr>
+        <w:t xml:space="preserve"> a un nodo del tipo TAD canalTV o Nulo.</w:t>
+      </w:r>
+    </w:p>
+    <w:p>
+      <w:pPr>
+        <w:pStyle w:val="Prrafodelista"/>
+        <w:numPr>
+          <w:ilvl w:val="0"/>
+          <w:numId w:val="14"/>
+        </w:numPr>
+        <w:rPr>
+          <w:lang w:val="es-CR"/>
+        </w:rPr>
+      </w:pPr>
+      <w:r>
+        <w:rPr>
+          <w:b/>
+          <w:lang w:val="es-CR"/>
+        </w:rPr>
+        <w:t>Nodo siguiente</w:t>
+      </w:r>
+      <w:r>
+        <w:rPr>
+          <w:lang w:val="es-CR"/>
+        </w:rPr>
+        <w:t xml:space="preserve">: Solamente puede ser una referencia a un nodo </w:t>
+      </w:r>
+      <w:r>
+        <w:rPr>
+          <w:lang w:val="es-CR"/>
+        </w:rPr>
+        <w:t>del tipo TAD canalTV o Nulo.</w:t>
+      </w:r>
+    </w:p>
+    <w:p>
+      <w:pPr>
+        <w:pStyle w:val="Prrafodelista"/>
+        <w:numPr>
+          <w:ilvl w:val="0"/>
+          <w:numId w:val="14"/>
+        </w:numPr>
+        <w:rPr>
+          <w:lang w:val="es-CR"/>
+        </w:rPr>
+      </w:pPr>
+      <w:r>
+        <w:rPr>
+          <w:b/>
+          <w:lang w:val="es-CR"/>
+        </w:rPr>
+        <w:t xml:space="preserve">Nodo </w:t>
+      </w:r>
+      <w:r>
+        <w:rPr>
+          <w:b/>
+          <w:lang w:val="es-CR"/>
+        </w:rPr>
+        <w:t>cabeza</w:t>
+      </w:r>
+      <w:r>
+        <w:rPr>
+          <w:b/>
+          <w:lang w:val="es-CR"/>
+        </w:rPr>
+        <w:t xml:space="preserve"> lista anuncios contratados</w:t>
+      </w:r>
+      <w:r>
+        <w:rPr>
+          <w:lang w:val="es-CR"/>
+        </w:rPr>
+        <w:t>: Solamente puede ser una referencia a un nodo del tipo TAD anuncioContratado</w:t>
+      </w:r>
+      <w:r>
+        <w:rPr>
+          <w:lang w:val="es-CR"/>
+        </w:rPr>
+        <w:t xml:space="preserve"> o Nulo</w:t>
+      </w:r>
+      <w:r>
+        <w:rPr>
+          <w:lang w:val="es-CR"/>
+        </w:rPr>
+        <w:t>.</w:t>
+      </w:r>
+    </w:p>
+    <w:p>
+      <w:pPr>
         <w:ind w:left="1182"/>
         <w:rPr>
           <w:lang w:val="es-CR"/>
         </w:rPr>
       </w:pPr>
-      <w:r>
-        <w:rPr>
-          <w:b/>
-          <w:lang w:val="es-CR"/>
-        </w:rPr>
-        <w:t>Código de canal</w:t>
-      </w:r>
-      <w:r>
-        <w:rPr>
-          <w:lang w:val="es-CR"/>
-        </w:rPr>
-        <w:t>: S</w:t>
-      </w:r>
-      <w:r>
-        <w:rPr>
-          <w:lang w:val="es-CR"/>
-        </w:rPr>
-        <w:t>olamente puede ser un número del 1 al 99.</w:t>
-      </w:r>
     </w:p>
     <w:p>
       <w:pPr>
         <w:ind w:left="1182"/>
         <w:rPr>
-          <w:lang w:val="es-CR"/>
-        </w:rPr>
-      </w:pPr>
-      <w:r>
-        <w:rPr>
-          <w:b/>
-          <w:lang w:val="es-CR"/>
-        </w:rPr>
-        <w:t>Nombre del canal</w:t>
-      </w:r>
-      <w:r>
-        <w:rPr>
+          <w:b/>
+          <w:sz w:val="20"/>
+          <w:szCs w:val="20"/>
+          <w:lang w:val="es-CR"/>
+        </w:rPr>
+      </w:pPr>
+      <w:r>
+        <w:rPr>
+          <w:b/>
+          <w:sz w:val="20"/>
+          <w:szCs w:val="20"/>
+          <w:lang w:val="es-CR"/>
+        </w:rPr>
+        <w:t>Operaciones y clasificación</w:t>
+      </w:r>
+      <w:r>
+        <w:rPr>
+          <w:b/>
+          <w:sz w:val="20"/>
+          <w:szCs w:val="20"/>
           <w:lang w:val="es-CR"/>
         </w:rPr>
         <w:t>:</w:t>
       </w:r>
-      <w:r>
-        <w:rPr>
-          <w:lang w:val="es-CR"/>
-        </w:rPr>
-        <w:t xml:space="preserve"> Solamente puede estar formado por cualquier combinación de las letras del abecedario </w:t>
-      </w:r>
-      <w:r>
-        <w:rPr>
-          <w:lang w:val="es-CR"/>
-        </w:rPr>
-        <w:t>espa</w:t>
-      </w:r>
-      <w:r>
-        <w:rPr>
-          <w:lang w:val="es-CR"/>
-        </w:rPr>
-        <w:t>ñol,</w:t>
-      </w:r>
-      <w:r>
-        <w:rPr>
-          <w:lang w:val="es-CR"/>
-        </w:rPr>
-        <w:t xml:space="preserve"> números</w:t>
-      </w:r>
-      <w:r>
-        <w:rPr>
-          <w:lang w:val="es-CR"/>
-        </w:rPr>
-        <w:t xml:space="preserve"> del 1 al 9</w:t>
-      </w:r>
-      <w:r>
-        <w:rPr>
-          <w:lang w:val="es-CR"/>
-        </w:rPr>
-        <w:t xml:space="preserve"> y espacios</w:t>
+    </w:p>
+    <w:p>
+      <w:pPr>
+        <w:ind w:left="1276"/>
+        <w:rPr>
+          <w:lang w:val="es-CR"/>
+        </w:rPr>
+      </w:pPr>
+      <w:r>
+        <w:rPr>
+          <w:b/>
+          <w:lang w:val="es-CR"/>
+        </w:rPr>
+        <w:t>creaCanalTV</w:t>
+      </w:r>
+      <w:r>
+        <w:rPr>
+          <w:lang w:val="es-CR"/>
+        </w:rPr>
+        <w:t>: racional, texto, texto, racional, natural, natural, racional, TAD Canal, TAD Canal, TAD AnuncioContratado</w:t>
+      </w:r>
+      <w:r>
+        <w:rPr>
+          <w:lang w:val="es-CR"/>
+        </w:rPr>
+        <w:t>-&gt;nada(constructora)</w:t>
+      </w:r>
+    </w:p>
+    <w:p>
+      <w:pPr>
+        <w:ind w:left="1276"/>
+        <w:rPr>
+          <w:lang w:val="es-CR"/>
+        </w:rPr>
+      </w:pPr>
+      <w:r>
+        <w:rPr>
+          <w:lang w:val="es-CR"/>
+        </w:rPr>
+        <w:t>//Crea un nuevo canal</w:t>
+      </w:r>
+    </w:p>
+    <w:p>
+      <w:pPr>
+        <w:ind w:left="1276"/>
+        <w:rPr>
+          <w:lang w:val="es-CR"/>
+        </w:rPr>
+      </w:pPr>
+    </w:p>
+    <w:p>
+      <w:pPr>
+        <w:ind w:left="1276"/>
+        <w:rPr>
+          <w:lang w:val="es-CR"/>
+        </w:rPr>
+      </w:pPr>
+      <w:r>
+        <w:rPr>
+          <w:b/>
+          <w:lang w:val="es-CR"/>
+        </w:rPr>
+        <w:t>Obtener</w:t>
+      </w:r>
+      <w:r>
+        <w:rPr>
+          <w:b/>
+          <w:lang w:val="es-CR"/>
+        </w:rPr>
+        <w:t>CodigoCanal</w:t>
+      </w:r>
+      <w:r>
+        <w:rPr>
+          <w:lang w:val="es-CR"/>
+        </w:rPr>
+        <w:t>: nada</w:t>
+      </w:r>
+      <w:r>
+        <w:rPr>
+          <w:lang w:val="es-CR"/>
+        </w:rPr>
+        <w:t>-&gt;</w:t>
+      </w:r>
+      <w:r>
+        <w:rPr>
+          <w:lang w:val="es-CR"/>
+        </w:rPr>
+        <w:t>codigoCanal</w:t>
+      </w:r>
+      <w:r>
+        <w:rPr>
+          <w:lang w:val="es-CR"/>
+        </w:rPr>
+        <w:t>(</w:t>
+      </w:r>
+      <w:r>
+        <w:rPr>
+          <w:lang w:val="es-CR"/>
+        </w:rPr>
+        <w:t>analizadora</w:t>
+      </w:r>
+      <w:r>
+        <w:rPr>
+          <w:lang w:val="es-CR"/>
+        </w:rPr>
+        <w:t>)</w:t>
+      </w:r>
+    </w:p>
+    <w:p>
+      <w:pPr>
+        <w:ind w:left="1276"/>
+        <w:rPr>
+          <w:lang w:val="es-CR"/>
+        </w:rPr>
+      </w:pPr>
+      <w:r>
+        <w:rPr>
+          <w:lang w:val="es-CR"/>
+        </w:rPr>
+        <w:t>//Obtiene el código del canal</w:t>
+      </w:r>
+    </w:p>
+    <w:p>
+      <w:pPr>
+        <w:ind w:left="1276"/>
+        <w:rPr>
+          <w:lang w:val="es-CR"/>
+        </w:rPr>
+      </w:pPr>
+    </w:p>
+    <w:p>
+      <w:pPr>
+        <w:ind w:left="1276"/>
+        <w:rPr>
+          <w:lang w:val="es-CR"/>
+        </w:rPr>
+      </w:pPr>
+      <w:r>
+        <w:rPr>
+          <w:b/>
+          <w:lang w:val="es-CR"/>
+        </w:rPr>
+        <w:t>Asignar</w:t>
+      </w:r>
+      <w:r>
+        <w:rPr>
+          <w:b/>
+          <w:lang w:val="es-CR"/>
+        </w:rPr>
+        <w:t>CodigoCanal</w:t>
+      </w:r>
+      <w:r>
+        <w:rPr>
+          <w:lang w:val="es-CR"/>
+        </w:rPr>
+        <w:t>: racional</w:t>
+      </w:r>
+      <w:r>
+        <w:rPr>
+          <w:lang w:val="es-CR"/>
+        </w:rPr>
+        <w:t>-&gt;</w:t>
+      </w:r>
+      <w:r>
+        <w:rPr>
+          <w:lang w:val="es-CR"/>
+        </w:rPr>
+        <w:t>nada</w:t>
+      </w:r>
+      <w:r>
+        <w:rPr>
+          <w:lang w:val="es-CR"/>
+        </w:rPr>
+        <w:t>(</w:t>
+      </w:r>
+      <w:r>
+        <w:rPr>
+          <w:lang w:val="es-CR"/>
+        </w:rPr>
+        <w:t>modificadora</w:t>
+      </w:r>
+      <w:r>
+        <w:rPr>
+          <w:lang w:val="es-CR"/>
+        </w:rPr>
+        <w:t>)</w:t>
+      </w:r>
+    </w:p>
+    <w:p>
+      <w:pPr>
+        <w:ind w:left="1276"/>
+        <w:rPr>
+          <w:lang w:val="es-CR"/>
+        </w:rPr>
+      </w:pPr>
+      <w:r>
+        <w:rPr>
+          <w:lang w:val="es-CR"/>
+        </w:rPr>
+        <w:t>//Asigna el código a un canal</w:t>
+      </w:r>
+    </w:p>
+    <w:p>
+      <w:pPr>
+        <w:ind w:left="1276"/>
+        <w:rPr>
+          <w:lang w:val="es-CR"/>
+        </w:rPr>
+      </w:pPr>
+    </w:p>
+    <w:p>
+      <w:pPr>
+        <w:ind w:left="1276"/>
+        <w:rPr>
+          <w:lang w:val="es-CR"/>
+        </w:rPr>
+      </w:pPr>
+      <w:r>
+        <w:rPr>
+          <w:b/>
+          <w:lang w:val="es-CR"/>
+        </w:rPr>
+        <w:t>Obtener</w:t>
+      </w:r>
+      <w:r>
+        <w:rPr>
+          <w:b/>
+          <w:lang w:val="es-CR"/>
+        </w:rPr>
+        <w:t>Telefono</w:t>
+      </w:r>
+      <w:r>
+        <w:rPr>
+          <w:lang w:val="es-CR"/>
+        </w:rPr>
+        <w:t>: nada</w:t>
+      </w:r>
+      <w:r>
+        <w:rPr>
+          <w:lang w:val="es-CR"/>
+        </w:rPr>
+        <w:t>-&gt;</w:t>
+      </w:r>
+      <w:r>
+        <w:rPr>
+          <w:lang w:val="es-CR"/>
+        </w:rPr>
+        <w:t>numeroTelefono</w:t>
+      </w:r>
+      <w:r>
+        <w:rPr>
+          <w:lang w:val="es-CR"/>
+        </w:rPr>
+        <w:t>(</w:t>
+      </w:r>
+      <w:r>
+        <w:rPr>
+          <w:lang w:val="es-CR"/>
+        </w:rPr>
+        <w:t>analizadora</w:t>
+      </w:r>
+      <w:r>
+        <w:rPr>
+          <w:lang w:val="es-CR"/>
+        </w:rPr>
+        <w:t>)</w:t>
+      </w:r>
+    </w:p>
+    <w:p>
+      <w:pPr>
+        <w:ind w:left="1276"/>
+        <w:rPr>
+          <w:lang w:val="es-CR"/>
+        </w:rPr>
+      </w:pPr>
+      <w:r>
+        <w:rPr>
+          <w:lang w:val="es-CR"/>
+        </w:rPr>
+        <w:t>//Obt</w:t>
+      </w:r>
+      <w:r>
+        <w:rPr>
+          <w:lang w:val="es-CR"/>
+        </w:rPr>
+        <w:t>iene el número de teléfono</w:t>
+      </w:r>
+    </w:p>
+    <w:p>
+      <w:pPr>
+        <w:ind w:left="1276"/>
+        <w:rPr>
+          <w:lang w:val="es-CR"/>
+        </w:rPr>
+      </w:pPr>
+    </w:p>
+    <w:p>
+      <w:pPr>
+        <w:ind w:left="1276"/>
+        <w:rPr>
+          <w:lang w:val="es-CR"/>
+        </w:rPr>
+      </w:pPr>
+      <w:r>
+        <w:rPr>
+          <w:b/>
+          <w:lang w:val="es-CR"/>
+        </w:rPr>
+        <w:t>AsignarTelefono</w:t>
+      </w:r>
+      <w:r>
+        <w:rPr>
+          <w:lang w:val="es-CR"/>
+        </w:rPr>
+        <w:t>: texto</w:t>
+      </w:r>
+      <w:r>
+        <w:rPr>
+          <w:lang w:val="es-CR"/>
+        </w:rPr>
+        <w:t>-&gt;</w:t>
+      </w:r>
+      <w:r>
+        <w:rPr>
+          <w:lang w:val="es-CR"/>
+        </w:rPr>
+        <w:t>nada</w:t>
+      </w:r>
+      <w:r>
+        <w:rPr>
+          <w:lang w:val="es-CR"/>
+        </w:rPr>
+        <w:t>(</w:t>
+      </w:r>
+      <w:r>
+        <w:rPr>
+          <w:lang w:val="es-CR"/>
+        </w:rPr>
+        <w:t>modificadora</w:t>
+      </w:r>
+      <w:r>
+        <w:rPr>
+          <w:lang w:val="es-CR"/>
+        </w:rPr>
+        <w:t>)</w:t>
+      </w:r>
+    </w:p>
+    <w:p>
+      <w:pPr>
+        <w:ind w:left="1276"/>
+        <w:rPr>
+          <w:lang w:val="es-CR"/>
+        </w:rPr>
+      </w:pPr>
+      <w:r>
+        <w:rPr>
+          <w:lang w:val="es-CR"/>
+        </w:rPr>
+        <w:t>//Asigna el número de teléfono</w:t>
+      </w:r>
+    </w:p>
+    <w:p>
+      <w:pPr>
+        <w:ind w:left="1276"/>
+        <w:rPr>
+          <w:lang w:val="es-CR"/>
+        </w:rPr>
+      </w:pPr>
+    </w:p>
+    <w:p>
+      <w:pPr>
+        <w:ind w:left="1276"/>
+        <w:rPr>
+          <w:lang w:val="es-CR"/>
+        </w:rPr>
+      </w:pPr>
+      <w:r>
+        <w:rPr>
+          <w:b/>
+          <w:lang w:val="es-CR"/>
+        </w:rPr>
+        <w:t>ObtenerMontoMinimoCobro</w:t>
+      </w:r>
+      <w:r>
+        <w:rPr>
+          <w:lang w:val="es-CR"/>
+        </w:rPr>
+        <w:t>: nada</w:t>
+      </w:r>
+      <w:r>
+        <w:rPr>
+          <w:lang w:val="es-CR"/>
+        </w:rPr>
+        <w:t>-&gt;</w:t>
+      </w:r>
+      <w:r>
+        <w:rPr>
+          <w:lang w:val="es-CR"/>
+        </w:rPr>
+        <w:t>Racional</w:t>
+      </w:r>
+      <w:r>
+        <w:rPr>
+          <w:lang w:val="es-CR"/>
+        </w:rPr>
+        <w:t>(</w:t>
+      </w:r>
+      <w:r>
+        <w:rPr>
+          <w:lang w:val="es-CR"/>
+        </w:rPr>
+        <w:t>analizadora</w:t>
+      </w:r>
+      <w:r>
+        <w:rPr>
+          <w:lang w:val="es-CR"/>
+        </w:rPr>
+        <w:t>)</w:t>
+      </w:r>
+    </w:p>
+    <w:p>
+      <w:pPr>
+        <w:ind w:left="1276"/>
+        <w:rPr>
+          <w:lang w:val="es-CR"/>
+        </w:rPr>
+      </w:pPr>
+      <w:r>
+        <w:rPr>
+          <w:lang w:val="es-CR"/>
+        </w:rPr>
+        <w:t>//Obt</w:t>
+      </w:r>
+      <w:r>
+        <w:rPr>
+          <w:lang w:val="es-CR"/>
+        </w:rPr>
+        <w:t>iene el monto mínimo a cobrar por un anuncio.</w:t>
+      </w:r>
+    </w:p>
+    <w:p>
+      <w:pPr>
+        <w:ind w:left="1276"/>
+        <w:rPr>
+          <w:lang w:val="es-CR"/>
+        </w:rPr>
+      </w:pPr>
+    </w:p>
+    <w:p>
+      <w:pPr>
+        <w:ind w:left="1276"/>
+        <w:rPr>
+          <w:lang w:val="es-CR"/>
+        </w:rPr>
+      </w:pPr>
+      <w:r>
+        <w:rPr>
+          <w:b/>
+          <w:lang w:val="es-CR"/>
+        </w:rPr>
+        <w:t>AsignarMontoMinimoCobro</w:t>
+      </w:r>
+      <w:r>
+        <w:rPr>
+          <w:lang w:val="es-CR"/>
+        </w:rPr>
+        <w:t>: Racional</w:t>
+      </w:r>
+      <w:r>
+        <w:rPr>
+          <w:lang w:val="es-CR"/>
+        </w:rPr>
+        <w:t>-&gt;</w:t>
+      </w:r>
+      <w:r>
+        <w:rPr>
+          <w:lang w:val="es-CR"/>
+        </w:rPr>
+        <w:t>nada</w:t>
+      </w:r>
+      <w:r>
+        <w:rPr>
+          <w:lang w:val="es-CR"/>
+        </w:rPr>
+        <w:t>(</w:t>
+      </w:r>
+      <w:r>
+        <w:rPr>
+          <w:lang w:val="es-CR"/>
+        </w:rPr>
+        <w:t>modificadora</w:t>
+      </w:r>
+      <w:r>
+        <w:rPr>
+          <w:lang w:val="es-CR"/>
+        </w:rPr>
+        <w:t>)</w:t>
+      </w:r>
+    </w:p>
+    <w:p>
+      <w:pPr>
+        <w:ind w:left="1276"/>
+        <w:rPr>
+          <w:lang w:val="es-CR"/>
+        </w:rPr>
+      </w:pPr>
+      <w:r>
+        <w:rPr>
+          <w:lang w:val="es-CR"/>
+        </w:rPr>
+        <w:t>//Asigna el monto mínimo a cobrar por un anuncio.</w:t>
+      </w:r>
+    </w:p>
+    <w:p>
+      <w:pPr>
+        <w:ind w:left="1276"/>
+        <w:rPr>
+          <w:lang w:val="es-CR"/>
+        </w:rPr>
+      </w:pPr>
+    </w:p>
+    <w:p>
+      <w:pPr>
+        <w:ind w:left="1276"/>
+        <w:rPr>
+          <w:lang w:val="es-CR"/>
+        </w:rPr>
+      </w:pPr>
+      <w:r>
+        <w:rPr>
+          <w:b/>
+          <w:lang w:val="es-CR"/>
+        </w:rPr>
+        <w:t>ObtenerTiempoMaximoTransmitir</w:t>
+      </w:r>
+      <w:r>
+        <w:rPr>
+          <w:lang w:val="es-CR"/>
+        </w:rPr>
+        <w:t>: nada</w:t>
+      </w:r>
+      <w:r>
+        <w:rPr>
+          <w:lang w:val="es-CR"/>
+        </w:rPr>
+        <w:t>-&gt;</w:t>
+      </w:r>
+      <w:r>
+        <w:rPr>
+          <w:lang w:val="es-CR"/>
+        </w:rPr>
+        <w:t>Natural</w:t>
+      </w:r>
+      <w:r>
+        <w:rPr>
+          <w:lang w:val="es-CR"/>
+        </w:rPr>
+        <w:t>(</w:t>
+      </w:r>
+      <w:r>
+        <w:rPr>
+          <w:lang w:val="es-CR"/>
+        </w:rPr>
+        <w:t>analizadora</w:t>
+      </w:r>
+      <w:r>
+        <w:rPr>
+          <w:lang w:val="es-CR"/>
+        </w:rPr>
+        <w:t>)</w:t>
+      </w:r>
+    </w:p>
+    <w:p>
+      <w:pPr>
+        <w:ind w:left="1276"/>
+        <w:rPr>
+          <w:lang w:val="es-CR"/>
+        </w:rPr>
+      </w:pPr>
+      <w:r>
+        <w:rPr>
+          <w:lang w:val="es-CR"/>
+        </w:rPr>
+        <w:lastRenderedPageBreak/>
+        <w:t>//Obt</w:t>
+      </w:r>
+      <w:r>
+        <w:rPr>
+          <w:lang w:val="es-CR"/>
+        </w:rPr>
+        <w:t>iene la cantidad de segundos máxima para la transmisión de un anuncio.</w:t>
+      </w:r>
+    </w:p>
+    <w:p>
+      <w:pPr>
+        <w:ind w:left="1276"/>
+        <w:rPr>
+          <w:lang w:val="es-CR"/>
+        </w:rPr>
+      </w:pPr>
+    </w:p>
+    <w:p>
+      <w:pPr>
+        <w:ind w:left="1276"/>
+        <w:rPr>
+          <w:lang w:val="es-CR"/>
+        </w:rPr>
+      </w:pPr>
+      <w:r>
+        <w:rPr>
+          <w:b/>
+          <w:lang w:val="es-CR"/>
+        </w:rPr>
+        <w:t>AsignarTiempoMaximoTransmitir</w:t>
+      </w:r>
+      <w:r>
+        <w:rPr>
+          <w:lang w:val="es-CR"/>
+        </w:rPr>
+        <w:t xml:space="preserve">: </w:t>
+      </w:r>
+      <w:r>
+        <w:rPr>
+          <w:lang w:val="es-CR"/>
+        </w:rPr>
+        <w:t>Natural</w:t>
+      </w:r>
+      <w:r>
+        <w:rPr>
+          <w:lang w:val="es-CR"/>
+        </w:rPr>
+        <w:t>-&gt;</w:t>
+      </w:r>
+      <w:r>
+        <w:rPr>
+          <w:lang w:val="es-CR"/>
+        </w:rPr>
+        <w:t>nada</w:t>
+      </w:r>
+      <w:r>
+        <w:rPr>
+          <w:lang w:val="es-CR"/>
+        </w:rPr>
+        <w:t>(</w:t>
+      </w:r>
+      <w:r>
+        <w:rPr>
+          <w:lang w:val="es-CR"/>
+        </w:rPr>
+        <w:t>modificadora</w:t>
+      </w:r>
+      <w:r>
+        <w:rPr>
+          <w:lang w:val="es-CR"/>
+        </w:rPr>
+        <w:t>)</w:t>
+      </w:r>
+    </w:p>
+    <w:p>
+      <w:pPr>
+        <w:ind w:left="1276"/>
+        <w:rPr>
+          <w:lang w:val="es-CR"/>
+        </w:rPr>
+      </w:pPr>
+      <w:r>
+        <w:rPr>
+          <w:lang w:val="es-CR"/>
+        </w:rPr>
+        <w:t>//Asigna la cantidad de segundos máxima para la transmisión de un anuncio.</w:t>
+      </w:r>
+    </w:p>
+    <w:p>
+      <w:pPr>
+        <w:ind w:left="1276"/>
+        <w:rPr>
+          <w:lang w:val="es-CR"/>
+        </w:rPr>
+      </w:pPr>
+    </w:p>
+    <w:p>
+      <w:pPr>
+        <w:ind w:left="1276"/>
+        <w:rPr>
+          <w:lang w:val="es-CR"/>
+        </w:rPr>
+      </w:pPr>
+      <w:r>
+        <w:rPr>
+          <w:b/>
+          <w:lang w:val="es-CR"/>
+        </w:rPr>
+        <w:t>ObtenerTiempoMinimoTransmitir</w:t>
+      </w:r>
+      <w:r>
+        <w:rPr>
+          <w:lang w:val="es-CR"/>
+        </w:rPr>
+        <w:t>: nada</w:t>
+      </w:r>
+      <w:r>
+        <w:rPr>
+          <w:lang w:val="es-CR"/>
+        </w:rPr>
+        <w:t>-&gt;</w:t>
+      </w:r>
+      <w:r>
+        <w:rPr>
+          <w:lang w:val="es-CR"/>
+        </w:rPr>
+        <w:t>Natural</w:t>
+      </w:r>
+      <w:r>
+        <w:rPr>
+          <w:lang w:val="es-CR"/>
+        </w:rPr>
+        <w:t>(</w:t>
+      </w:r>
+      <w:r>
+        <w:rPr>
+          <w:lang w:val="es-CR"/>
+        </w:rPr>
+        <w:t>analizadora</w:t>
+      </w:r>
+      <w:r>
+        <w:rPr>
+          <w:lang w:val="es-CR"/>
+        </w:rPr>
+        <w:t>)</w:t>
+      </w:r>
+    </w:p>
+    <w:p>
+      <w:pPr>
+        <w:ind w:left="1276"/>
+        <w:rPr>
+          <w:lang w:val="es-CR"/>
+        </w:rPr>
+      </w:pPr>
+      <w:r>
+        <w:rPr>
+          <w:lang w:val="es-CR"/>
+        </w:rPr>
+        <w:t>//Obt</w:t>
+      </w:r>
+      <w:r>
+        <w:rPr>
+          <w:lang w:val="es-CR"/>
+        </w:rPr>
+        <w:t>iene la cantidad de segundos mínima para la transmisión de un anuncio.</w:t>
+      </w:r>
+    </w:p>
+    <w:p>
+      <w:pPr>
+        <w:ind w:left="1276"/>
+        <w:rPr>
+          <w:lang w:val="es-CR"/>
+        </w:rPr>
+      </w:pPr>
+    </w:p>
+    <w:p>
+      <w:pPr>
+        <w:ind w:left="1276"/>
+        <w:rPr>
+          <w:lang w:val="es-CR"/>
+        </w:rPr>
+      </w:pPr>
+      <w:r>
+        <w:rPr>
+          <w:b/>
+          <w:lang w:val="es-CR"/>
+        </w:rPr>
+        <w:t>AsignarTiempoMinimoTransmitir</w:t>
+      </w:r>
+      <w:r>
+        <w:rPr>
+          <w:lang w:val="es-CR"/>
+        </w:rPr>
+        <w:t>: Natural</w:t>
+      </w:r>
+      <w:r>
+        <w:rPr>
+          <w:lang w:val="es-CR"/>
+        </w:rPr>
+        <w:t>-&gt;</w:t>
+      </w:r>
+      <w:r>
+        <w:rPr>
+          <w:lang w:val="es-CR"/>
+        </w:rPr>
+        <w:t>nada</w:t>
+      </w:r>
+      <w:r>
+        <w:rPr>
+          <w:lang w:val="es-CR"/>
+        </w:rPr>
+        <w:t>(</w:t>
+      </w:r>
+      <w:r>
+        <w:rPr>
+          <w:lang w:val="es-CR"/>
+        </w:rPr>
+        <w:t>modificadora</w:t>
+      </w:r>
+      <w:r>
+        <w:rPr>
+          <w:lang w:val="es-CR"/>
+        </w:rPr>
+        <w:t>)</w:t>
+      </w:r>
+    </w:p>
+    <w:p>
+      <w:pPr>
+        <w:ind w:left="1276"/>
+        <w:rPr>
+          <w:lang w:val="es-CR"/>
+        </w:rPr>
+      </w:pPr>
+      <w:r>
+        <w:rPr>
+          <w:lang w:val="es-CR"/>
+        </w:rPr>
+        <w:t>//Asigna la cantidad de segundos mínima para la transmisión de un anuncio.</w:t>
+      </w:r>
+    </w:p>
+    <w:p>
+      <w:pPr>
+        <w:ind w:left="1276"/>
+        <w:rPr>
+          <w:lang w:val="es-CR"/>
+        </w:rPr>
+      </w:pPr>
+    </w:p>
+    <w:p>
+      <w:pPr>
+        <w:ind w:left="1276"/>
+        <w:rPr>
+          <w:lang w:val="es-CR"/>
+        </w:rPr>
+      </w:pPr>
+      <w:r>
+        <w:rPr>
+          <w:b/>
+          <w:lang w:val="es-CR"/>
+        </w:rPr>
+        <w:t>ObtenerCostoPorMinuto</w:t>
+      </w:r>
+      <w:r>
+        <w:rPr>
+          <w:lang w:val="es-CR"/>
+        </w:rPr>
+        <w:t>: nada</w:t>
+      </w:r>
+      <w:r>
+        <w:rPr>
+          <w:lang w:val="es-CR"/>
+        </w:rPr>
+        <w:t>-&gt;</w:t>
+      </w:r>
+      <w:r>
+        <w:rPr>
+          <w:lang w:val="es-CR"/>
+        </w:rPr>
+        <w:t>Racional</w:t>
+      </w:r>
+      <w:r>
+        <w:rPr>
+          <w:lang w:val="es-CR"/>
+        </w:rPr>
+        <w:t>(</w:t>
+      </w:r>
+      <w:r>
+        <w:rPr>
+          <w:lang w:val="es-CR"/>
+        </w:rPr>
+        <w:t>analizadora</w:t>
+      </w:r>
+      <w:r>
+        <w:rPr>
+          <w:lang w:val="es-CR"/>
+        </w:rPr>
+        <w:t>)</w:t>
+      </w:r>
+    </w:p>
+    <w:p>
+      <w:pPr>
+        <w:ind w:left="1276"/>
+        <w:rPr>
+          <w:lang w:val="es-CR"/>
+        </w:rPr>
+      </w:pPr>
+      <w:r>
+        <w:rPr>
+          <w:lang w:val="es-CR"/>
+        </w:rPr>
+        <w:t>//Obt</w:t>
+      </w:r>
+      <w:r>
+        <w:rPr>
+          <w:lang w:val="es-CR"/>
+        </w:rPr>
+        <w:t>iene el costo mínimo por minuto (60 segundos).</w:t>
+      </w:r>
+    </w:p>
+    <w:p>
+      <w:pPr>
+        <w:ind w:left="1276"/>
+        <w:rPr>
+          <w:lang w:val="es-CR"/>
+        </w:rPr>
+      </w:pPr>
+    </w:p>
+    <w:p>
+      <w:pPr>
+        <w:ind w:left="1276"/>
+        <w:rPr>
+          <w:lang w:val="es-CR"/>
+        </w:rPr>
+      </w:pPr>
+      <w:r>
+        <w:rPr>
+          <w:b/>
+          <w:lang w:val="es-CR"/>
+        </w:rPr>
+        <w:t>AsignarCostoPorMinuto</w:t>
+      </w:r>
+      <w:r>
+        <w:rPr>
+          <w:lang w:val="es-CR"/>
+        </w:rPr>
+        <w:t>: Natural</w:t>
+      </w:r>
+      <w:r>
+        <w:rPr>
+          <w:lang w:val="es-CR"/>
+        </w:rPr>
+        <w:t>-&gt;</w:t>
+      </w:r>
+      <w:r>
+        <w:rPr>
+          <w:lang w:val="es-CR"/>
+        </w:rPr>
+        <w:t>nada</w:t>
+      </w:r>
+      <w:r>
+        <w:rPr>
+          <w:lang w:val="es-CR"/>
+        </w:rPr>
+        <w:t>(</w:t>
+      </w:r>
+      <w:r>
+        <w:rPr>
+          <w:lang w:val="es-CR"/>
+        </w:rPr>
+        <w:t>modificadora</w:t>
+      </w:r>
+      <w:r>
+        <w:rPr>
+          <w:lang w:val="es-CR"/>
+        </w:rPr>
+        <w:t>)</w:t>
+      </w:r>
+    </w:p>
+    <w:p>
+      <w:pPr>
+        <w:ind w:left="1276"/>
+        <w:rPr>
+          <w:lang w:val="es-CR"/>
+        </w:rPr>
+      </w:pPr>
+      <w:r>
+        <w:rPr>
+          <w:lang w:val="es-CR"/>
+        </w:rPr>
+        <w:t>//Asigna el costo mínimo por minuto (60 segundos).</w:t>
+      </w:r>
+    </w:p>
+    <w:p>
+      <w:pPr>
+        <w:ind w:left="1276"/>
+        <w:rPr>
+          <w:lang w:val="es-CR"/>
+        </w:rPr>
+      </w:pPr>
+    </w:p>
+    <w:p>
+      <w:pPr>
+        <w:ind w:left="1276"/>
+        <w:rPr>
+          <w:lang w:val="es-CR"/>
+        </w:rPr>
+      </w:pPr>
+      <w:r>
+        <w:rPr>
+          <w:b/>
+          <w:lang w:val="es-CR"/>
+        </w:rPr>
+        <w:t>ObtenerCostoPorMinuto</w:t>
+      </w:r>
+      <w:r>
+        <w:rPr>
+          <w:lang w:val="es-CR"/>
+        </w:rPr>
+        <w:t>: nada</w:t>
+      </w:r>
+      <w:r>
+        <w:rPr>
+          <w:lang w:val="es-CR"/>
+        </w:rPr>
+        <w:t>-&gt;</w:t>
+      </w:r>
+      <w:r>
+        <w:rPr>
+          <w:lang w:val="es-CR"/>
+        </w:rPr>
+        <w:t>Racional</w:t>
+      </w:r>
+      <w:r>
+        <w:rPr>
+          <w:lang w:val="es-CR"/>
+        </w:rPr>
+        <w:t>(</w:t>
+      </w:r>
+      <w:r>
+        <w:rPr>
+          <w:lang w:val="es-CR"/>
+        </w:rPr>
+        <w:t>analizadora</w:t>
+      </w:r>
+      <w:r>
+        <w:rPr>
+          <w:lang w:val="es-CR"/>
+        </w:rPr>
+        <w:t>)</w:t>
+      </w:r>
+    </w:p>
+    <w:p>
+      <w:pPr>
+        <w:ind w:left="1276"/>
+        <w:rPr>
+          <w:lang w:val="es-CR"/>
+        </w:rPr>
+      </w:pPr>
+      <w:r>
+        <w:rPr>
+          <w:lang w:val="es-CR"/>
+        </w:rPr>
+        <w:t>//Obt</w:t>
+      </w:r>
+      <w:r>
+        <w:rPr>
+          <w:lang w:val="es-CR"/>
+        </w:rPr>
+        <w:t>iene el costo mínimo por minuto (60 segundos).</w:t>
+      </w:r>
+    </w:p>
+    <w:p>
+      <w:pPr>
+        <w:ind w:left="1276"/>
+        <w:rPr>
+          <w:lang w:val="es-CR"/>
+        </w:rPr>
+      </w:pPr>
+    </w:p>
+    <w:p>
+      <w:pPr>
+        <w:ind w:left="1276"/>
+        <w:rPr>
+          <w:lang w:val="es-CR"/>
+        </w:rPr>
+      </w:pPr>
+      <w:r>
+        <w:rPr>
+          <w:b/>
+          <w:lang w:val="es-CR"/>
+        </w:rPr>
+        <w:t>AsignarCostoPorMinuto</w:t>
+      </w:r>
+      <w:r>
+        <w:rPr>
+          <w:lang w:val="es-CR"/>
+        </w:rPr>
+        <w:t>: Natural</w:t>
+      </w:r>
+      <w:r>
+        <w:rPr>
+          <w:lang w:val="es-CR"/>
+        </w:rPr>
+        <w:t>-&gt;</w:t>
+      </w:r>
+      <w:r>
+        <w:rPr>
+          <w:lang w:val="es-CR"/>
+        </w:rPr>
+        <w:t>nada</w:t>
+      </w:r>
+      <w:r>
+        <w:rPr>
+          <w:lang w:val="es-CR"/>
+        </w:rPr>
+        <w:t>(</w:t>
+      </w:r>
+      <w:r>
+        <w:rPr>
+          <w:lang w:val="es-CR"/>
+        </w:rPr>
+        <w:t>modificadora</w:t>
+      </w:r>
+      <w:r>
+        <w:rPr>
+          <w:lang w:val="es-CR"/>
+        </w:rPr>
+        <w:t>)</w:t>
+      </w:r>
+    </w:p>
+    <w:p>
+      <w:pPr>
+        <w:ind w:left="1276"/>
+        <w:rPr>
+          <w:lang w:val="es-CR"/>
+        </w:rPr>
+      </w:pPr>
+      <w:r>
+        <w:rPr>
+          <w:lang w:val="es-CR"/>
+        </w:rPr>
+        <w:t>//Asigna el costo mínimo por minuto (60 segundos).</w:t>
+      </w:r>
+    </w:p>
+    <w:p>
+      <w:pPr>
+        <w:ind w:left="1276"/>
+        <w:rPr>
+          <w:lang w:val="es-CR"/>
+        </w:rPr>
+      </w:pPr>
+    </w:p>
+    <w:p>
+      <w:pPr>
+        <w:ind w:left="1276"/>
+        <w:rPr>
+          <w:lang w:val="es-CR"/>
+        </w:rPr>
+      </w:pPr>
+      <w:r>
+        <w:rPr>
+          <w:b/>
+          <w:lang w:val="es-CR"/>
+        </w:rPr>
+        <w:t>ObtenerNodoAnterior</w:t>
+      </w:r>
+      <w:r>
+        <w:rPr>
+          <w:lang w:val="es-CR"/>
+        </w:rPr>
+        <w:t>: nada</w:t>
+      </w:r>
+      <w:r>
+        <w:rPr>
+          <w:lang w:val="es-CR"/>
+        </w:rPr>
+        <w:t>-&gt;</w:t>
+      </w:r>
+      <w:r>
+        <w:rPr>
+          <w:lang w:val="es-CR"/>
+        </w:rPr>
+        <w:t>REF. TAD CanalTV</w:t>
+      </w:r>
+      <w:r>
+        <w:rPr>
+          <w:lang w:val="es-CR"/>
+        </w:rPr>
+        <w:t>(</w:t>
+      </w:r>
+      <w:r>
+        <w:rPr>
+          <w:lang w:val="es-CR"/>
+        </w:rPr>
+        <w:t>analizadora</w:t>
+      </w:r>
+      <w:r>
+        <w:rPr>
+          <w:lang w:val="es-CR"/>
+        </w:rPr>
+        <w:t>)</w:t>
+      </w:r>
+    </w:p>
+    <w:p>
+      <w:pPr>
+        <w:ind w:left="1276"/>
+        <w:rPr>
+          <w:lang w:val="es-CR"/>
+        </w:rPr>
+      </w:pPr>
+      <w:r>
+        <w:rPr>
+          <w:lang w:val="es-CR"/>
+        </w:rPr>
+        <w:t>//Obt</w:t>
+      </w:r>
+      <w:r>
+        <w:rPr>
+          <w:lang w:val="es-CR"/>
+        </w:rPr>
+        <w:t>iene la dirección del canal anterior de la lista.</w:t>
+      </w:r>
+    </w:p>
+    <w:p>
+      <w:pPr>
+        <w:ind w:left="1276"/>
+        <w:rPr>
+          <w:lang w:val="es-CR"/>
+        </w:rPr>
+      </w:pPr>
+    </w:p>
+    <w:p>
+      <w:pPr>
+        <w:ind w:left="1276"/>
+        <w:rPr>
+          <w:lang w:val="es-CR"/>
+        </w:rPr>
+      </w:pPr>
+      <w:r>
+        <w:rPr>
+          <w:b/>
+          <w:lang w:val="es-CR"/>
+        </w:rPr>
+        <w:t>AsignarNodoAnterior</w:t>
+      </w:r>
+      <w:r>
+        <w:rPr>
+          <w:lang w:val="es-CR"/>
+        </w:rPr>
+        <w:t>: REF. TAD CanalTV</w:t>
+      </w:r>
+      <w:r>
+        <w:rPr>
+          <w:lang w:val="es-CR"/>
+        </w:rPr>
+        <w:t xml:space="preserve"> -&gt;</w:t>
+      </w:r>
+      <w:r>
+        <w:rPr>
+          <w:lang w:val="es-CR"/>
+        </w:rPr>
+        <w:t>nada</w:t>
+      </w:r>
+      <w:r>
+        <w:rPr>
+          <w:lang w:val="es-CR"/>
+        </w:rPr>
+        <w:t>(</w:t>
+      </w:r>
+      <w:r>
+        <w:rPr>
+          <w:lang w:val="es-CR"/>
+        </w:rPr>
+        <w:t>modificadora</w:t>
+      </w:r>
+      <w:r>
+        <w:rPr>
+          <w:lang w:val="es-CR"/>
+        </w:rPr>
+        <w:t>)</w:t>
+      </w:r>
+    </w:p>
+    <w:p>
+      <w:pPr>
+        <w:ind w:left="1276"/>
+        <w:rPr>
+          <w:lang w:val="es-CR"/>
+        </w:rPr>
+      </w:pPr>
+      <w:r>
+        <w:rPr>
+          <w:lang w:val="es-CR"/>
+        </w:rPr>
+        <w:t>//Asigna la dirección del canal anterior de la lista.</w:t>
+      </w:r>
+    </w:p>
+    <w:p>
+      <w:pPr>
+        <w:ind w:left="1276"/>
+        <w:rPr>
+          <w:lang w:val="es-CR"/>
+        </w:rPr>
+      </w:pPr>
+    </w:p>
+    <w:p>
+      <w:pPr>
+        <w:ind w:left="1276"/>
+        <w:rPr>
+          <w:lang w:val="es-CR"/>
+        </w:rPr>
+      </w:pPr>
+      <w:r>
+        <w:rPr>
+          <w:b/>
+          <w:lang w:val="es-CR"/>
+        </w:rPr>
+        <w:t>ObtenerNodoSiguiente</w:t>
+      </w:r>
+      <w:r>
+        <w:rPr>
+          <w:lang w:val="es-CR"/>
+        </w:rPr>
+        <w:t>: nada</w:t>
+      </w:r>
+      <w:r>
+        <w:rPr>
+          <w:lang w:val="es-CR"/>
+        </w:rPr>
+        <w:t>-&gt;</w:t>
+      </w:r>
+      <w:r>
+        <w:rPr>
+          <w:lang w:val="es-CR"/>
+        </w:rPr>
+        <w:t>REF. TAD CanalTV</w:t>
+      </w:r>
+      <w:r>
+        <w:rPr>
+          <w:lang w:val="es-CR"/>
+        </w:rPr>
+        <w:t>(</w:t>
+      </w:r>
+      <w:r>
+        <w:rPr>
+          <w:lang w:val="es-CR"/>
+        </w:rPr>
+        <w:t>analizadora</w:t>
+      </w:r>
+      <w:r>
+        <w:rPr>
+          <w:lang w:val="es-CR"/>
+        </w:rPr>
+        <w:t>)</w:t>
+      </w:r>
+    </w:p>
+    <w:p>
+      <w:pPr>
+        <w:ind w:left="1276"/>
+        <w:rPr>
+          <w:lang w:val="es-CR"/>
+        </w:rPr>
+      </w:pPr>
+      <w:r>
+        <w:rPr>
+          <w:lang w:val="es-CR"/>
+        </w:rPr>
+        <w:t>//Obt</w:t>
+      </w:r>
+      <w:r>
+        <w:rPr>
+          <w:lang w:val="es-CR"/>
+        </w:rPr>
+        <w:t>iene la dirección del canal siguiente de la lista.</w:t>
+      </w:r>
+    </w:p>
+    <w:p>
+      <w:pPr>
+        <w:ind w:left="1276"/>
+        <w:rPr>
+          <w:lang w:val="es-CR"/>
+        </w:rPr>
+      </w:pPr>
+    </w:p>
+    <w:p>
+      <w:pPr>
+        <w:ind w:left="1276"/>
+        <w:rPr>
+          <w:lang w:val="es-CR"/>
+        </w:rPr>
+      </w:pPr>
+      <w:r>
+        <w:rPr>
+          <w:b/>
+          <w:lang w:val="es-CR"/>
+        </w:rPr>
+        <w:t>AsignarNodoSiguiente</w:t>
+      </w:r>
+      <w:r>
+        <w:rPr>
+          <w:lang w:val="es-CR"/>
+        </w:rPr>
+        <w:t>: REF. TAD CanalTV</w:t>
+      </w:r>
+      <w:r>
+        <w:rPr>
+          <w:lang w:val="es-CR"/>
+        </w:rPr>
+        <w:t xml:space="preserve"> -&gt;</w:t>
+      </w:r>
+      <w:r>
+        <w:rPr>
+          <w:lang w:val="es-CR"/>
+        </w:rPr>
+        <w:t>nada</w:t>
+      </w:r>
+      <w:r>
+        <w:rPr>
+          <w:lang w:val="es-CR"/>
+        </w:rPr>
+        <w:t>(</w:t>
+      </w:r>
+      <w:r>
+        <w:rPr>
+          <w:lang w:val="es-CR"/>
+        </w:rPr>
+        <w:t>modificadora</w:t>
+      </w:r>
+      <w:r>
+        <w:rPr>
+          <w:lang w:val="es-CR"/>
+        </w:rPr>
+        <w:t>)</w:t>
+      </w:r>
+    </w:p>
+    <w:p>
+      <w:pPr>
+        <w:ind w:left="1276"/>
+        <w:rPr>
+          <w:lang w:val="es-CR"/>
+        </w:rPr>
+      </w:pPr>
+      <w:r>
+        <w:rPr>
+          <w:lang w:val="es-CR"/>
+        </w:rPr>
+        <w:t>//Asigna la dirección del canal siguiente de la lista.</w:t>
+      </w:r>
+    </w:p>
+    <w:p>
+      <w:pPr>
+        <w:ind w:left="1276"/>
+        <w:rPr>
+          <w:lang w:val="es-CR"/>
+        </w:rPr>
+      </w:pPr>
+    </w:p>
+    <w:p>
+      <w:pPr>
+        <w:ind w:left="1276"/>
+        <w:rPr>
+          <w:lang w:val="es-CR"/>
+        </w:rPr>
+      </w:pPr>
+    </w:p>
+    <w:p>
+      <w:pPr>
+        <w:ind w:left="1276"/>
+        <w:rPr>
+          <w:lang w:val="es-CR"/>
+        </w:rPr>
+      </w:pPr>
+      <w:r>
+        <w:rPr>
+          <w:b/>
+          <w:lang w:val="es-CR"/>
+        </w:rPr>
+        <w:lastRenderedPageBreak/>
+        <w:t>ObtenerNodo</w:t>
+      </w:r>
+      <w:r>
+        <w:rPr>
+          <w:b/>
+          <w:lang w:val="es-CR"/>
+        </w:rPr>
+        <w:t>AnuncioContratado</w:t>
+      </w:r>
+      <w:r>
+        <w:rPr>
+          <w:lang w:val="es-CR"/>
+        </w:rPr>
+        <w:t>: nada</w:t>
+      </w:r>
+      <w:r>
+        <w:rPr>
+          <w:lang w:val="es-CR"/>
+        </w:rPr>
+        <w:t>-&gt;</w:t>
+      </w:r>
+      <w:r>
+        <w:rPr>
+          <w:lang w:val="es-CR"/>
+        </w:rPr>
+        <w:t xml:space="preserve">REF. TAD </w:t>
+      </w:r>
+      <w:r>
+        <w:rPr>
+          <w:lang w:val="es-CR"/>
+        </w:rPr>
+        <w:t>AnuncioContratado</w:t>
+      </w:r>
+      <w:r>
+        <w:rPr>
+          <w:lang w:val="es-CR"/>
+        </w:rPr>
+        <w:t>(</w:t>
+      </w:r>
+      <w:r>
+        <w:rPr>
+          <w:lang w:val="es-CR"/>
+        </w:rPr>
+        <w:t>analizadora</w:t>
+      </w:r>
+      <w:r>
+        <w:rPr>
+          <w:lang w:val="es-CR"/>
+        </w:rPr>
+        <w:t>)</w:t>
+      </w:r>
+    </w:p>
+    <w:p>
+      <w:pPr>
+        <w:ind w:left="1276"/>
+        <w:rPr>
+          <w:lang w:val="es-CR"/>
+        </w:rPr>
+      </w:pPr>
+      <w:r>
+        <w:rPr>
+          <w:lang w:val="es-CR"/>
+        </w:rPr>
+        <w:t>//Obt</w:t>
+      </w:r>
+      <w:r>
+        <w:rPr>
+          <w:lang w:val="es-CR"/>
+        </w:rPr>
+        <w:t xml:space="preserve">iene la dirección del </w:t>
+      </w:r>
+      <w:r>
+        <w:rPr>
+          <w:lang w:val="es-CR"/>
+        </w:rPr>
+        <w:t>último anuncio contratado</w:t>
       </w:r>
       <w:r>
         <w:rPr>
@@ -1224,370 +3004,303 @@
     </w:p>
     <w:p>
       <w:pPr>
+        <w:ind w:left="1276"/>
+        <w:rPr>
+          <w:lang w:val="es-CR"/>
+        </w:rPr>
+      </w:pPr>
+    </w:p>
+    <w:p>
+      <w:pPr>
+        <w:ind w:left="1276"/>
+        <w:rPr>
+          <w:lang w:val="es-CR"/>
+        </w:rPr>
+      </w:pPr>
+      <w:r>
+        <w:rPr>
+          <w:b/>
+          <w:lang w:val="es-CR"/>
+        </w:rPr>
+        <w:t>AsignarNodo</w:t>
+      </w:r>
+      <w:r>
+        <w:rPr>
+          <w:b/>
+          <w:lang w:val="es-CR"/>
+        </w:rPr>
+        <w:t>AnuncioContratado</w:t>
+      </w:r>
+      <w:r>
+        <w:rPr>
+          <w:lang w:val="es-CR"/>
+        </w:rPr>
+        <w:t xml:space="preserve">: REF. TAD </w:t>
+      </w:r>
+      <w:r>
+        <w:rPr>
+          <w:lang w:val="es-CR"/>
+        </w:rPr>
+        <w:t>AnuncioContratado</w:t>
+      </w:r>
+      <w:r>
+        <w:rPr>
+          <w:lang w:val="es-CR"/>
+        </w:rPr>
+        <w:t xml:space="preserve"> -&gt;</w:t>
+      </w:r>
+      <w:r>
+        <w:rPr>
+          <w:lang w:val="es-CR"/>
+        </w:rPr>
+        <w:t>nada</w:t>
+      </w:r>
+      <w:r>
+        <w:rPr>
+          <w:lang w:val="es-CR"/>
+        </w:rPr>
+        <w:t>(</w:t>
+      </w:r>
+      <w:r>
+        <w:rPr>
+          <w:lang w:val="es-CR"/>
+        </w:rPr>
+        <w:t>modificadora</w:t>
+      </w:r>
+      <w:r>
+        <w:rPr>
+          <w:lang w:val="es-CR"/>
+        </w:rPr>
+        <w:t>)</w:t>
+      </w:r>
+    </w:p>
+    <w:p>
+      <w:pPr>
+        <w:ind w:left="1276"/>
+        <w:rPr>
+          <w:lang w:val="es-CR"/>
+        </w:rPr>
+      </w:pPr>
+      <w:r>
+        <w:rPr>
+          <w:lang w:val="es-CR"/>
+        </w:rPr>
+        <w:t xml:space="preserve">//Asigna la dirección del </w:t>
+      </w:r>
+      <w:r>
+        <w:rPr>
+          <w:lang w:val="es-CR"/>
+        </w:rPr>
+        <w:t>último anuncio contratado</w:t>
+      </w:r>
+      <w:r>
+        <w:rPr>
+          <w:lang w:val="es-CR"/>
+        </w:rPr>
+        <w:t>.</w:t>
+      </w:r>
+    </w:p>
+    <w:p>
+      <w:pPr>
+        <w:ind w:left="1276"/>
+        <w:rPr>
+          <w:lang w:val="es-CR"/>
+        </w:rPr>
+      </w:pPr>
+    </w:p>
+    <w:p>
+      <w:pPr>
+        <w:ind w:left="1276"/>
+        <w:rPr>
+          <w:lang w:val="es-CR"/>
+        </w:rPr>
+      </w:pPr>
+      <w:proofErr w:type="spellStart"/>
+      <w:r>
+        <w:rPr>
+          <w:b/>
+          <w:lang w:val="es-CR"/>
+        </w:rPr>
+        <w:t>MostrarInformacion</w:t>
+      </w:r>
+      <w:proofErr w:type="spellEnd"/>
+      <w:r>
+        <w:rPr>
+          <w:lang w:val="es-CR"/>
+        </w:rPr>
+        <w:t xml:space="preserve">: </w:t>
+      </w:r>
+      <w:r>
+        <w:rPr>
+          <w:lang w:val="es-CR"/>
+        </w:rPr>
+        <w:t>nada</w:t>
+      </w:r>
+      <w:r>
+        <w:rPr>
+          <w:lang w:val="es-CR"/>
+        </w:rPr>
+        <w:t xml:space="preserve"> -&gt;</w:t>
+      </w:r>
+      <w:r>
+        <w:rPr>
+          <w:lang w:val="es-CR"/>
+        </w:rPr>
+        <w:t xml:space="preserve">datos del TAD </w:t>
+      </w:r>
+      <w:proofErr w:type="spellStart"/>
+      <w:r>
+        <w:rPr>
+          <w:lang w:val="es-CR"/>
+        </w:rPr>
+        <w:t>CanalTV</w:t>
+      </w:r>
+      <w:proofErr w:type="spellEnd"/>
+      <w:r>
+        <w:rPr>
+          <w:lang w:val="es-CR"/>
+        </w:rPr>
+        <w:t>(</w:t>
+      </w:r>
+      <w:r>
+        <w:rPr>
+          <w:lang w:val="es-CR"/>
+        </w:rPr>
+        <w:t>Salida en pantalla</w:t>
+      </w:r>
+      <w:r>
+        <w:rPr>
+          <w:lang w:val="es-CR"/>
+        </w:rPr>
+        <w:t>)</w:t>
+      </w:r>
+    </w:p>
+    <w:p>
+      <w:pPr>
+        <w:ind w:left="1276"/>
+        <w:rPr>
+          <w:lang w:val="es-CR"/>
+        </w:rPr>
+      </w:pPr>
+      <w:r>
+        <w:rPr>
+          <w:lang w:val="es-CR"/>
+        </w:rPr>
+        <w:t>//</w:t>
+      </w:r>
+      <w:r>
+        <w:rPr>
+          <w:lang w:val="es-CR"/>
+        </w:rPr>
+        <w:t xml:space="preserve">Muestra los datos contenidos dentro del TAD </w:t>
+      </w:r>
+      <w:proofErr w:type="spellStart"/>
+      <w:r>
+        <w:rPr>
+          <w:lang w:val="es-CR"/>
+        </w:rPr>
+        <w:t>CanalTV</w:t>
+      </w:r>
+      <w:proofErr w:type="spellEnd"/>
+      <w:r>
+        <w:rPr>
+          <w:lang w:val="es-CR"/>
+        </w:rPr>
+        <w:t>.</w:t>
+      </w:r>
+    </w:p>
+    <w:p>
+      <w:pPr>
+        <w:ind w:left="1276"/>
+        <w:rPr>
+          <w:lang w:val="es-CR"/>
+        </w:rPr>
+      </w:pPr>
+    </w:p>
+    <w:p>
+      <w:pPr>
+        <w:ind w:left="1276"/>
+        <w:rPr>
+          <w:lang w:val="es-CR"/>
+        </w:rPr>
+      </w:pPr>
+    </w:p>
+    <w:p>
+      <w:pPr>
+        <w:ind w:left="1276"/>
+        <w:rPr>
+          <w:b/>
+          <w:sz w:val="20"/>
+          <w:szCs w:val="20"/>
+          <w:lang w:val="es-CR"/>
+        </w:rPr>
+      </w:pPr>
+      <w:r>
+        <w:rPr>
+          <w:b/>
+          <w:sz w:val="20"/>
+          <w:szCs w:val="20"/>
+          <w:lang w:val="es-CR"/>
+        </w:rPr>
+        <w:t>Manejo de errores</w:t>
+      </w:r>
+      <w:r>
+        <w:rPr>
+          <w:b/>
+          <w:sz w:val="20"/>
+          <w:szCs w:val="20"/>
+          <w:lang w:val="es-CR"/>
+        </w:rPr>
+        <w:t>:</w:t>
+      </w:r>
+    </w:p>
+    <w:p>
+      <w:pPr>
+        <w:ind w:left="1276"/>
+        <w:rPr>
+          <w:lang w:val="es-CR"/>
+        </w:rPr>
+      </w:pPr>
+      <w:r>
+        <w:rPr>
+          <w:lang w:val="es-CR"/>
+        </w:rPr>
+        <w:t>Para el TAD CanalTV la verificación y correcta inclusión de los datos queda bajo la responsabilidad del usuario, siendo este el que a su vez es consciente de los tipos de dato que debe incluir según se le solicite, de acuerdo a los invariantes que presenta cada TAD. En este caso debe conocer los invariante</w:t>
+      </w:r>
+      <w:r>
+        <w:rPr>
+          <w:lang w:val="es-CR"/>
+        </w:rPr>
+        <w:t>s</w:t>
+      </w:r>
+      <w:r>
+        <w:rPr>
+          <w:lang w:val="es-CR"/>
+        </w:rPr>
+        <w:t xml:space="preserve"> para el TAD CanalTV</w:t>
+      </w:r>
+      <w:r>
+        <w:rPr>
+          <w:lang w:val="es-CR"/>
+        </w:rPr>
+        <w:t>.</w:t>
+      </w:r>
+    </w:p>
+    <w:p>
+      <w:pPr>
+        <w:ind w:left="1276"/>
+        <w:rPr>
+          <w:rFonts w:asciiTheme="minorHAnsi" w:hAnsiTheme="minorHAnsi"/>
+          <w:sz w:val="22"/>
+          <w:szCs w:val="22"/>
+          <w:lang w:val="es-CR"/>
+        </w:rPr>
+      </w:pPr>
+    </w:p>
+    <w:p>
+      <w:pPr>
         <w:ind w:left="1182"/>
         <w:rPr>
-          <w:lang w:val="es-CR"/>
-        </w:rPr>
-      </w:pPr>
-      <w:r>
-        <w:rPr>
-          <w:b/>
-          <w:lang w:val="es-CR"/>
-        </w:rPr>
-        <w:t>Teléfono</w:t>
-      </w:r>
-      <w:r>
-        <w:rPr>
-          <w:lang w:val="es-CR"/>
-        </w:rPr>
-        <w:t>: Solamente puede ser dos agrupaciones de 4 dígitos numéricos cada una.</w:t>
-      </w:r>
-    </w:p>
-    <w:p>
-      <w:pPr>
-        <w:ind w:left="1182"/>
-        <w:rPr>
-          <w:lang w:val="es-CR"/>
-        </w:rPr>
-      </w:pPr>
-      <w:r>
-        <w:rPr>
-          <w:b/>
-          <w:lang w:val="es-CR"/>
-        </w:rPr>
-        <w:t>Monto mínimo a cobrar</w:t>
-      </w:r>
-      <w:r>
-        <w:rPr>
-          <w:lang w:val="es-CR"/>
-        </w:rPr>
-        <w:t>: Solamente puede ser un número Racional positivo.</w:t>
-      </w:r>
-    </w:p>
-    <w:p>
-      <w:pPr>
-        <w:ind w:left="1182"/>
-        <w:rPr>
-          <w:lang w:val="es-CR"/>
-        </w:rPr>
-      </w:pPr>
-      <w:r>
-        <w:rPr>
-          <w:b/>
-          <w:lang w:val="es-CR"/>
-        </w:rPr>
-        <w:t>Tiempo máximo a transmitir</w:t>
-      </w:r>
-      <w:r>
-        <w:rPr>
-          <w:lang w:val="es-CR"/>
-        </w:rPr>
-        <w:t>: Solamente puede ser un nú</w:t>
-      </w:r>
-      <w:r>
-        <w:rPr>
-          <w:lang w:val="es-CR"/>
-        </w:rPr>
-        <w:t>mero N</w:t>
-      </w:r>
-      <w:r>
-        <w:rPr>
-          <w:lang w:val="es-CR"/>
-        </w:rPr>
-        <w:t>atural.</w:t>
-      </w:r>
-    </w:p>
-    <w:p>
-      <w:pPr>
-        <w:ind w:left="1182"/>
-        <w:rPr>
-          <w:lang w:val="es-CR"/>
-        </w:rPr>
-      </w:pPr>
-      <w:r>
-        <w:rPr>
-          <w:b/>
-          <w:lang w:val="es-CR"/>
-        </w:rPr>
-        <w:t>Tiempo mínimo a transmitir</w:t>
-      </w:r>
-      <w:r>
-        <w:rPr>
-          <w:lang w:val="es-CR"/>
-        </w:rPr>
-        <w:t>: Solamente puede ser un nú</w:t>
-      </w:r>
-      <w:r>
-        <w:rPr>
-          <w:lang w:val="es-CR"/>
-        </w:rPr>
-        <w:t>mero N</w:t>
-      </w:r>
-      <w:r>
-        <w:rPr>
-          <w:lang w:val="es-CR"/>
-        </w:rPr>
-        <w:t>atural.</w:t>
-      </w:r>
-    </w:p>
-    <w:p>
-      <w:pPr>
-        <w:ind w:left="1182"/>
-        <w:rPr>
-          <w:lang w:val="es-CR"/>
-        </w:rPr>
-      </w:pPr>
-      <w:r>
-        <w:rPr>
-          <w:b/>
-          <w:lang w:val="es-CR"/>
-        </w:rPr>
-        <w:t>Costo por minuto</w:t>
-      </w:r>
-      <w:r>
-        <w:rPr>
-          <w:lang w:val="es-CR"/>
-        </w:rPr>
-        <w:t>: Solamente puede ser un número Racional positivo.</w:t>
-      </w:r>
-    </w:p>
-    <w:p>
-      <w:pPr>
-        <w:ind w:left="1182"/>
-        <w:rPr>
-          <w:lang w:val="es-CR"/>
-        </w:rPr>
-      </w:pPr>
-      <w:r>
-        <w:rPr>
-          <w:b/>
-          <w:lang w:val="es-CR"/>
-        </w:rPr>
-        <w:t>Nodo anterior</w:t>
-      </w:r>
-      <w:r>
-        <w:rPr>
-          <w:lang w:val="es-CR"/>
-        </w:rPr>
-        <w:t>:</w:t>
-      </w:r>
-      <w:r>
-        <w:rPr>
-          <w:lang w:val="es-CR"/>
-        </w:rPr>
-        <w:t xml:space="preserve"> Solamente puede ser una refe</w:t>
-      </w:r>
-      <w:r>
-        <w:rPr>
-          <w:lang w:val="es-CR"/>
-        </w:rPr>
-        <w:t>rencia</w:t>
-      </w:r>
-      <w:r>
-        <w:rPr>
-          <w:lang w:val="es-CR"/>
-        </w:rPr>
-        <w:t xml:space="preserve"> a un nodo del tipo TAD </w:t>
-      </w:r>
-      <w:proofErr w:type="spellStart"/>
-      <w:r>
-        <w:rPr>
-          <w:lang w:val="es-CR"/>
-        </w:rPr>
-        <w:t>canalTV</w:t>
-      </w:r>
-      <w:proofErr w:type="spellEnd"/>
-      <w:r>
-        <w:rPr>
-          <w:lang w:val="es-CR"/>
-        </w:rPr>
-        <w:t xml:space="preserve"> o Nulo.</w:t>
-      </w:r>
-    </w:p>
-    <w:p>
-      <w:pPr>
-        <w:ind w:left="1182"/>
-        <w:rPr>
-          <w:lang w:val="es-CR"/>
-        </w:rPr>
-      </w:pPr>
-      <w:r>
-        <w:rPr>
-          <w:b/>
-          <w:lang w:val="es-CR"/>
-        </w:rPr>
-        <w:t>Nodo siguiente</w:t>
-      </w:r>
-      <w:r>
-        <w:rPr>
-          <w:lang w:val="es-CR"/>
-        </w:rPr>
-        <w:t>:</w:t>
-      </w:r>
-      <w:r>
-        <w:rPr>
-          <w:lang w:val="es-CR"/>
-        </w:rPr>
-        <w:t xml:space="preserve"> Solamente puede ser una referencia a un nodo </w:t>
-      </w:r>
-      <w:r>
-        <w:rPr>
-          <w:lang w:val="es-CR"/>
-        </w:rPr>
-        <w:t xml:space="preserve">del tipo TAD </w:t>
-      </w:r>
-      <w:proofErr w:type="spellStart"/>
-      <w:r>
-        <w:rPr>
-          <w:lang w:val="es-CR"/>
-        </w:rPr>
-        <w:t>canalTV</w:t>
-      </w:r>
-      <w:proofErr w:type="spellEnd"/>
-      <w:r>
-        <w:rPr>
-          <w:lang w:val="es-CR"/>
-        </w:rPr>
-        <w:t xml:space="preserve"> o Nulo.</w:t>
-      </w:r>
-    </w:p>
-    <w:p>
-      <w:pPr>
-        <w:ind w:left="1182"/>
-        <w:rPr>
-          <w:lang w:val="es-CR"/>
-        </w:rPr>
-      </w:pPr>
-      <w:r>
-        <w:rPr>
-          <w:b/>
-          <w:lang w:val="es-CR"/>
-        </w:rPr>
-        <w:t xml:space="preserve">Nodo </w:t>
-      </w:r>
-      <w:r>
-        <w:rPr>
-          <w:b/>
-          <w:lang w:val="es-CR"/>
-        </w:rPr>
-        <w:t>cabeza</w:t>
-      </w:r>
-      <w:r>
-        <w:rPr>
-          <w:b/>
-          <w:lang w:val="es-CR"/>
-        </w:rPr>
-        <w:t xml:space="preserve"> lista anuncios contratados</w:t>
-      </w:r>
-      <w:r>
-        <w:rPr>
-          <w:lang w:val="es-CR"/>
-        </w:rPr>
-        <w:t>:</w:t>
-      </w:r>
-      <w:r>
-        <w:rPr>
-          <w:lang w:val="es-CR"/>
-        </w:rPr>
-        <w:t xml:space="preserve"> Solamente puede ser una referencia a un nodo del tipo TAD </w:t>
-      </w:r>
-      <w:proofErr w:type="spellStart"/>
-      <w:r>
-        <w:rPr>
-          <w:lang w:val="es-CR"/>
-        </w:rPr>
-        <w:t>anuncioContratado</w:t>
-      </w:r>
-      <w:proofErr w:type="spellEnd"/>
-      <w:r>
-        <w:rPr>
-          <w:lang w:val="es-CR"/>
-        </w:rPr>
-        <w:t xml:space="preserve"> o Nulo</w:t>
-      </w:r>
-      <w:r>
-        <w:rPr>
-          <w:lang w:val="es-CR"/>
-        </w:rPr>
-        <w:t>.</w:t>
-      </w:r>
-    </w:p>
-    <w:p>
-      <w:pPr>
-        <w:ind w:left="1182"/>
-        <w:rPr>
-          <w:lang w:val="es-CR"/>
-        </w:rPr>
-      </w:pPr>
-    </w:p>
-    <w:p>
-      <w:pPr>
-        <w:ind w:left="1182"/>
-        <w:rPr>
-          <w:lang w:val="es-CR"/>
-        </w:rPr>
-      </w:pPr>
-    </w:p>
-    <w:p>
-      <w:pPr>
-        <w:ind w:left="1182"/>
-        <w:rPr>
-          <w:lang w:val="es-CR"/>
-        </w:rPr>
-      </w:pPr>
-    </w:p>
-    <w:p>
-      <w:pPr>
-        <w:ind w:left="1182"/>
-        <w:rPr>
-          <w:lang w:val="es-CR"/>
-        </w:rPr>
-      </w:pPr>
-    </w:p>
-    <w:p>
-      <w:pPr>
-        <w:ind w:left="1182"/>
-        <w:rPr>
-          <w:lang w:val="es-CR"/>
-        </w:rPr>
-      </w:pPr>
-    </w:p>
-    <w:p>
-      <w:pPr>
-        <w:ind w:left="1182"/>
-        <w:rPr>
-          <w:lang w:val="es-CR"/>
-        </w:rPr>
-      </w:pPr>
-    </w:p>
-    <w:p>
-      <w:pPr>
-        <w:ind w:left="1182"/>
-        <w:rPr>
-          <w:lang w:val="es-CR"/>
-        </w:rPr>
-      </w:pPr>
-    </w:p>
-    <w:p>
-      <w:pPr>
-        <w:ind w:left="1182"/>
-        <w:rPr>
-          <w:lang w:val="es-CR"/>
-        </w:rPr>
-      </w:pPr>
-    </w:p>
-    <w:p>
-      <w:pPr>
-        <w:ind w:left="1182"/>
-        <w:rPr>
-          <w:lang w:val="es-CR"/>
-        </w:rPr>
-      </w:pPr>
-    </w:p>
-    <w:p>
-      <w:pPr>
-        <w:ind w:left="1182"/>
-        <w:rPr>
           <w:sz w:val="24"/>
           <w:lang w:val="es-CR"/>
         </w:rPr>
@@ -1597,7 +3310,6 @@
           <w:sz w:val="24"/>
           <w:lang w:val="es-CR"/>
         </w:rPr>
-        <w:lastRenderedPageBreak/>
         <w:t xml:space="preserve">TAD </w:t>
       </w:r>
       <w:r>
@@ -1722,16 +3434,7 @@
                                 <w:szCs w:val="28"/>
                                 <w:lang w:val="es-CR"/>
                               </w:rPr>
-                              <w:t xml:space="preserve">}, </w:t>
-                            </w:r>
-                            <w:r>
-                              <w:rPr>
-                                <w:color w:val="FFC5C5"/>
-                                <w:sz w:val="28"/>
-                                <w:szCs w:val="28"/>
-                                <w:lang w:val="es-CR"/>
-                              </w:rPr>
-                              <w:t>{a…</w:t>
+                              <w:t>}, {a…</w:t>
                             </w:r>
                             <w:r>
                               <w:rPr>
@@ -1768,16 +3471,7 @@
                                 <w:szCs w:val="28"/>
                                 <w:lang w:val="es-CR"/>
                               </w:rPr>
-                              <w:t xml:space="preserve">9}, </w:t>
-                            </w:r>
-                            <w:r>
-                              <w:rPr>
-                                <w:color w:val="FFC5C5"/>
-                                <w:sz w:val="28"/>
-                                <w:szCs w:val="28"/>
-                                <w:lang w:val="es-CR"/>
-                              </w:rPr>
-                              <w:t>{</w:t>
+                              <w:t>9}, {</w:t>
                             </w:r>
                             <w:r>
                               <w:rPr>
@@ -1878,16 +3572,7 @@
                           <w:szCs w:val="28"/>
                           <w:lang w:val="es-CR"/>
                         </w:rPr>
-                        <w:t xml:space="preserve">}, </w:t>
-                      </w:r>
-                      <w:r>
-                        <w:rPr>
-                          <w:color w:val="FFC5C5"/>
-                          <w:sz w:val="28"/>
-                          <w:szCs w:val="28"/>
-                          <w:lang w:val="es-CR"/>
-                        </w:rPr>
-                        <w:t>{a…</w:t>
+                        <w:t>}, {a…</w:t>
                       </w:r>
                       <w:r>
                         <w:rPr>
@@ -1924,16 +3609,7 @@
                           <w:szCs w:val="28"/>
                           <w:lang w:val="es-CR"/>
                         </w:rPr>
-                        <w:t xml:space="preserve">9}, </w:t>
-                      </w:r>
-                      <w:r>
-                        <w:rPr>
-                          <w:color w:val="FFC5C5"/>
-                          <w:sz w:val="28"/>
-                          <w:szCs w:val="28"/>
-                          <w:lang w:val="es-CR"/>
-                        </w:rPr>
-                        <w:t>{</w:t>
+                        <w:t>9}, {</w:t>
                       </w:r>
                       <w:r>
                         <w:rPr>
@@ -2195,6 +3871,1118 @@
       <w:pPr>
         <w:ind w:left="1182"/>
         <w:rPr>
+          <w:b/>
+          <w:sz w:val="20"/>
+          <w:szCs w:val="20"/>
+          <w:lang w:val="es-CR"/>
+        </w:rPr>
+      </w:pPr>
+      <w:r>
+        <w:rPr>
+          <w:b/>
+          <w:sz w:val="20"/>
+          <w:szCs w:val="20"/>
+          <w:lang w:val="es-CR"/>
+        </w:rPr>
+        <w:t>Operaciones y clasificación</w:t>
+      </w:r>
+      <w:r>
+        <w:rPr>
+          <w:b/>
+          <w:sz w:val="20"/>
+          <w:szCs w:val="20"/>
+          <w:lang w:val="es-CR"/>
+        </w:rPr>
+        <w:t>:</w:t>
+      </w:r>
+    </w:p>
+    <w:p>
+      <w:pPr>
+        <w:ind w:left="1276"/>
+        <w:rPr>
+          <w:lang w:val="es-CR"/>
+        </w:rPr>
+      </w:pPr>
+      <w:r>
+        <w:rPr>
+          <w:b/>
+          <w:lang w:val="es-CR"/>
+        </w:rPr>
+        <w:t>crea</w:t>
+      </w:r>
+      <w:r>
+        <w:rPr>
+          <w:b/>
+          <w:lang w:val="es-CR"/>
+        </w:rPr>
+        <w:t>Anuncio</w:t>
+      </w:r>
+      <w:r>
+        <w:rPr>
+          <w:lang w:val="es-CR"/>
+        </w:rPr>
+        <w:t xml:space="preserve">: </w:t>
+      </w:r>
+      <w:r>
+        <w:rPr>
+          <w:lang w:val="es-CR"/>
+        </w:rPr>
+        <w:t xml:space="preserve">Natural, texto, Natural, </w:t>
+      </w:r>
+      <w:r>
+        <w:rPr>
+          <w:lang w:val="es-CR"/>
+        </w:rPr>
+        <w:t>Natural, TAD Anuncio</w:t>
+      </w:r>
+      <w:r>
+        <w:rPr>
+          <w:lang w:val="es-CR"/>
+        </w:rPr>
+        <w:t>-&gt;nada(constructora)</w:t>
+      </w:r>
+    </w:p>
+    <w:p>
+      <w:pPr>
+        <w:ind w:left="1276"/>
+        <w:rPr>
+          <w:lang w:val="es-CR"/>
+        </w:rPr>
+      </w:pPr>
+      <w:r>
+        <w:rPr>
+          <w:lang w:val="es-CR"/>
+        </w:rPr>
+        <w:t>//Crea un nuevo anuncio</w:t>
+      </w:r>
+    </w:p>
+    <w:p>
+      <w:pPr>
+        <w:ind w:left="1276"/>
+        <w:rPr>
+          <w:lang w:val="es-CR"/>
+        </w:rPr>
+      </w:pPr>
+    </w:p>
+    <w:p>
+      <w:pPr>
+        <w:ind w:left="1276"/>
+        <w:rPr>
+          <w:lang w:val="es-CR"/>
+        </w:rPr>
+      </w:pPr>
+      <w:r>
+        <w:rPr>
+          <w:b/>
+          <w:lang w:val="es-CR"/>
+        </w:rPr>
+        <w:t>Obtener</w:t>
+      </w:r>
+      <w:r>
+        <w:rPr>
+          <w:b/>
+          <w:lang w:val="es-CR"/>
+        </w:rPr>
+        <w:t>CodigoEmpresa</w:t>
+      </w:r>
+      <w:r>
+        <w:rPr>
+          <w:lang w:val="es-CR"/>
+        </w:rPr>
+        <w:t>: nada</w:t>
+      </w:r>
+      <w:r>
+        <w:rPr>
+          <w:lang w:val="es-CR"/>
+        </w:rPr>
+        <w:t>-&gt;</w:t>
+      </w:r>
+      <w:r>
+        <w:rPr>
+          <w:lang w:val="es-CR"/>
+        </w:rPr>
+        <w:t>codigo</w:t>
+      </w:r>
+      <w:r>
+        <w:rPr>
+          <w:lang w:val="es-CR"/>
+        </w:rPr>
+        <w:t>Empresa</w:t>
+      </w:r>
+      <w:r>
+        <w:rPr>
+          <w:lang w:val="es-CR"/>
+        </w:rPr>
+        <w:t>(</w:t>
+      </w:r>
+      <w:r>
+        <w:rPr>
+          <w:lang w:val="es-CR"/>
+        </w:rPr>
+        <w:t>analizadora</w:t>
+      </w:r>
+      <w:r>
+        <w:rPr>
+          <w:lang w:val="es-CR"/>
+        </w:rPr>
+        <w:t>)</w:t>
+      </w:r>
+    </w:p>
+    <w:p>
+      <w:pPr>
+        <w:ind w:left="1276"/>
+        <w:rPr>
+          <w:lang w:val="es-CR"/>
+        </w:rPr>
+      </w:pPr>
+      <w:r>
+        <w:rPr>
+          <w:lang w:val="es-CR"/>
+        </w:rPr>
+        <w:lastRenderedPageBreak/>
+        <w:t>//Obtiene el código de la empresa del anuncio.</w:t>
+      </w:r>
+    </w:p>
+    <w:p>
+      <w:pPr>
+        <w:ind w:left="1276"/>
+        <w:rPr>
+          <w:lang w:val="es-CR"/>
+        </w:rPr>
+      </w:pPr>
+    </w:p>
+    <w:p>
+      <w:pPr>
+        <w:ind w:left="1276"/>
+        <w:rPr>
+          <w:lang w:val="es-CR"/>
+        </w:rPr>
+      </w:pPr>
+      <w:r>
+        <w:rPr>
+          <w:b/>
+          <w:lang w:val="es-CR"/>
+        </w:rPr>
+        <w:t>Asignar</w:t>
+      </w:r>
+      <w:r>
+        <w:rPr>
+          <w:b/>
+          <w:lang w:val="es-CR"/>
+        </w:rPr>
+        <w:t>CodigoEmpresa</w:t>
+      </w:r>
+      <w:r>
+        <w:rPr>
+          <w:lang w:val="es-CR"/>
+        </w:rPr>
+        <w:t xml:space="preserve">: </w:t>
+      </w:r>
+      <w:r>
+        <w:rPr>
+          <w:lang w:val="es-CR"/>
+        </w:rPr>
+        <w:t>Natural</w:t>
+      </w:r>
+      <w:r>
+        <w:rPr>
+          <w:lang w:val="es-CR"/>
+        </w:rPr>
+        <w:t>-&gt;</w:t>
+      </w:r>
+      <w:r>
+        <w:rPr>
+          <w:lang w:val="es-CR"/>
+        </w:rPr>
+        <w:t>nada</w:t>
+      </w:r>
+      <w:r>
+        <w:rPr>
+          <w:lang w:val="es-CR"/>
+        </w:rPr>
+        <w:t>(</w:t>
+      </w:r>
+      <w:r>
+        <w:rPr>
+          <w:lang w:val="es-CR"/>
+        </w:rPr>
+        <w:t>modificadora</w:t>
+      </w:r>
+      <w:r>
+        <w:rPr>
+          <w:lang w:val="es-CR"/>
+        </w:rPr>
+        <w:t>)</w:t>
+      </w:r>
+    </w:p>
+    <w:p>
+      <w:pPr>
+        <w:ind w:left="1276"/>
+        <w:rPr>
+          <w:lang w:val="es-CR"/>
+        </w:rPr>
+      </w:pPr>
+      <w:r>
+        <w:rPr>
+          <w:lang w:val="es-CR"/>
+        </w:rPr>
+        <w:t>//Asigna el código de la empresa del anuncio.</w:t>
+      </w:r>
+    </w:p>
+    <w:p>
+      <w:pPr>
+        <w:ind w:left="1276"/>
+        <w:rPr>
+          <w:lang w:val="es-CR"/>
+        </w:rPr>
+      </w:pPr>
+    </w:p>
+    <w:p>
+      <w:pPr>
+        <w:ind w:left="1276"/>
+        <w:rPr>
+          <w:lang w:val="es-CR"/>
+        </w:rPr>
+      </w:pPr>
+      <w:r>
+        <w:rPr>
+          <w:b/>
+          <w:lang w:val="es-CR"/>
+        </w:rPr>
+        <w:t>Obtener</w:t>
+      </w:r>
+      <w:r>
+        <w:rPr>
+          <w:b/>
+          <w:lang w:val="es-CR"/>
+        </w:rPr>
+        <w:t>NombreEmpresa</w:t>
+      </w:r>
+      <w:r>
+        <w:rPr>
+          <w:lang w:val="es-CR"/>
+        </w:rPr>
+        <w:t>: nada</w:t>
+      </w:r>
+      <w:r>
+        <w:rPr>
+          <w:lang w:val="es-CR"/>
+        </w:rPr>
+        <w:t>-&gt;</w:t>
+      </w:r>
+      <w:r>
+        <w:rPr>
+          <w:lang w:val="es-CR"/>
+        </w:rPr>
+        <w:t>nombre</w:t>
+      </w:r>
+      <w:r>
+        <w:rPr>
+          <w:lang w:val="es-CR"/>
+        </w:rPr>
+        <w:t>Empresa</w:t>
+      </w:r>
+      <w:r>
+        <w:rPr>
+          <w:lang w:val="es-CR"/>
+        </w:rPr>
+        <w:t>(</w:t>
+      </w:r>
+      <w:r>
+        <w:rPr>
+          <w:lang w:val="es-CR"/>
+        </w:rPr>
+        <w:t>analizadora</w:t>
+      </w:r>
+      <w:r>
+        <w:rPr>
+          <w:lang w:val="es-CR"/>
+        </w:rPr>
+        <w:t>)</w:t>
+      </w:r>
+    </w:p>
+    <w:p>
+      <w:pPr>
+        <w:ind w:left="1276"/>
+        <w:rPr>
+          <w:lang w:val="es-CR"/>
+        </w:rPr>
+      </w:pPr>
+      <w:r>
+        <w:rPr>
+          <w:lang w:val="es-CR"/>
+        </w:rPr>
+        <w:t>//Obtiene el nombre</w:t>
+      </w:r>
+      <w:r>
+        <w:rPr>
+          <w:lang w:val="es-CR"/>
+        </w:rPr>
+        <w:t xml:space="preserve"> de la empresa del anuncio.</w:t>
+      </w:r>
+    </w:p>
+    <w:p>
+      <w:pPr>
+        <w:ind w:left="1276"/>
+        <w:rPr>
+          <w:lang w:val="es-CR"/>
+        </w:rPr>
+      </w:pPr>
+    </w:p>
+    <w:p>
+      <w:pPr>
+        <w:ind w:left="1276"/>
+        <w:rPr>
+          <w:lang w:val="es-CR"/>
+        </w:rPr>
+      </w:pPr>
+      <w:r>
+        <w:rPr>
+          <w:b/>
+          <w:lang w:val="es-CR"/>
+        </w:rPr>
+        <w:t>Asignar</w:t>
+      </w:r>
+      <w:r>
+        <w:rPr>
+          <w:b/>
+          <w:lang w:val="es-CR"/>
+        </w:rPr>
+        <w:t>Nombre</w:t>
+      </w:r>
+      <w:r>
+        <w:rPr>
+          <w:b/>
+          <w:lang w:val="es-CR"/>
+        </w:rPr>
+        <w:t>Empresa</w:t>
+      </w:r>
+      <w:r>
+        <w:rPr>
+          <w:lang w:val="es-CR"/>
+        </w:rPr>
+        <w:t xml:space="preserve">: </w:t>
+      </w:r>
+      <w:r>
+        <w:rPr>
+          <w:lang w:val="es-CR"/>
+        </w:rPr>
+        <w:t>Texto</w:t>
+      </w:r>
+      <w:r>
+        <w:rPr>
+          <w:lang w:val="es-CR"/>
+        </w:rPr>
+        <w:t>-&gt;</w:t>
+      </w:r>
+      <w:r>
+        <w:rPr>
+          <w:lang w:val="es-CR"/>
+        </w:rPr>
+        <w:t>nada</w:t>
+      </w:r>
+      <w:r>
+        <w:rPr>
+          <w:lang w:val="es-CR"/>
+        </w:rPr>
+        <w:t>(</w:t>
+      </w:r>
+      <w:r>
+        <w:rPr>
+          <w:lang w:val="es-CR"/>
+        </w:rPr>
+        <w:t>modificadora</w:t>
+      </w:r>
+      <w:r>
+        <w:rPr>
+          <w:lang w:val="es-CR"/>
+        </w:rPr>
+        <w:t>)</w:t>
+      </w:r>
+    </w:p>
+    <w:p>
+      <w:pPr>
+        <w:ind w:left="1276"/>
+        <w:rPr>
+          <w:lang w:val="es-CR"/>
+        </w:rPr>
+      </w:pPr>
+      <w:r>
+        <w:rPr>
+          <w:lang w:val="es-CR"/>
+        </w:rPr>
+        <w:t>//Asigna el nombre</w:t>
+      </w:r>
+      <w:r>
+        <w:rPr>
+          <w:lang w:val="es-CR"/>
+        </w:rPr>
+        <w:t xml:space="preserve"> de la empresa del anuncio.</w:t>
+      </w:r>
+    </w:p>
+    <w:p>
+      <w:pPr>
+        <w:ind w:left="1276"/>
+        <w:rPr>
+          <w:lang w:val="es-CR"/>
+        </w:rPr>
+      </w:pPr>
+    </w:p>
+    <w:p>
+      <w:pPr>
+        <w:ind w:left="1276"/>
+        <w:rPr>
+          <w:lang w:val="es-CR"/>
+        </w:rPr>
+      </w:pPr>
+      <w:r>
+        <w:rPr>
+          <w:b/>
+          <w:lang w:val="es-CR"/>
+        </w:rPr>
+        <w:t>ObtenerCodigoAnuncio</w:t>
+      </w:r>
+      <w:r>
+        <w:rPr>
+          <w:lang w:val="es-CR"/>
+        </w:rPr>
+        <w:t>: nada</w:t>
+      </w:r>
+      <w:r>
+        <w:rPr>
+          <w:lang w:val="es-CR"/>
+        </w:rPr>
+        <w:t>-&gt;</w:t>
+      </w:r>
+      <w:r>
+        <w:rPr>
+          <w:lang w:val="es-CR"/>
+        </w:rPr>
+        <w:t>CodigoAnuncio</w:t>
+      </w:r>
+      <w:r>
+        <w:rPr>
+          <w:lang w:val="es-CR"/>
+        </w:rPr>
+        <w:t>(</w:t>
+      </w:r>
+      <w:r>
+        <w:rPr>
+          <w:lang w:val="es-CR"/>
+        </w:rPr>
+        <w:t>analizadora</w:t>
+      </w:r>
+      <w:r>
+        <w:rPr>
+          <w:lang w:val="es-CR"/>
+        </w:rPr>
+        <w:t>)</w:t>
+      </w:r>
+    </w:p>
+    <w:p>
+      <w:pPr>
+        <w:ind w:left="1276"/>
+        <w:rPr>
+          <w:lang w:val="es-CR"/>
+        </w:rPr>
+      </w:pPr>
+      <w:r>
+        <w:rPr>
+          <w:lang w:val="es-CR"/>
+        </w:rPr>
+        <w:t>//Obtiene el código del anuncio.</w:t>
+      </w:r>
+    </w:p>
+    <w:p>
+      <w:pPr>
+        <w:ind w:left="1276"/>
+        <w:rPr>
+          <w:lang w:val="es-CR"/>
+        </w:rPr>
+      </w:pPr>
+    </w:p>
+    <w:p>
+      <w:pPr>
+        <w:ind w:left="1276"/>
+        <w:rPr>
+          <w:lang w:val="es-CR"/>
+        </w:rPr>
+      </w:pPr>
+      <w:r>
+        <w:rPr>
+          <w:b/>
+          <w:lang w:val="es-CR"/>
+        </w:rPr>
+        <w:t>AsignarCodigoAnuncio</w:t>
+      </w:r>
+      <w:r>
+        <w:rPr>
+          <w:lang w:val="es-CR"/>
+        </w:rPr>
+        <w:t>: Natural</w:t>
+      </w:r>
+      <w:r>
+        <w:rPr>
+          <w:lang w:val="es-CR"/>
+        </w:rPr>
+        <w:t>-&gt;</w:t>
+      </w:r>
+      <w:r>
+        <w:rPr>
+          <w:lang w:val="es-CR"/>
+        </w:rPr>
+        <w:t>nada</w:t>
+      </w:r>
+      <w:r>
+        <w:rPr>
+          <w:lang w:val="es-CR"/>
+        </w:rPr>
+        <w:t>(</w:t>
+      </w:r>
+      <w:r>
+        <w:rPr>
+          <w:lang w:val="es-CR"/>
+        </w:rPr>
+        <w:t>modificadora</w:t>
+      </w:r>
+      <w:r>
+        <w:rPr>
+          <w:lang w:val="es-CR"/>
+        </w:rPr>
+        <w:t>)</w:t>
+      </w:r>
+    </w:p>
+    <w:p>
+      <w:pPr>
+        <w:ind w:left="1276"/>
+        <w:rPr>
+          <w:lang w:val="es-CR"/>
+        </w:rPr>
+      </w:pPr>
+      <w:r>
+        <w:rPr>
+          <w:lang w:val="es-CR"/>
+        </w:rPr>
+        <w:t>//Asigna el código del anuncio.</w:t>
+      </w:r>
+    </w:p>
+    <w:p>
+      <w:pPr>
+        <w:ind w:left="1182"/>
+        <w:rPr>
+          <w:lang w:val="es-CR"/>
+        </w:rPr>
+      </w:pPr>
+    </w:p>
+    <w:p>
+      <w:pPr>
+        <w:ind w:left="1276"/>
+        <w:rPr>
+          <w:lang w:val="es-CR"/>
+        </w:rPr>
+      </w:pPr>
+      <w:r>
+        <w:rPr>
+          <w:b/>
+          <w:lang w:val="es-CR"/>
+        </w:rPr>
+        <w:t>ObtenerTiempoDuracion</w:t>
+      </w:r>
+      <w:r>
+        <w:rPr>
+          <w:lang w:val="es-CR"/>
+        </w:rPr>
+        <w:t>: nada</w:t>
+      </w:r>
+      <w:r>
+        <w:rPr>
+          <w:lang w:val="es-CR"/>
+        </w:rPr>
+        <w:t>-&gt;</w:t>
+      </w:r>
+      <w:r>
+        <w:rPr>
+          <w:lang w:val="es-CR"/>
+        </w:rPr>
+        <w:t>Natural</w:t>
+      </w:r>
+      <w:r>
+        <w:rPr>
+          <w:lang w:val="es-CR"/>
+        </w:rPr>
+        <w:t>(</w:t>
+      </w:r>
+      <w:r>
+        <w:rPr>
+          <w:lang w:val="es-CR"/>
+        </w:rPr>
+        <w:t>analizadora</w:t>
+      </w:r>
+      <w:r>
+        <w:rPr>
+          <w:lang w:val="es-CR"/>
+        </w:rPr>
+        <w:t>)</w:t>
+      </w:r>
+    </w:p>
+    <w:p>
+      <w:pPr>
+        <w:ind w:left="1276"/>
+        <w:rPr>
+          <w:lang w:val="es-CR"/>
+        </w:rPr>
+      </w:pPr>
+      <w:r>
+        <w:rPr>
+          <w:lang w:val="es-CR"/>
+        </w:rPr>
+        <w:t>//Obtiene el tiempo de duración del anuncio.</w:t>
+      </w:r>
+    </w:p>
+    <w:p>
+      <w:pPr>
+        <w:ind w:left="1276"/>
+        <w:rPr>
+          <w:lang w:val="es-CR"/>
+        </w:rPr>
+      </w:pPr>
+    </w:p>
+    <w:p>
+      <w:pPr>
+        <w:ind w:left="1276"/>
+        <w:rPr>
+          <w:lang w:val="es-CR"/>
+        </w:rPr>
+      </w:pPr>
+      <w:r>
+        <w:rPr>
+          <w:b/>
+          <w:lang w:val="es-CR"/>
+        </w:rPr>
+        <w:t>AsignarTiempoDuracion</w:t>
+      </w:r>
+      <w:r>
+        <w:rPr>
+          <w:lang w:val="es-CR"/>
+        </w:rPr>
+        <w:t>: Natural</w:t>
+      </w:r>
+      <w:r>
+        <w:rPr>
+          <w:lang w:val="es-CR"/>
+        </w:rPr>
+        <w:t>-&gt;</w:t>
+      </w:r>
+      <w:r>
+        <w:rPr>
+          <w:lang w:val="es-CR"/>
+        </w:rPr>
+        <w:t>nada</w:t>
+      </w:r>
+      <w:r>
+        <w:rPr>
+          <w:lang w:val="es-CR"/>
+        </w:rPr>
+        <w:t>(</w:t>
+      </w:r>
+      <w:r>
+        <w:rPr>
+          <w:lang w:val="es-CR"/>
+        </w:rPr>
+        <w:t>modificadora</w:t>
+      </w:r>
+      <w:r>
+        <w:rPr>
+          <w:lang w:val="es-CR"/>
+        </w:rPr>
+        <w:t>)</w:t>
+      </w:r>
+    </w:p>
+    <w:p>
+      <w:pPr>
+        <w:ind w:left="1276"/>
+        <w:rPr>
+          <w:lang w:val="es-CR"/>
+        </w:rPr>
+      </w:pPr>
+      <w:r>
+        <w:rPr>
+          <w:lang w:val="es-CR"/>
+        </w:rPr>
+        <w:t>//Asigna el tiempo de duración del anuncio.</w:t>
+      </w:r>
+    </w:p>
+    <w:p>
+      <w:pPr>
+        <w:ind w:left="1182"/>
+        <w:rPr>
+          <w:lang w:val="es-CR"/>
+        </w:rPr>
+      </w:pPr>
+    </w:p>
+    <w:p>
+      <w:pPr>
+        <w:ind w:left="1276"/>
+        <w:rPr>
+          <w:lang w:val="es-CR"/>
+        </w:rPr>
+      </w:pPr>
+      <w:r>
+        <w:rPr>
+          <w:b/>
+          <w:lang w:val="es-CR"/>
+        </w:rPr>
+        <w:t>ObtenerNodoSiguienteAnuncio</w:t>
+      </w:r>
+      <w:r>
+        <w:rPr>
+          <w:lang w:val="es-CR"/>
+        </w:rPr>
+        <w:t>: nada</w:t>
+      </w:r>
+      <w:r>
+        <w:rPr>
+          <w:lang w:val="es-CR"/>
+        </w:rPr>
+        <w:t>-&gt;</w:t>
+      </w:r>
+      <w:r>
+        <w:rPr>
+          <w:lang w:val="es-CR"/>
+        </w:rPr>
+        <w:t>REF.TAD Anuncio</w:t>
+      </w:r>
+      <w:r>
+        <w:rPr>
+          <w:lang w:val="es-CR"/>
+        </w:rPr>
+        <w:t>(</w:t>
+      </w:r>
+      <w:r>
+        <w:rPr>
+          <w:lang w:val="es-CR"/>
+        </w:rPr>
+        <w:t>analizadora</w:t>
+      </w:r>
+      <w:r>
+        <w:rPr>
+          <w:lang w:val="es-CR"/>
+        </w:rPr>
+        <w:t>)</w:t>
+      </w:r>
+    </w:p>
+    <w:p>
+      <w:pPr>
+        <w:ind w:left="1276"/>
+        <w:rPr>
+          <w:lang w:val="es-CR"/>
+        </w:rPr>
+      </w:pPr>
+      <w:r>
+        <w:rPr>
+          <w:lang w:val="es-CR"/>
+        </w:rPr>
+        <w:t>//Obtiene la referencia al TAD Anuncio del siguiente anuncio.</w:t>
+      </w:r>
+    </w:p>
+    <w:p>
+      <w:pPr>
+        <w:ind w:left="1276"/>
+        <w:rPr>
+          <w:lang w:val="es-CR"/>
+        </w:rPr>
+      </w:pPr>
+    </w:p>
+    <w:p>
+      <w:pPr>
+        <w:ind w:left="1276"/>
+        <w:rPr>
+          <w:lang w:val="es-CR"/>
+        </w:rPr>
+      </w:pPr>
+      <w:r>
+        <w:rPr>
+          <w:b/>
+          <w:lang w:val="es-CR"/>
+        </w:rPr>
+        <w:t>AsignarNodoSiguienteAnuncio</w:t>
+      </w:r>
+      <w:r>
+        <w:rPr>
+          <w:lang w:val="es-CR"/>
+        </w:rPr>
+        <w:t>: REF.TAD Anuncio</w:t>
+      </w:r>
+      <w:r>
+        <w:rPr>
+          <w:lang w:val="es-CR"/>
+        </w:rPr>
+        <w:t xml:space="preserve"> -&gt;</w:t>
+      </w:r>
+      <w:r>
+        <w:rPr>
+          <w:lang w:val="es-CR"/>
+        </w:rPr>
+        <w:t>nada</w:t>
+      </w:r>
+      <w:r>
+        <w:rPr>
+          <w:lang w:val="es-CR"/>
+        </w:rPr>
+        <w:t>(</w:t>
+      </w:r>
+      <w:r>
+        <w:rPr>
+          <w:lang w:val="es-CR"/>
+        </w:rPr>
+        <w:t>modificadora</w:t>
+      </w:r>
+      <w:r>
+        <w:rPr>
+          <w:lang w:val="es-CR"/>
+        </w:rPr>
+        <w:t>)</w:t>
+      </w:r>
+    </w:p>
+    <w:p>
+      <w:pPr>
+        <w:ind w:left="1276"/>
+        <w:rPr>
+          <w:lang w:val="es-CR"/>
+        </w:rPr>
+      </w:pPr>
+      <w:r>
+        <w:rPr>
+          <w:lang w:val="es-CR"/>
+        </w:rPr>
+        <w:t>//Asigna la referencia al TAD Anuncio del siguiente anuncio.</w:t>
+      </w:r>
+    </w:p>
+    <w:p>
+      <w:pPr>
+        <w:ind w:left="1182"/>
+        <w:rPr>
+          <w:lang w:val="es-CR"/>
+        </w:rPr>
+      </w:pPr>
+    </w:p>
+    <w:p>
+      <w:pPr>
+        <w:ind w:left="1276"/>
+        <w:rPr>
+          <w:lang w:val="es-CR"/>
+        </w:rPr>
+      </w:pPr>
+      <w:proofErr w:type="spellStart"/>
+      <w:r>
+        <w:rPr>
+          <w:b/>
+          <w:lang w:val="es-CR"/>
+        </w:rPr>
+        <w:t>MostrarInformacion</w:t>
+      </w:r>
+      <w:proofErr w:type="spellEnd"/>
+      <w:r>
+        <w:rPr>
+          <w:lang w:val="es-CR"/>
+        </w:rPr>
+        <w:t>: nada</w:t>
+      </w:r>
+      <w:r>
+        <w:rPr>
+          <w:lang w:val="es-CR"/>
+        </w:rPr>
+        <w:t xml:space="preserve"> -&gt;</w:t>
+      </w:r>
+      <w:r>
+        <w:rPr>
+          <w:lang w:val="es-CR"/>
+        </w:rPr>
+        <w:t xml:space="preserve">datos del TAD </w:t>
+      </w:r>
+      <w:r>
+        <w:rPr>
+          <w:lang w:val="es-CR"/>
+        </w:rPr>
+        <w:t>Anuncio</w:t>
+      </w:r>
+      <w:r>
+        <w:rPr>
+          <w:lang w:val="es-CR"/>
+        </w:rPr>
+        <w:t>(</w:t>
+      </w:r>
+      <w:r>
+        <w:rPr>
+          <w:lang w:val="es-CR"/>
+        </w:rPr>
+        <w:t>Salida en pantalla</w:t>
+      </w:r>
+      <w:r>
+        <w:rPr>
+          <w:lang w:val="es-CR"/>
+        </w:rPr>
+        <w:t>)</w:t>
+      </w:r>
+    </w:p>
+    <w:p>
+      <w:pPr>
+        <w:ind w:left="1276"/>
+        <w:rPr>
+          <w:lang w:val="es-CR"/>
+        </w:rPr>
+      </w:pPr>
+      <w:r>
+        <w:rPr>
+          <w:lang w:val="es-CR"/>
+        </w:rPr>
+        <w:t xml:space="preserve">//Muestra los datos contenidos dentro del TAD </w:t>
+      </w:r>
+      <w:r>
+        <w:rPr>
+          <w:lang w:val="es-CR"/>
+        </w:rPr>
+        <w:t>Anuncio</w:t>
+      </w:r>
+      <w:r>
+        <w:rPr>
+          <w:lang w:val="es-CR"/>
+        </w:rPr>
+        <w:t>.</w:t>
+      </w:r>
+    </w:p>
+    <w:p>
+      <w:pPr>
+        <w:ind w:left="1182"/>
+        <w:rPr>
+          <w:lang w:val="es-CR"/>
+        </w:rPr>
+      </w:pPr>
+    </w:p>
+    <w:p>
+      <w:pPr>
+        <w:ind w:left="1182"/>
+        <w:rPr>
+          <w:lang w:val="es-CR"/>
+        </w:rPr>
+      </w:pPr>
+    </w:p>
+    <w:p>
+      <w:pPr>
+        <w:ind w:left="1182"/>
+        <w:rPr>
+          <w:lang w:val="es-CR"/>
+        </w:rPr>
+      </w:pPr>
+    </w:p>
+    <w:p>
+      <w:pPr>
+        <w:ind w:left="1182"/>
+        <w:rPr>
+          <w:lang w:val="es-CR"/>
+        </w:rPr>
+      </w:pPr>
+    </w:p>
+    <w:p>
+      <w:pPr>
+        <w:ind w:left="1182"/>
+        <w:rPr>
+          <w:lang w:val="es-CR"/>
+        </w:rPr>
+      </w:pPr>
+    </w:p>
+    <w:p>
+      <w:pPr>
+        <w:ind w:left="1276"/>
+        <w:rPr>
+          <w:b/>
+          <w:sz w:val="20"/>
+          <w:szCs w:val="20"/>
+          <w:lang w:val="es-CR"/>
+        </w:rPr>
+      </w:pPr>
+      <w:r>
+        <w:rPr>
+          <w:b/>
+          <w:sz w:val="20"/>
+          <w:szCs w:val="20"/>
+          <w:lang w:val="es-CR"/>
+        </w:rPr>
+        <w:lastRenderedPageBreak/>
+        <w:t>Manejo de errores</w:t>
+      </w:r>
+      <w:r>
+        <w:rPr>
+          <w:b/>
+          <w:sz w:val="20"/>
+          <w:szCs w:val="20"/>
+          <w:lang w:val="es-CR"/>
+        </w:rPr>
+        <w:t>:</w:t>
+      </w:r>
+    </w:p>
+    <w:p>
+      <w:pPr>
+        <w:ind w:left="1276"/>
+        <w:rPr>
+          <w:lang w:val="es-CR"/>
+        </w:rPr>
+      </w:pPr>
+      <w:r>
+        <w:rPr>
+          <w:lang w:val="es-CR"/>
+        </w:rPr>
+        <w:t xml:space="preserve">Para el TAD </w:t>
+      </w:r>
+      <w:r>
+        <w:rPr>
+          <w:lang w:val="es-CR"/>
+        </w:rPr>
+        <w:t>Anuncio</w:t>
+      </w:r>
+      <w:r>
+        <w:rPr>
+          <w:lang w:val="es-CR"/>
+        </w:rPr>
+        <w:t xml:space="preserve"> la verificación y correcta inclusión de los datos queda bajo la responsabilidad del usuario, siendo este el que a su vez es consciente de los tipos de dato que debe incluir según se le solicite, de acuerdo a los invariantes que presenta cada TAD. En este caso debe conocer los invariante</w:t>
+      </w:r>
+      <w:r>
+        <w:rPr>
+          <w:lang w:val="es-CR"/>
+        </w:rPr>
+        <w:t>s</w:t>
+      </w:r>
+      <w:r>
+        <w:rPr>
+          <w:lang w:val="es-CR"/>
+        </w:rPr>
+        <w:t xml:space="preserve"> para el TAD </w:t>
+      </w:r>
+      <w:r>
+        <w:rPr>
+          <w:lang w:val="es-CR"/>
+        </w:rPr>
+        <w:t>Anuncio</w:t>
+      </w:r>
+      <w:r>
+        <w:rPr>
+          <w:lang w:val="es-CR"/>
+        </w:rPr>
+        <w:t>.</w:t>
+      </w:r>
+    </w:p>
+    <w:p>
+      <w:pPr>
+        <w:ind w:left="1182"/>
+        <w:rPr>
+          <w:lang w:val="es-CR"/>
+        </w:rPr>
+      </w:pPr>
+    </w:p>
+    <w:p>
+      <w:pPr>
+        <w:ind w:left="1182"/>
+        <w:rPr>
           <w:sz w:val="24"/>
           <w:lang w:val="es-CR"/>
         </w:rPr>
@@ -2206,7 +4994,6 @@
         </w:rPr>
         <w:t xml:space="preserve">TAD </w:t>
       </w:r>
-      <w:proofErr w:type="spellStart"/>
       <w:r>
         <w:rPr>
           <w:sz w:val="24"/>
@@ -2214,7 +5001,6 @@
         </w:rPr>
         <w:t>anuncioContratado</w:t>
       </w:r>
-      <w:proofErr w:type="spellEnd"/>
     </w:p>
     <w:p>
       <w:pPr>
@@ -2630,27 +5416,829 @@
         <w:rPr>
           <w:lang w:val="es-CR"/>
         </w:rPr>
-        <w:t xml:space="preserve"> Solamente puede ser una referencia a un nodo de tipo TAD </w:t>
-      </w:r>
+        <w:t xml:space="preserve"> Solamente puede ser una referencia a un nodo de tipo TAD anun</w:t>
+      </w:r>
+      <w:r>
+        <w:rPr>
+          <w:lang w:val="es-CR"/>
+        </w:rPr>
+        <w:t>cioContratado o Nulo.</w:t>
+      </w:r>
+    </w:p>
+    <w:p>
+      <w:pPr>
+        <w:ind w:left="1182"/>
+        <w:rPr>
+          <w:lang w:val="es-CR"/>
+        </w:rPr>
+      </w:pPr>
+    </w:p>
+    <w:p>
+      <w:pPr>
+        <w:ind w:left="1182"/>
+        <w:rPr>
+          <w:b/>
+          <w:sz w:val="20"/>
+          <w:szCs w:val="20"/>
+          <w:lang w:val="es-CR"/>
+        </w:rPr>
+      </w:pPr>
+      <w:r>
+        <w:rPr>
+          <w:b/>
+          <w:sz w:val="20"/>
+          <w:szCs w:val="20"/>
+          <w:lang w:val="es-CR"/>
+        </w:rPr>
+        <w:t>Operaciones y clasificación</w:t>
+      </w:r>
+      <w:r>
+        <w:rPr>
+          <w:b/>
+          <w:sz w:val="20"/>
+          <w:szCs w:val="20"/>
+          <w:lang w:val="es-CR"/>
+        </w:rPr>
+        <w:t>:</w:t>
+      </w:r>
+    </w:p>
+    <w:p>
+      <w:pPr>
+        <w:ind w:left="1276"/>
+        <w:rPr>
+          <w:lang w:val="es-CR"/>
+        </w:rPr>
+      </w:pPr>
+      <w:r>
+        <w:rPr>
+          <w:b/>
+          <w:lang w:val="es-CR"/>
+        </w:rPr>
+        <w:t>crea</w:t>
+      </w:r>
+      <w:r>
+        <w:rPr>
+          <w:b/>
+          <w:lang w:val="es-CR"/>
+        </w:rPr>
+        <w:t>AnuncioContratado</w:t>
+      </w:r>
+      <w:r>
+        <w:rPr>
+          <w:lang w:val="es-CR"/>
+        </w:rPr>
+        <w:t xml:space="preserve">: Natural, Racional, TAD Anuncio, </w:t>
+      </w:r>
+    </w:p>
+    <w:p>
+      <w:pPr>
+        <w:ind w:left="1276"/>
+        <w:rPr>
+          <w:lang w:val="es-CR"/>
+        </w:rPr>
+      </w:pPr>
+      <w:r>
+        <w:rPr>
+          <w:lang w:val="es-CR"/>
+        </w:rPr>
+        <w:t>TAD AnuncioContratado</w:t>
+      </w:r>
+      <w:r>
+        <w:rPr>
+          <w:lang w:val="es-CR"/>
+        </w:rPr>
+        <w:t>-&gt;nada(constructora)</w:t>
+      </w:r>
+    </w:p>
+    <w:p>
+      <w:pPr>
+        <w:ind w:left="1276"/>
+        <w:rPr>
+          <w:lang w:val="es-CR"/>
+        </w:rPr>
+      </w:pPr>
+      <w:r>
+        <w:rPr>
+          <w:lang w:val="es-CR"/>
+        </w:rPr>
+        <w:t>//Crea un nuevo anuncio contratado</w:t>
+      </w:r>
+    </w:p>
+    <w:p>
+      <w:pPr>
+        <w:ind w:left="1276"/>
+        <w:rPr>
+          <w:lang w:val="es-CR"/>
+        </w:rPr>
+      </w:pPr>
+      <w:r>
+        <w:rPr>
+          <w:b/>
+          <w:lang w:val="es-CR"/>
+        </w:rPr>
+        <w:t>ObtenerCodigoAnuncio</w:t>
+      </w:r>
+      <w:r>
+        <w:rPr>
+          <w:lang w:val="es-CR"/>
+        </w:rPr>
+        <w:t>: nada</w:t>
+      </w:r>
+      <w:r>
+        <w:rPr>
+          <w:lang w:val="es-CR"/>
+        </w:rPr>
+        <w:t>-&gt;</w:t>
+      </w:r>
+      <w:r>
+        <w:rPr>
+          <w:lang w:val="es-CR"/>
+        </w:rPr>
+        <w:t>codigoAnuncio</w:t>
+      </w:r>
+      <w:r>
+        <w:rPr>
+          <w:lang w:val="es-CR"/>
+        </w:rPr>
+        <w:t>(</w:t>
+      </w:r>
+      <w:r>
+        <w:rPr>
+          <w:lang w:val="es-CR"/>
+        </w:rPr>
+        <w:t>analizadora</w:t>
+      </w:r>
+      <w:r>
+        <w:rPr>
+          <w:lang w:val="es-CR"/>
+        </w:rPr>
+        <w:t>)</w:t>
+      </w:r>
+    </w:p>
+    <w:p>
+      <w:pPr>
+        <w:ind w:left="1276"/>
+        <w:rPr>
+          <w:lang w:val="es-CR"/>
+        </w:rPr>
+      </w:pPr>
+      <w:r>
+        <w:rPr>
+          <w:lang w:val="es-CR"/>
+        </w:rPr>
+        <w:t>//Obtiene el código del anuncio contratado.</w:t>
+      </w:r>
+    </w:p>
+    <w:p>
+      <w:pPr>
+        <w:ind w:left="1276"/>
+        <w:rPr>
+          <w:lang w:val="es-CR"/>
+        </w:rPr>
+      </w:pPr>
+    </w:p>
+    <w:p>
+      <w:pPr>
+        <w:ind w:left="1276"/>
+        <w:rPr>
+          <w:lang w:val="es-CR"/>
+        </w:rPr>
+      </w:pPr>
+      <w:r>
+        <w:rPr>
+          <w:b/>
+          <w:lang w:val="es-CR"/>
+        </w:rPr>
+        <w:t>AsignarCodigoAnuncio</w:t>
+      </w:r>
+      <w:r>
+        <w:rPr>
+          <w:lang w:val="es-CR"/>
+        </w:rPr>
+        <w:t>: Natural</w:t>
+      </w:r>
+      <w:r>
+        <w:rPr>
+          <w:lang w:val="es-CR"/>
+        </w:rPr>
+        <w:t>-&gt;</w:t>
+      </w:r>
+      <w:r>
+        <w:rPr>
+          <w:lang w:val="es-CR"/>
+        </w:rPr>
+        <w:t>nada</w:t>
+      </w:r>
+      <w:r>
+        <w:rPr>
+          <w:lang w:val="es-CR"/>
+        </w:rPr>
+        <w:t>(</w:t>
+      </w:r>
+      <w:r>
+        <w:rPr>
+          <w:lang w:val="es-CR"/>
+        </w:rPr>
+        <w:t>modificadora</w:t>
+      </w:r>
+      <w:r>
+        <w:rPr>
+          <w:lang w:val="es-CR"/>
+        </w:rPr>
+        <w:t>)</w:t>
+      </w:r>
+    </w:p>
+    <w:p>
+      <w:pPr>
+        <w:ind w:left="1276"/>
+        <w:rPr>
+          <w:lang w:val="es-CR"/>
+        </w:rPr>
+      </w:pPr>
+      <w:r>
+        <w:rPr>
+          <w:lang w:val="es-CR"/>
+        </w:rPr>
+        <w:t>//Asigna el código del anuncio contratado.</w:t>
+      </w:r>
+    </w:p>
+    <w:p>
+      <w:pPr>
+        <w:ind w:left="1182"/>
+        <w:rPr>
+          <w:lang w:val="es-CR"/>
+        </w:rPr>
+      </w:pPr>
+    </w:p>
+    <w:p>
+      <w:pPr>
+        <w:ind w:left="1276"/>
+        <w:rPr>
+          <w:lang w:val="es-CR"/>
+        </w:rPr>
+      </w:pPr>
+      <w:r>
+        <w:rPr>
+          <w:b/>
+          <w:lang w:val="es-CR"/>
+        </w:rPr>
+        <w:t>ObtenerC</w:t>
+      </w:r>
+      <w:r>
+        <w:rPr>
+          <w:b/>
+          <w:lang w:val="es-CR"/>
+        </w:rPr>
+        <w:t>ostoTotal</w:t>
+      </w:r>
+      <w:r>
+        <w:rPr>
+          <w:lang w:val="es-CR"/>
+        </w:rPr>
+        <w:t>: nada</w:t>
+      </w:r>
+      <w:r>
+        <w:rPr>
+          <w:lang w:val="es-CR"/>
+        </w:rPr>
+        <w:t>-&gt;</w:t>
+      </w:r>
+      <w:r>
+        <w:rPr>
+          <w:lang w:val="es-CR"/>
+        </w:rPr>
+        <w:t>Racional</w:t>
+      </w:r>
+      <w:r>
+        <w:rPr>
+          <w:lang w:val="es-CR"/>
+        </w:rPr>
+        <w:t>(</w:t>
+      </w:r>
+      <w:r>
+        <w:rPr>
+          <w:lang w:val="es-CR"/>
+        </w:rPr>
+        <w:t>analizadora</w:t>
+      </w:r>
+      <w:r>
+        <w:rPr>
+          <w:lang w:val="es-CR"/>
+        </w:rPr>
+        <w:t>)</w:t>
+      </w:r>
+    </w:p>
+    <w:p>
+      <w:pPr>
+        <w:ind w:left="1276"/>
+        <w:rPr>
+          <w:lang w:val="es-CR"/>
+        </w:rPr>
+      </w:pPr>
+      <w:r>
+        <w:rPr>
+          <w:lang w:val="es-CR"/>
+        </w:rPr>
+        <w:t xml:space="preserve">//Obtiene el </w:t>
+      </w:r>
+      <w:r>
+        <w:rPr>
+          <w:lang w:val="es-CR"/>
+        </w:rPr>
+        <w:t>costo total</w:t>
+      </w:r>
+      <w:r>
+        <w:rPr>
+          <w:lang w:val="es-CR"/>
+        </w:rPr>
+        <w:t xml:space="preserve"> del anuncio contratado.</w:t>
+      </w:r>
+    </w:p>
+    <w:p>
+      <w:pPr>
+        <w:ind w:left="1276"/>
+        <w:rPr>
+          <w:lang w:val="es-CR"/>
+        </w:rPr>
+      </w:pPr>
+    </w:p>
+    <w:p>
+      <w:pPr>
+        <w:ind w:left="1276"/>
+        <w:rPr>
+          <w:lang w:val="es-CR"/>
+        </w:rPr>
+      </w:pPr>
+      <w:r>
+        <w:rPr>
+          <w:b/>
+          <w:lang w:val="es-CR"/>
+        </w:rPr>
+        <w:t>Asignar</w:t>
+      </w:r>
+      <w:r>
+        <w:rPr>
+          <w:b/>
+          <w:lang w:val="es-CR"/>
+        </w:rPr>
+        <w:t>CostoTotal</w:t>
+      </w:r>
+      <w:r>
+        <w:rPr>
+          <w:lang w:val="es-CR"/>
+        </w:rPr>
+        <w:t xml:space="preserve">: </w:t>
+      </w:r>
+      <w:r>
+        <w:rPr>
+          <w:lang w:val="es-CR"/>
+        </w:rPr>
+        <w:t>Racional</w:t>
+      </w:r>
+      <w:r>
+        <w:rPr>
+          <w:lang w:val="es-CR"/>
+        </w:rPr>
+        <w:t>-&gt;</w:t>
+      </w:r>
+      <w:r>
+        <w:rPr>
+          <w:lang w:val="es-CR"/>
+        </w:rPr>
+        <w:t>nada</w:t>
+      </w:r>
+      <w:r>
+        <w:rPr>
+          <w:lang w:val="es-CR"/>
+        </w:rPr>
+        <w:t>(</w:t>
+      </w:r>
+      <w:r>
+        <w:rPr>
+          <w:lang w:val="es-CR"/>
+        </w:rPr>
+        <w:t>modificadora</w:t>
+      </w:r>
+      <w:r>
+        <w:rPr>
+          <w:lang w:val="es-CR"/>
+        </w:rPr>
+        <w:t>)</w:t>
+      </w:r>
+    </w:p>
+    <w:p>
+      <w:pPr>
+        <w:ind w:left="1276"/>
+        <w:rPr>
+          <w:lang w:val="es-CR"/>
+        </w:rPr>
+      </w:pPr>
+      <w:r>
+        <w:rPr>
+          <w:lang w:val="es-CR"/>
+        </w:rPr>
+        <w:t xml:space="preserve">//Asigna el </w:t>
+      </w:r>
+      <w:r>
+        <w:rPr>
+          <w:lang w:val="es-CR"/>
+        </w:rPr>
+        <w:t>costo total</w:t>
+      </w:r>
+      <w:r>
+        <w:rPr>
+          <w:lang w:val="es-CR"/>
+        </w:rPr>
+        <w:t xml:space="preserve"> del anuncio contratado.</w:t>
+      </w:r>
+    </w:p>
+    <w:p>
+      <w:pPr>
+        <w:ind w:left="1182"/>
+        <w:rPr>
+          <w:lang w:val="es-CR"/>
+        </w:rPr>
+      </w:pPr>
+    </w:p>
+    <w:p>
+      <w:pPr>
+        <w:ind w:left="1276"/>
+        <w:rPr>
+          <w:lang w:val="es-CR"/>
+        </w:rPr>
+      </w:pPr>
+      <w:r>
+        <w:rPr>
+          <w:b/>
+          <w:lang w:val="es-CR"/>
+        </w:rPr>
+        <w:t>ObtenerNodoSiguienteAnuncioContratado</w:t>
+      </w:r>
+      <w:r>
+        <w:rPr>
+          <w:lang w:val="es-CR"/>
+        </w:rPr>
+        <w:t>: nada</w:t>
+      </w:r>
+      <w:r>
+        <w:rPr>
+          <w:lang w:val="es-CR"/>
+        </w:rPr>
+        <w:t>-&gt;</w:t>
+      </w:r>
+      <w:r>
+        <w:rPr>
+          <w:lang w:val="es-CR"/>
+        </w:rPr>
+        <w:t>REF.TAD AnuncioContratado</w:t>
+      </w:r>
+      <w:r>
+        <w:rPr>
+          <w:lang w:val="es-CR"/>
+        </w:rPr>
+        <w:t>(</w:t>
+      </w:r>
+      <w:r>
+        <w:rPr>
+          <w:lang w:val="es-CR"/>
+        </w:rPr>
+        <w:t>analizadora</w:t>
+      </w:r>
+      <w:r>
+        <w:rPr>
+          <w:lang w:val="es-CR"/>
+        </w:rPr>
+        <w:t>)</w:t>
+      </w:r>
+    </w:p>
+    <w:p>
+      <w:pPr>
+        <w:ind w:left="1276"/>
+        <w:rPr>
+          <w:lang w:val="es-CR"/>
+        </w:rPr>
+      </w:pPr>
+      <w:r>
+        <w:rPr>
+          <w:lang w:val="es-CR"/>
+        </w:rPr>
+        <w:t>//Obtiene la referencia al TAD AnuncioContratado siguiente al anuncio contratado actual.</w:t>
+      </w:r>
+    </w:p>
+    <w:p>
+      <w:pPr>
+        <w:ind w:left="1276"/>
+        <w:rPr>
+          <w:lang w:val="es-CR"/>
+        </w:rPr>
+      </w:pPr>
+    </w:p>
+    <w:p>
+      <w:pPr>
+        <w:ind w:left="1276"/>
+        <w:rPr>
+          <w:lang w:val="es-CR"/>
+        </w:rPr>
+      </w:pPr>
+      <w:r>
+        <w:rPr>
+          <w:b/>
+          <w:lang w:val="es-CR"/>
+        </w:rPr>
+        <w:t>AsignarNodoSiguienteAnuncioContratado</w:t>
+      </w:r>
+      <w:r>
+        <w:rPr>
+          <w:lang w:val="es-CR"/>
+        </w:rPr>
+        <w:t>: REF.TAD AnuncioContratado</w:t>
+      </w:r>
+      <w:r>
+        <w:rPr>
+          <w:lang w:val="es-CR"/>
+        </w:rPr>
+        <w:t xml:space="preserve"> -&gt;</w:t>
+      </w:r>
+      <w:r>
+        <w:rPr>
+          <w:lang w:val="es-CR"/>
+        </w:rPr>
+        <w:t>nada</w:t>
+      </w:r>
+      <w:r>
+        <w:rPr>
+          <w:lang w:val="es-CR"/>
+        </w:rPr>
+        <w:t>(</w:t>
+      </w:r>
+      <w:r>
+        <w:rPr>
+          <w:lang w:val="es-CR"/>
+        </w:rPr>
+        <w:t>modificadora</w:t>
+      </w:r>
+      <w:r>
+        <w:rPr>
+          <w:lang w:val="es-CR"/>
+        </w:rPr>
+        <w:t>)</w:t>
+      </w:r>
+    </w:p>
+    <w:p>
+      <w:pPr>
+        <w:ind w:left="1276"/>
+        <w:rPr>
+          <w:lang w:val="es-CR"/>
+        </w:rPr>
+      </w:pPr>
+      <w:r>
+        <w:rPr>
+          <w:lang w:val="es-CR"/>
+        </w:rPr>
+        <w:t>//Asigna la referencia al TAD AnuncioContratado siguiente al anuncio contratado actual.</w:t>
+      </w:r>
+    </w:p>
+    <w:p>
+      <w:pPr>
+        <w:ind w:left="1182"/>
+        <w:rPr>
+          <w:lang w:val="es-CR"/>
+        </w:rPr>
+      </w:pPr>
+    </w:p>
+    <w:p>
+      <w:pPr>
+        <w:ind w:left="1276"/>
+        <w:rPr>
+          <w:lang w:val="es-CR"/>
+        </w:rPr>
+      </w:pPr>
+      <w:r>
+        <w:rPr>
+          <w:b/>
+          <w:lang w:val="es-CR"/>
+        </w:rPr>
+        <w:t>ObtenerNodoOrigenAnuncioContratado</w:t>
+      </w:r>
+      <w:r>
+        <w:rPr>
+          <w:lang w:val="es-CR"/>
+        </w:rPr>
+        <w:t>: nada</w:t>
+      </w:r>
+      <w:r>
+        <w:rPr>
+          <w:lang w:val="es-CR"/>
+        </w:rPr>
+        <w:t>-&gt;</w:t>
+      </w:r>
+      <w:r>
+        <w:rPr>
+          <w:lang w:val="es-CR"/>
+        </w:rPr>
+        <w:t>REF.TAD Anuncio</w:t>
+      </w:r>
+      <w:r>
+        <w:rPr>
+          <w:lang w:val="es-CR"/>
+        </w:rPr>
+        <w:t xml:space="preserve"> (</w:t>
+      </w:r>
+      <w:r>
+        <w:rPr>
+          <w:lang w:val="es-CR"/>
+        </w:rPr>
+        <w:t>analizadora</w:t>
+      </w:r>
+      <w:r>
+        <w:rPr>
+          <w:lang w:val="es-CR"/>
+        </w:rPr>
+        <w:t>)</w:t>
+      </w:r>
+    </w:p>
+    <w:p>
+      <w:pPr>
+        <w:ind w:left="1276"/>
+        <w:rPr>
+          <w:lang w:val="es-CR"/>
+        </w:rPr>
+      </w:pPr>
+      <w:r>
+        <w:rPr>
+          <w:lang w:val="es-CR"/>
+        </w:rPr>
+        <w:t>//Obtiene la referencia al TAD Anuncio origen del anuncio creado.</w:t>
+      </w:r>
+    </w:p>
+    <w:p>
+      <w:pPr>
+        <w:ind w:left="1276"/>
+        <w:rPr>
+          <w:lang w:val="es-CR"/>
+        </w:rPr>
+      </w:pPr>
+    </w:p>
+    <w:p>
+      <w:pPr>
+        <w:ind w:left="1276"/>
+        <w:rPr>
+          <w:lang w:val="es-CR"/>
+        </w:rPr>
+      </w:pPr>
+      <w:r>
+        <w:rPr>
+          <w:b/>
+          <w:lang w:val="es-CR"/>
+        </w:rPr>
+        <w:t>AsignarNodoOrigenAnuncioContratado</w:t>
+      </w:r>
+      <w:r>
+        <w:rPr>
+          <w:lang w:val="es-CR"/>
+        </w:rPr>
+        <w:t>: REF.TAD Anuncio</w:t>
+      </w:r>
+      <w:r>
+        <w:rPr>
+          <w:lang w:val="es-CR"/>
+        </w:rPr>
+        <w:t xml:space="preserve"> -&gt;</w:t>
+      </w:r>
+      <w:r>
+        <w:rPr>
+          <w:lang w:val="es-CR"/>
+        </w:rPr>
+        <w:t>nada</w:t>
+      </w:r>
+      <w:r>
+        <w:rPr>
+          <w:lang w:val="es-CR"/>
+        </w:rPr>
+        <w:t>(</w:t>
+      </w:r>
+      <w:r>
+        <w:rPr>
+          <w:lang w:val="es-CR"/>
+        </w:rPr>
+        <w:t>modificadora</w:t>
+      </w:r>
+      <w:r>
+        <w:rPr>
+          <w:lang w:val="es-CR"/>
+        </w:rPr>
+        <w:t>)</w:t>
+      </w:r>
+    </w:p>
+    <w:p>
+      <w:pPr>
+        <w:ind w:left="1276"/>
+        <w:rPr>
+          <w:lang w:val="es-CR"/>
+        </w:rPr>
+      </w:pPr>
+      <w:r>
+        <w:rPr>
+          <w:lang w:val="es-CR"/>
+        </w:rPr>
+        <w:t>//Asigna la referencia al TAD Anuncio origen del anuncio creado.</w:t>
+      </w:r>
+    </w:p>
+    <w:p>
+      <w:pPr>
+        <w:ind w:left="1182"/>
+        <w:rPr>
+          <w:lang w:val="es-CR"/>
+        </w:rPr>
+      </w:pPr>
+    </w:p>
+    <w:p>
+      <w:pPr>
+        <w:ind w:left="1276"/>
+        <w:rPr>
+          <w:lang w:val="es-CR"/>
+        </w:rPr>
+      </w:pPr>
       <w:proofErr w:type="spellStart"/>
       <w:r>
         <w:rPr>
-          <w:lang w:val="es-CR"/>
-        </w:rPr>
-        <w:t>anun</w:t>
-      </w:r>
-      <w:r>
-        <w:rPr>
-          <w:lang w:val="es-CR"/>
-        </w:rPr>
-        <w:t>cioContratado</w:t>
+          <w:b/>
+          <w:lang w:val="es-CR"/>
+        </w:rPr>
+        <w:t>MostrarInformacion</w:t>
       </w:r>
       <w:proofErr w:type="spellEnd"/>
       <w:r>
         <w:rPr>
           <w:lang w:val="es-CR"/>
         </w:rPr>
-        <w:t xml:space="preserve"> o Nulo.</w:t>
+        <w:t>: nada</w:t>
+      </w:r>
+      <w:r>
+        <w:rPr>
+          <w:lang w:val="es-CR"/>
+        </w:rPr>
+        <w:t xml:space="preserve"> -&gt;</w:t>
+      </w:r>
+      <w:r>
+        <w:rPr>
+          <w:lang w:val="es-CR"/>
+        </w:rPr>
+        <w:t xml:space="preserve">datos del TAD </w:t>
+      </w:r>
+      <w:proofErr w:type="spellStart"/>
+      <w:r>
+        <w:rPr>
+          <w:lang w:val="es-CR"/>
+        </w:rPr>
+        <w:t>AnuncioContratado</w:t>
+      </w:r>
+      <w:proofErr w:type="spellEnd"/>
+      <w:r>
+        <w:rPr>
+          <w:lang w:val="es-CR"/>
+        </w:rPr>
+        <w:t>(</w:t>
+      </w:r>
+      <w:r>
+        <w:rPr>
+          <w:lang w:val="es-CR"/>
+        </w:rPr>
+        <w:t>Salida en pantalla</w:t>
+      </w:r>
+      <w:r>
+        <w:rPr>
+          <w:lang w:val="es-CR"/>
+        </w:rPr>
+        <w:t>)</w:t>
+      </w:r>
+    </w:p>
+    <w:p>
+      <w:pPr>
+        <w:ind w:left="1276"/>
+        <w:rPr>
+          <w:lang w:val="es-CR"/>
+        </w:rPr>
+      </w:pPr>
+      <w:r>
+        <w:rPr>
+          <w:lang w:val="es-CR"/>
+        </w:rPr>
+        <w:t xml:space="preserve">//Muestra los datos contenidos dentro del TAD </w:t>
+      </w:r>
+      <w:proofErr w:type="spellStart"/>
+      <w:r>
+        <w:rPr>
+          <w:lang w:val="es-CR"/>
+        </w:rPr>
+        <w:t>AnuncioContratado</w:t>
+      </w:r>
+      <w:proofErr w:type="spellEnd"/>
+      <w:r>
+        <w:rPr>
+          <w:lang w:val="es-CR"/>
+        </w:rPr>
+        <w:t>.</w:t>
       </w:r>
     </w:p>
     <w:p>
@@ -2663,8 +6251,88 @@
     </w:p>
     <w:p>
       <w:pPr>
+        <w:ind w:left="1276"/>
+        <w:rPr>
+          <w:b/>
+          <w:sz w:val="20"/>
+          <w:szCs w:val="20"/>
+          <w:lang w:val="es-CR"/>
+        </w:rPr>
+      </w:pPr>
+      <w:r>
+        <w:rPr>
+          <w:b/>
+          <w:sz w:val="20"/>
+          <w:szCs w:val="20"/>
+          <w:lang w:val="es-CR"/>
+        </w:rPr>
+        <w:t>Manejo de errores</w:t>
+      </w:r>
+      <w:r>
+        <w:rPr>
+          <w:b/>
+          <w:sz w:val="20"/>
+          <w:szCs w:val="20"/>
+          <w:lang w:val="es-CR"/>
+        </w:rPr>
+        <w:t>:</w:t>
+      </w:r>
+    </w:p>
+    <w:p>
+      <w:pPr>
+        <w:ind w:left="1276"/>
+        <w:rPr>
+          <w:lang w:val="es-CR"/>
+        </w:rPr>
+      </w:pPr>
+      <w:r>
+        <w:rPr>
+          <w:lang w:val="es-CR"/>
+        </w:rPr>
+        <w:t xml:space="preserve">Para el TAD </w:t>
+      </w:r>
+      <w:r>
+        <w:rPr>
+          <w:lang w:val="es-CR"/>
+        </w:rPr>
+        <w:t>AnuncioContratado</w:t>
+      </w:r>
+      <w:r>
+        <w:rPr>
+          <w:lang w:val="es-CR"/>
+        </w:rPr>
+        <w:t xml:space="preserve"> la verificación y correcta inclusión de los datos queda bajo la responsabilidad del usuario, siendo este el que a su vez es consciente de los tipos de dato que debe incluir según se le solicite, de acuerdo a los invariantes que presenta cada TAD. En este caso debe conocer los invariante</w:t>
+      </w:r>
+      <w:r>
+        <w:rPr>
+          <w:lang w:val="es-CR"/>
+        </w:rPr>
+        <w:t>s</w:t>
+      </w:r>
+      <w:r>
+        <w:rPr>
+          <w:lang w:val="es-CR"/>
+        </w:rPr>
+        <w:t xml:space="preserve"> para el TAD </w:t>
+      </w:r>
+      <w:r>
+        <w:rPr>
+          <w:lang w:val="es-CR"/>
+        </w:rPr>
+        <w:t>AnuncioContratado</w:t>
+      </w:r>
+      <w:r>
+        <w:rPr>
+          <w:lang w:val="es-CR"/>
+        </w:rPr>
+        <w:t>.</w:t>
+      </w:r>
+    </w:p>
+    <w:p>
+      <w:pPr>
         <w:ind w:left="1182"/>
         <w:rPr>
+          <w:sz w:val="24"/>
           <w:lang w:val="es-CR"/>
         </w:rPr>
       </w:pPr>
@@ -2673,6 +6341,7 @@
       <w:pPr>
         <w:ind w:left="1182"/>
         <w:rPr>
+          <w:sz w:val="24"/>
           <w:lang w:val="es-CR"/>
         </w:rPr>
       </w:pPr>
@@ -2681,6 +6350,7 @@
       <w:pPr>
         <w:ind w:left="1182"/>
         <w:rPr>
+          <w:sz w:val="24"/>
           <w:lang w:val="es-CR"/>
         </w:rPr>
       </w:pPr>
@@ -2689,6 +6359,7 @@
       <w:pPr>
         <w:ind w:left="1182"/>
         <w:rPr>
+          <w:sz w:val="24"/>
           <w:lang w:val="es-CR"/>
         </w:rPr>
       </w:pPr>
@@ -2697,6 +6368,7 @@
       <w:pPr>
         <w:ind w:left="1182"/>
         <w:rPr>
+          <w:sz w:val="24"/>
           <w:lang w:val="es-CR"/>
         </w:rPr>
       </w:pPr>
@@ -2705,6 +6377,34 @@
       <w:pPr>
         <w:ind w:left="1182"/>
         <w:rPr>
+          <w:sz w:val="24"/>
+          <w:lang w:val="es-CR"/>
+        </w:rPr>
+      </w:pPr>
+    </w:p>
+    <w:p>
+      <w:pPr>
+        <w:ind w:left="1182"/>
+        <w:rPr>
+          <w:sz w:val="24"/>
+          <w:lang w:val="es-CR"/>
+        </w:rPr>
+      </w:pPr>
+    </w:p>
+    <w:p>
+      <w:pPr>
+        <w:ind w:left="1182"/>
+        <w:rPr>
+          <w:sz w:val="24"/>
+          <w:lang w:val="es-CR"/>
+        </w:rPr>
+      </w:pPr>
+    </w:p>
+    <w:p>
+      <w:pPr>
+        <w:ind w:left="1182"/>
+        <w:rPr>
+          <w:sz w:val="24"/>
           <w:lang w:val="es-CR"/>
         </w:rPr>
       </w:pPr>
@@ -2725,7 +6425,6 @@
         <w:lastRenderedPageBreak/>
         <w:t xml:space="preserve">TAD </w:t>
       </w:r>
-      <w:proofErr w:type="spellStart"/>
       <w:r>
         <w:rPr>
           <w:sz w:val="24"/>
@@ -2733,7 +6432,6 @@
         </w:rPr>
         <w:t>listaCanales</w:t>
       </w:r>
-      <w:proofErr w:type="spellEnd"/>
     </w:p>
     <w:p>
       <w:pPr>
@@ -2840,25 +6538,7 @@
                                 <w:sz w:val="24"/>
                                 <w:lang w:val="es-CR"/>
                               </w:rPr>
-                              <w:t xml:space="preserve"> lista:{TAD </w:t>
-                            </w:r>
-                            <w:proofErr w:type="spellStart"/>
-                            <w:r>
-                              <w:rPr>
-                                <w:color w:val="FFC5E2"/>
-                                <w:sz w:val="24"/>
-                                <w:lang w:val="es-CR"/>
-                              </w:rPr>
-                              <w:t>canalTv</w:t>
-                            </w:r>
-                            <w:proofErr w:type="spellEnd"/>
-                            <w:r>
-                              <w:rPr>
-                                <w:color w:val="FFC5E2"/>
-                                <w:sz w:val="24"/>
-                                <w:lang w:val="es-CR"/>
-                              </w:rPr>
-                              <w:t>, {</w:t>
+                              <w:t xml:space="preserve"> lista:{TAD canalTv, {</w:t>
                             </w:r>
                             <w:r>
                               <w:rPr>
@@ -2866,49 +6546,7 @@
                                 <w:sz w:val="24"/>
                                 <w:lang w:val="es-CR"/>
                               </w:rPr>
-                              <w:t xml:space="preserve">lista:{TAD </w:t>
-                            </w:r>
-                            <w:proofErr w:type="spellStart"/>
-                            <w:r>
-                              <w:rPr>
-                                <w:color w:val="FFC5E2"/>
-                                <w:sz w:val="24"/>
-                                <w:lang w:val="es-CR"/>
-                              </w:rPr>
-                              <w:t>anuncioContratado</w:t>
-                            </w:r>
-                            <w:proofErr w:type="spellEnd"/>
-                            <w:r>
-                              <w:rPr>
-                                <w:color w:val="FFC5E2"/>
-                                <w:sz w:val="24"/>
-                                <w:lang w:val="es-CR"/>
-                              </w:rPr>
-                              <w:t xml:space="preserve">} </w:t>
-                            </w:r>
-                            <w:r>
-                              <w:rPr>
-                                <w:color w:val="FFC5E2"/>
-                                <w:sz w:val="24"/>
-                                <w:lang w:val="es-CR"/>
-                              </w:rPr>
-                              <w:t>}</w:t>
-                            </w:r>
-                            <w:r>
-                              <w:rPr>
-                                <w:color w:val="FFC5E2"/>
-                                <w:sz w:val="24"/>
-                                <w:lang w:val="es-CR"/>
-                              </w:rPr>
-                              <w:t xml:space="preserve"> </w:t>
-                            </w:r>
-                            <w:r>
-                              <w:rPr>
-                                <w:color w:val="FFC5E2"/>
-                                <w:sz w:val="24"/>
-                                <w:lang w:val="es-CR"/>
-                              </w:rPr>
-                              <w:t>}</w:t>
+                              <w:t>lista:{TAD anuncioContratado} } }</w:t>
                             </w:r>
                           </w:p>
                         </w:txbxContent>
@@ -3003,31 +6641,7 @@
                           <w:sz w:val="24"/>
                           <w:lang w:val="es-CR"/>
                         </w:rPr>
-                        <w:t xml:space="preserve">} </w:t>
-                      </w:r>
-                      <w:r>
-                        <w:rPr>
-                          <w:color w:val="FFC5E2"/>
-                          <w:sz w:val="24"/>
-                          <w:lang w:val="es-CR"/>
-                        </w:rPr>
-                        <w:t>}</w:t>
-                      </w:r>
-                      <w:r>
-                        <w:rPr>
-                          <w:color w:val="FFC5E2"/>
-                          <w:sz w:val="24"/>
-                          <w:lang w:val="es-CR"/>
-                        </w:rPr>
-                        <w:t xml:space="preserve"> </w:t>
-                      </w:r>
-                      <w:r>
-                        <w:rPr>
-                          <w:color w:val="FFC5E2"/>
-                          <w:sz w:val="24"/>
-                          <w:lang w:val="es-CR"/>
-                        </w:rPr>
-                        <w:t>}</w:t>
+                        <w:t>} } }</w:t>
                       </w:r>
                     </w:p>
                   </w:txbxContent>
@@ -3075,30 +6689,6 @@
       <w:pPr>
         <w:ind w:left="1182"/>
         <w:rPr>
-          <w:lang w:val="es-CR"/>
-        </w:rPr>
-      </w:pPr>
-    </w:p>
-    <w:p>
-      <w:pPr>
-        <w:ind w:left="0"/>
-        <w:rPr>
-          <w:lang w:val="es-CR"/>
-        </w:rPr>
-      </w:pPr>
-    </w:p>
-    <w:p>
-      <w:pPr>
-        <w:ind w:left="1182"/>
-        <w:rPr>
-          <w:lang w:val="es-CR"/>
-        </w:rPr>
-      </w:pPr>
-    </w:p>
-    <w:p>
-      <w:pPr>
-        <w:ind w:left="1182"/>
-        <w:rPr>
           <w:b/>
           <w:sz w:val="20"/>
           <w:szCs w:val="20"/>
@@ -3130,11 +6720,298 @@
           <w:b/>
           <w:lang w:val="es-CR"/>
         </w:rPr>
+        <w:t xml:space="preserve">Longitud: </w:t>
+      </w:r>
+      <w:r>
+        <w:rPr>
+          <w:lang w:val="es-CR"/>
+        </w:rPr>
+        <w:t>Solamente puede ser un numero Natural o Cero.</w:t>
+      </w:r>
+    </w:p>
+    <w:p>
+      <w:pPr>
+        <w:ind w:left="1182"/>
+        <w:rPr>
+          <w:lang w:val="es-CR"/>
+        </w:rPr>
+      </w:pPr>
+      <w:r>
+        <w:rPr>
+          <w:b/>
+          <w:lang w:val="es-CR"/>
+        </w:rPr>
+        <w:t>Nodo cabeza</w:t>
+      </w:r>
+      <w:r>
+        <w:rPr>
+          <w:b/>
+          <w:lang w:val="es-CR"/>
+        </w:rPr>
+        <w:t xml:space="preserve"> canal</w:t>
+      </w:r>
+      <w:r>
+        <w:rPr>
+          <w:b/>
+          <w:lang w:val="es-CR"/>
+        </w:rPr>
+        <w:t xml:space="preserve">: </w:t>
+      </w:r>
+      <w:r>
+        <w:rPr>
+          <w:lang w:val="es-CR"/>
+        </w:rPr>
+        <w:t xml:space="preserve">Solamente puede ser una referencia al último </w:t>
+      </w:r>
+      <w:r>
+        <w:rPr>
+          <w:lang w:val="es-CR"/>
+        </w:rPr>
+        <w:t>TAD canalTv agregado</w:t>
+      </w:r>
+      <w:r>
+        <w:rPr>
+          <w:lang w:val="es-CR"/>
+        </w:rPr>
+        <w:t xml:space="preserve"> o nulo</w:t>
+      </w:r>
+      <w:r>
+        <w:rPr>
+          <w:lang w:val="es-CR"/>
+        </w:rPr>
+        <w:t>.</w:t>
+      </w:r>
+    </w:p>
+    <w:p>
+      <w:pPr>
+        <w:ind w:left="1182"/>
+        <w:rPr>
+          <w:lang w:val="es-CR"/>
+        </w:rPr>
+      </w:pPr>
+      <w:r>
+        <w:rPr>
+          <w:b/>
+          <w:lang w:val="es-CR"/>
+        </w:rPr>
+        <w:t xml:space="preserve">Lista de anuncios: </w:t>
+      </w:r>
+      <w:r>
+        <w:rPr>
+          <w:lang w:val="es-CR"/>
+        </w:rPr>
+        <w:t>Solamente puede ser una referencia al TAD ListaAnuncios o nulo.</w:t>
+      </w:r>
+    </w:p>
+    <w:p>
+      <w:pPr>
+        <w:ind w:left="1182"/>
+        <w:rPr>
+          <w:lang w:val="es-CR"/>
+        </w:rPr>
+      </w:pPr>
+    </w:p>
+    <w:p>
+      <w:pPr>
+        <w:ind w:left="1182"/>
+        <w:rPr>
+          <w:b/>
+          <w:sz w:val="20"/>
+          <w:szCs w:val="20"/>
+          <w:lang w:val="es-CR"/>
+        </w:rPr>
+      </w:pPr>
+      <w:r>
+        <w:rPr>
+          <w:b/>
+          <w:sz w:val="20"/>
+          <w:szCs w:val="20"/>
+          <w:lang w:val="es-CR"/>
+        </w:rPr>
+        <w:t>Operaciones y clasificación</w:t>
+      </w:r>
+      <w:r>
+        <w:rPr>
+          <w:b/>
+          <w:sz w:val="20"/>
+          <w:szCs w:val="20"/>
+          <w:lang w:val="es-CR"/>
+        </w:rPr>
+        <w:t>:</w:t>
+      </w:r>
+    </w:p>
+    <w:p>
+      <w:pPr>
+        <w:ind w:left="1276"/>
+        <w:rPr>
+          <w:lang w:val="es-CR"/>
+        </w:rPr>
+      </w:pPr>
+      <w:r>
+        <w:rPr>
+          <w:b/>
+          <w:lang w:val="es-CR"/>
+        </w:rPr>
+        <w:t>crea</w:t>
+      </w:r>
+      <w:r>
+        <w:rPr>
+          <w:b/>
+          <w:lang w:val="es-CR"/>
+        </w:rPr>
+        <w:t>ListaCanales</w:t>
+      </w:r>
+      <w:r>
+        <w:rPr>
+          <w:lang w:val="es-CR"/>
+        </w:rPr>
+        <w:t>: Natural, TAD CanalTv,</w:t>
+      </w:r>
+      <w:r>
+        <w:rPr>
+          <w:lang w:val="es-CR"/>
+        </w:rPr>
+        <w:t>-&gt;nada(constructora)</w:t>
+      </w:r>
+    </w:p>
+    <w:p>
+      <w:pPr>
+        <w:ind w:left="1276"/>
+        <w:rPr>
+          <w:lang w:val="es-CR"/>
+        </w:rPr>
+      </w:pPr>
+      <w:r>
+        <w:rPr>
+          <w:lang w:val="es-CR"/>
+        </w:rPr>
+        <w:t>//Crea una nueva lista de canales</w:t>
+      </w:r>
+    </w:p>
+    <w:p>
+      <w:pPr>
+        <w:ind w:left="1276"/>
+        <w:rPr>
+          <w:b/>
+          <w:lang w:val="es-CR"/>
+        </w:rPr>
+      </w:pPr>
+    </w:p>
+    <w:p>
+      <w:pPr>
+        <w:ind w:left="1276"/>
+        <w:rPr>
+          <w:lang w:val="es-CR"/>
+        </w:rPr>
+      </w:pPr>
+      <w:r>
+        <w:rPr>
+          <w:b/>
+          <w:lang w:val="es-CR"/>
+        </w:rPr>
+        <w:t>Obtener</w:t>
+      </w:r>
+      <w:r>
+        <w:rPr>
+          <w:b/>
+          <w:lang w:val="es-CR"/>
+        </w:rPr>
         <w:t>Longitud</w:t>
       </w:r>
       <w:r>
         <w:rPr>
-          <w:b/>
+          <w:lang w:val="es-CR"/>
+        </w:rPr>
+        <w:t>: nada</w:t>
+      </w:r>
+      <w:r>
+        <w:rPr>
+          <w:lang w:val="es-CR"/>
+        </w:rPr>
+        <w:t>-&gt;</w:t>
+      </w:r>
+      <w:r>
+        <w:rPr>
+          <w:lang w:val="es-CR"/>
+        </w:rPr>
+        <w:t>longitudActual</w:t>
+      </w:r>
+      <w:r>
+        <w:rPr>
+          <w:lang w:val="es-CR"/>
+        </w:rPr>
+        <w:t>(</w:t>
+      </w:r>
+      <w:r>
+        <w:rPr>
+          <w:lang w:val="es-CR"/>
+        </w:rPr>
+        <w:t>analizadora</w:t>
+      </w:r>
+      <w:r>
+        <w:rPr>
+          <w:lang w:val="es-CR"/>
+        </w:rPr>
+        <w:t>)</w:t>
+      </w:r>
+    </w:p>
+    <w:p>
+      <w:pPr>
+        <w:ind w:left="1276"/>
+        <w:rPr>
+          <w:lang w:val="es-CR"/>
+        </w:rPr>
+      </w:pPr>
+      <w:r>
+        <w:rPr>
+          <w:lang w:val="es-CR"/>
+        </w:rPr>
+        <w:t xml:space="preserve">//Obtiene </w:t>
+      </w:r>
+      <w:r>
+        <w:rPr>
+          <w:lang w:val="es-CR"/>
+        </w:rPr>
+        <w:t>la cantidad de canales de la lista</w:t>
+      </w:r>
+      <w:r>
+        <w:rPr>
+          <w:lang w:val="es-CR"/>
+        </w:rPr>
+        <w:t>.</w:t>
+      </w:r>
+    </w:p>
+    <w:p>
+      <w:pPr>
+        <w:ind w:left="1276"/>
+        <w:rPr>
+          <w:lang w:val="es-CR"/>
+        </w:rPr>
+      </w:pPr>
+    </w:p>
+    <w:p>
+      <w:pPr>
+        <w:ind w:left="1276"/>
+        <w:rPr>
+          <w:lang w:val="es-CR"/>
+        </w:rPr>
+      </w:pPr>
+      <w:r>
+        <w:rPr>
+          <w:b/>
+          <w:lang w:val="es-CR"/>
+        </w:rPr>
+        <w:t>Asignar</w:t>
+      </w:r>
+      <w:r>
+        <w:rPr>
+          <w:b/>
+          <w:lang w:val="es-CR"/>
+        </w:rPr>
+        <w:t>Longitud</w:t>
+      </w:r>
+      <w:r>
+        <w:rPr>
           <w:lang w:val="es-CR"/>
         </w:rPr>
         <w:t xml:space="preserve">: </w:t>
@@ -3143,151 +7020,1115 @@
         <w:rPr>
           <w:lang w:val="es-CR"/>
         </w:rPr>
-        <w:t>Solamente</w:t>
-      </w:r>
-      <w:r>
-        <w:rPr>
-          <w:lang w:val="es-CR"/>
-        </w:rPr>
-        <w:t xml:space="preserve"> puede ser un numero Natural o Cero.</w:t>
-      </w:r>
+        <w:t>Natural</w:t>
+      </w:r>
+      <w:r>
+        <w:rPr>
+          <w:lang w:val="es-CR"/>
+        </w:rPr>
+        <w:t>-&gt;</w:t>
+      </w:r>
+      <w:r>
+        <w:rPr>
+          <w:lang w:val="es-CR"/>
+        </w:rPr>
+        <w:t>nada</w:t>
+      </w:r>
+      <w:r>
+        <w:rPr>
+          <w:lang w:val="es-CR"/>
+        </w:rPr>
+        <w:t>(</w:t>
+      </w:r>
+      <w:r>
+        <w:rPr>
+          <w:lang w:val="es-CR"/>
+        </w:rPr>
+        <w:t>modificadora</w:t>
+      </w:r>
+      <w:r>
+        <w:rPr>
+          <w:lang w:val="es-CR"/>
+        </w:rPr>
+        <w:t>)</w:t>
+      </w:r>
+    </w:p>
+    <w:p>
+      <w:pPr>
+        <w:ind w:left="1276"/>
+        <w:rPr>
+          <w:lang w:val="es-CR"/>
+        </w:rPr>
+      </w:pPr>
+      <w:r>
+        <w:rPr>
+          <w:lang w:val="es-CR"/>
+        </w:rPr>
+        <w:t xml:space="preserve">//Asigna </w:t>
+      </w:r>
+      <w:r>
+        <w:rPr>
+          <w:lang w:val="es-CR"/>
+        </w:rPr>
+        <w:t>la cantidad de canales de la lista</w:t>
+      </w:r>
+      <w:r>
+        <w:rPr>
+          <w:lang w:val="es-CR"/>
+        </w:rPr>
+        <w:t>.</w:t>
+      </w:r>
+    </w:p>
+    <w:p>
+      <w:pPr>
+        <w:ind w:left="1276"/>
+        <w:rPr>
+          <w:lang w:val="es-CR"/>
+        </w:rPr>
+      </w:pPr>
+    </w:p>
+    <w:p>
+      <w:pPr>
+        <w:ind w:left="1276"/>
+        <w:rPr>
+          <w:lang w:val="es-CR"/>
+        </w:rPr>
+      </w:pPr>
+      <w:r>
+        <w:rPr>
+          <w:b/>
+          <w:lang w:val="es-CR"/>
+        </w:rPr>
+        <w:t>ObtenerNodoCabeza</w:t>
+      </w:r>
+      <w:r>
+        <w:rPr>
+          <w:lang w:val="es-CR"/>
+        </w:rPr>
+        <w:t>: nada</w:t>
+      </w:r>
+      <w:r>
+        <w:rPr>
+          <w:lang w:val="es-CR"/>
+        </w:rPr>
+        <w:t>-&gt;</w:t>
+      </w:r>
+      <w:r>
+        <w:rPr>
+          <w:lang w:val="es-CR"/>
+        </w:rPr>
+        <w:t>REF TAD CanalTV</w:t>
+      </w:r>
+      <w:r>
+        <w:rPr>
+          <w:lang w:val="es-CR"/>
+        </w:rPr>
+        <w:t>(</w:t>
+      </w:r>
+      <w:r>
+        <w:rPr>
+          <w:lang w:val="es-CR"/>
+        </w:rPr>
+        <w:t>analizadora</w:t>
+      </w:r>
+      <w:r>
+        <w:rPr>
+          <w:lang w:val="es-CR"/>
+        </w:rPr>
+        <w:t>)</w:t>
+      </w:r>
+    </w:p>
+    <w:p>
+      <w:pPr>
+        <w:ind w:left="1276"/>
+        <w:rPr>
+          <w:lang w:val="es-CR"/>
+        </w:rPr>
+      </w:pPr>
+      <w:r>
+        <w:rPr>
+          <w:lang w:val="es-CR"/>
+        </w:rPr>
+        <w:t>//Obtiene la referencia al último nodo TAD CanalTV Agregado.</w:t>
+      </w:r>
+    </w:p>
+    <w:p>
+      <w:pPr>
+        <w:ind w:left="1276"/>
+        <w:rPr>
+          <w:lang w:val="es-CR"/>
+        </w:rPr>
+      </w:pPr>
+    </w:p>
+    <w:p>
+      <w:pPr>
+        <w:ind w:left="1276"/>
+        <w:rPr>
+          <w:lang w:val="es-CR"/>
+        </w:rPr>
+      </w:pPr>
+      <w:r>
+        <w:rPr>
+          <w:b/>
+          <w:lang w:val="es-CR"/>
+        </w:rPr>
+        <w:t>AsignarNodoCabeza</w:t>
+      </w:r>
+      <w:r>
+        <w:rPr>
+          <w:lang w:val="es-CR"/>
+        </w:rPr>
+        <w:t>: REF TAD CanalTV</w:t>
+      </w:r>
+      <w:r>
+        <w:rPr>
+          <w:lang w:val="es-CR"/>
+        </w:rPr>
+        <w:t xml:space="preserve"> -&gt;</w:t>
+      </w:r>
+      <w:r>
+        <w:rPr>
+          <w:lang w:val="es-CR"/>
+        </w:rPr>
+        <w:t>nada</w:t>
+      </w:r>
+      <w:r>
+        <w:rPr>
+          <w:lang w:val="es-CR"/>
+        </w:rPr>
+        <w:t>(</w:t>
+      </w:r>
+      <w:r>
+        <w:rPr>
+          <w:lang w:val="es-CR"/>
+        </w:rPr>
+        <w:t>modificadora</w:t>
+      </w:r>
+      <w:r>
+        <w:rPr>
+          <w:lang w:val="es-CR"/>
+        </w:rPr>
+        <w:t>)</w:t>
+      </w:r>
+    </w:p>
+    <w:p>
+      <w:pPr>
+        <w:ind w:left="1276"/>
+        <w:rPr>
+          <w:lang w:val="es-CR"/>
+        </w:rPr>
+      </w:pPr>
+      <w:r>
+        <w:rPr>
+          <w:lang w:val="es-CR"/>
+        </w:rPr>
+        <w:t>//Asigna la referencia al último nodo TAD CanalTV Agregado.</w:t>
+      </w:r>
+    </w:p>
+    <w:p>
+      <w:pPr>
+        <w:ind w:left="1276"/>
+        <w:rPr>
+          <w:lang w:val="es-CR"/>
+        </w:rPr>
+      </w:pPr>
+    </w:p>
+    <w:p>
+      <w:pPr>
+        <w:ind w:left="1276"/>
+        <w:rPr>
+          <w:lang w:val="es-CR"/>
+        </w:rPr>
+      </w:pPr>
+      <w:r>
+        <w:rPr>
+          <w:b/>
+          <w:lang w:val="es-CR"/>
+        </w:rPr>
+        <w:t>ObtenerListaAnuncios</w:t>
+      </w:r>
+      <w:r>
+        <w:rPr>
+          <w:lang w:val="es-CR"/>
+        </w:rPr>
+        <w:t>: nada</w:t>
+      </w:r>
+      <w:r>
+        <w:rPr>
+          <w:lang w:val="es-CR"/>
+        </w:rPr>
+        <w:t>-&gt;</w:t>
+      </w:r>
+      <w:r>
+        <w:rPr>
+          <w:lang w:val="es-CR"/>
+        </w:rPr>
+        <w:t>REF TAD ListaAnuncios</w:t>
+      </w:r>
+      <w:r>
+        <w:rPr>
+          <w:lang w:val="es-CR"/>
+        </w:rPr>
+        <w:t>(</w:t>
+      </w:r>
+      <w:r>
+        <w:rPr>
+          <w:lang w:val="es-CR"/>
+        </w:rPr>
+        <w:t>analizadora</w:t>
+      </w:r>
+      <w:r>
+        <w:rPr>
+          <w:lang w:val="es-CR"/>
+        </w:rPr>
+        <w:t>)</w:t>
+      </w:r>
+    </w:p>
+    <w:p>
+      <w:pPr>
+        <w:ind w:left="1276"/>
+        <w:rPr>
+          <w:lang w:val="es-CR"/>
+        </w:rPr>
+      </w:pPr>
+      <w:r>
+        <w:rPr>
+          <w:lang w:val="es-CR"/>
+        </w:rPr>
+        <w:t>//Obtiene la referencia a la lista de anuncios existente.</w:t>
+      </w:r>
+    </w:p>
+    <w:p>
+      <w:pPr>
+        <w:ind w:left="1276"/>
+        <w:rPr>
+          <w:lang w:val="es-CR"/>
+        </w:rPr>
+      </w:pPr>
+    </w:p>
+    <w:p>
+      <w:pPr>
+        <w:ind w:left="1276"/>
+        <w:rPr>
+          <w:lang w:val="es-CR"/>
+        </w:rPr>
+      </w:pPr>
+      <w:r>
+        <w:rPr>
+          <w:b/>
+          <w:lang w:val="es-CR"/>
+        </w:rPr>
+        <w:t>AsignarListaAnuncios</w:t>
+      </w:r>
+      <w:r>
+        <w:rPr>
+          <w:lang w:val="es-CR"/>
+        </w:rPr>
+        <w:t>: REF TAD ListaAnuncios</w:t>
+      </w:r>
+      <w:r>
+        <w:rPr>
+          <w:lang w:val="es-CR"/>
+        </w:rPr>
+        <w:t xml:space="preserve"> -&gt;</w:t>
+      </w:r>
+      <w:r>
+        <w:rPr>
+          <w:lang w:val="es-CR"/>
+        </w:rPr>
+        <w:t>nada</w:t>
+      </w:r>
+      <w:r>
+        <w:rPr>
+          <w:lang w:val="es-CR"/>
+        </w:rPr>
+        <w:t>(</w:t>
+      </w:r>
+      <w:r>
+        <w:rPr>
+          <w:lang w:val="es-CR"/>
+        </w:rPr>
+        <w:t>modificadora</w:t>
+      </w:r>
+      <w:r>
+        <w:rPr>
+          <w:lang w:val="es-CR"/>
+        </w:rPr>
+        <w:t>)</w:t>
+      </w:r>
+    </w:p>
+    <w:p>
+      <w:pPr>
+        <w:ind w:left="1276"/>
+        <w:rPr>
+          <w:lang w:val="es-CR"/>
+        </w:rPr>
+      </w:pPr>
+      <w:r>
+        <w:rPr>
+          <w:lang w:val="es-CR"/>
+        </w:rPr>
+        <w:t xml:space="preserve">//Asigna </w:t>
+      </w:r>
+      <w:r>
+        <w:rPr>
+          <w:lang w:val="es-CR"/>
+        </w:rPr>
+        <w:t>la referencia a la lista de anuncios existente.</w:t>
+      </w:r>
+    </w:p>
+    <w:p>
+      <w:pPr>
+        <w:ind w:left="1276"/>
+        <w:rPr>
+          <w:lang w:val="es-CR"/>
+        </w:rPr>
+      </w:pPr>
+    </w:p>
+    <w:p>
+      <w:pPr>
+        <w:ind w:left="1276"/>
+        <w:rPr>
+          <w:lang w:val="es-CR"/>
+        </w:rPr>
+      </w:pPr>
+      <w:r>
+        <w:rPr>
+          <w:b/>
+          <w:lang w:val="es-CR"/>
+        </w:rPr>
+        <w:lastRenderedPageBreak/>
+        <w:t>AgregarCanal</w:t>
+      </w:r>
+      <w:r>
+        <w:rPr>
+          <w:lang w:val="es-CR"/>
+        </w:rPr>
+        <w:t>: TAD CanalTV</w:t>
+      </w:r>
+      <w:r>
+        <w:rPr>
+          <w:lang w:val="es-CR"/>
+        </w:rPr>
+        <w:t>-&gt;</w:t>
+      </w:r>
+      <w:r>
+        <w:rPr>
+          <w:lang w:val="es-CR"/>
+        </w:rPr>
+        <w:t>nada</w:t>
+      </w:r>
+      <w:r>
+        <w:rPr>
+          <w:lang w:val="es-CR"/>
+        </w:rPr>
+        <w:t>(</w:t>
+      </w:r>
+      <w:r>
+        <w:rPr>
+          <w:lang w:val="es-CR"/>
+        </w:rPr>
+        <w:t>modificadora</w:t>
+      </w:r>
+      <w:r>
+        <w:rPr>
+          <w:lang w:val="es-CR"/>
+        </w:rPr>
+        <w:t>)</w:t>
+      </w:r>
+    </w:p>
+    <w:p>
+      <w:pPr>
+        <w:ind w:left="1276"/>
+        <w:rPr>
+          <w:lang w:val="es-CR"/>
+        </w:rPr>
+      </w:pPr>
+      <w:r>
+        <w:rPr>
+          <w:lang w:val="es-CR"/>
+        </w:rPr>
+        <w:t>//Agregar nuevo canal a la lista de canales.</w:t>
+      </w:r>
+    </w:p>
+    <w:p>
+      <w:pPr>
+        <w:ind w:left="1276"/>
+        <w:rPr>
+          <w:lang w:val="es-CR"/>
+        </w:rPr>
+      </w:pPr>
+    </w:p>
+    <w:p>
+      <w:pPr>
+        <w:ind w:left="1276"/>
+        <w:rPr>
+          <w:lang w:val="es-CR"/>
+        </w:rPr>
+      </w:pPr>
+      <w:r>
+        <w:rPr>
+          <w:b/>
+          <w:lang w:val="es-CR"/>
+        </w:rPr>
+        <w:t>ObtenerCanal</w:t>
+      </w:r>
+      <w:r>
+        <w:rPr>
+          <w:lang w:val="es-CR"/>
+        </w:rPr>
+        <w:t>: Natural</w:t>
+      </w:r>
+      <w:r>
+        <w:rPr>
+          <w:lang w:val="es-CR"/>
+        </w:rPr>
+        <w:t>-&gt;</w:t>
+      </w:r>
+      <w:r>
+        <w:rPr>
+          <w:lang w:val="es-CR"/>
+        </w:rPr>
+        <w:t>TAD CanalTV</w:t>
+      </w:r>
+      <w:r>
+        <w:rPr>
+          <w:lang w:val="es-CR"/>
+        </w:rPr>
+        <w:t>(</w:t>
+      </w:r>
+      <w:r>
+        <w:rPr>
+          <w:lang w:val="es-CR"/>
+        </w:rPr>
+        <w:t>analizadora</w:t>
+      </w:r>
+      <w:r>
+        <w:rPr>
+          <w:lang w:val="es-CR"/>
+        </w:rPr>
+        <w:t>)</w:t>
+      </w:r>
+    </w:p>
+    <w:p>
+      <w:pPr>
+        <w:ind w:left="1276"/>
+        <w:rPr>
+          <w:lang w:val="es-CR"/>
+        </w:rPr>
+      </w:pPr>
+      <w:r>
+        <w:rPr>
+          <w:lang w:val="es-CR"/>
+        </w:rPr>
+        <w:t>//Obtener nodo de canal de televisión.</w:t>
+      </w:r>
+    </w:p>
+    <w:p>
+      <w:pPr>
+        <w:ind w:left="1276"/>
+        <w:rPr>
+          <w:lang w:val="es-CR"/>
+        </w:rPr>
+      </w:pPr>
+    </w:p>
+    <w:p>
+      <w:pPr>
+        <w:ind w:left="1276"/>
+        <w:rPr>
+          <w:lang w:val="es-CR"/>
+        </w:rPr>
+      </w:pPr>
+      <w:r>
+        <w:rPr>
+          <w:b/>
+          <w:lang w:val="es-CR"/>
+        </w:rPr>
+        <w:t>ObtenerAnuncio</w:t>
+      </w:r>
+      <w:r>
+        <w:rPr>
+          <w:lang w:val="es-CR"/>
+        </w:rPr>
+        <w:t>: Natural</w:t>
+      </w:r>
+      <w:r>
+        <w:rPr>
+          <w:lang w:val="es-CR"/>
+        </w:rPr>
+        <w:t>-&gt;</w:t>
+      </w:r>
+      <w:r>
+        <w:rPr>
+          <w:lang w:val="es-CR"/>
+        </w:rPr>
+        <w:t>TAD CanalTV</w:t>
+      </w:r>
+      <w:r>
+        <w:rPr>
+          <w:lang w:val="es-CR"/>
+        </w:rPr>
+        <w:t>(</w:t>
+      </w:r>
+      <w:r>
+        <w:rPr>
+          <w:lang w:val="es-CR"/>
+        </w:rPr>
+        <w:t>analizadora</w:t>
+      </w:r>
+      <w:r>
+        <w:rPr>
+          <w:lang w:val="es-CR"/>
+        </w:rPr>
+        <w:t>)</w:t>
+      </w:r>
+    </w:p>
+    <w:p>
+      <w:pPr>
+        <w:ind w:left="1276"/>
+        <w:rPr>
+          <w:lang w:val="es-CR"/>
+        </w:rPr>
+      </w:pPr>
+      <w:r>
+        <w:rPr>
+          <w:lang w:val="es-CR"/>
+        </w:rPr>
+        <w:t>//Obtener nodo de canal de televisión.</w:t>
+      </w:r>
+    </w:p>
+    <w:p>
+      <w:pPr>
+        <w:ind w:left="1276"/>
+        <w:rPr>
+          <w:lang w:val="es-CR"/>
+        </w:rPr>
+      </w:pPr>
+    </w:p>
+    <w:p>
+      <w:pPr>
+        <w:ind w:left="1276"/>
+        <w:rPr>
+          <w:lang w:val="es-CR"/>
+        </w:rPr>
+      </w:pPr>
+      <w:r>
+        <w:rPr>
+          <w:b/>
+          <w:lang w:val="es-CR"/>
+        </w:rPr>
+        <w:t>AgregarContrato</w:t>
+      </w:r>
+      <w:r>
+        <w:rPr>
+          <w:lang w:val="es-CR"/>
+        </w:rPr>
+        <w:t>: Natural, Natural</w:t>
+      </w:r>
+      <w:r>
+        <w:rPr>
+          <w:lang w:val="es-CR"/>
+        </w:rPr>
+        <w:t>-&gt;</w:t>
+      </w:r>
+      <w:r>
+        <w:rPr>
+          <w:lang w:val="es-CR"/>
+        </w:rPr>
+        <w:t>Booleano</w:t>
+      </w:r>
+      <w:r>
+        <w:rPr>
+          <w:lang w:val="es-CR"/>
+        </w:rPr>
+        <w:t>(</w:t>
+      </w:r>
+      <w:r>
+        <w:rPr>
+          <w:lang w:val="es-CR"/>
+        </w:rPr>
+        <w:t>modificadora</w:t>
+      </w:r>
+      <w:r>
+        <w:rPr>
+          <w:lang w:val="es-CR"/>
+        </w:rPr>
+        <w:t>)</w:t>
+      </w:r>
+    </w:p>
+    <w:p>
+      <w:pPr>
+        <w:ind w:left="1276"/>
+        <w:rPr>
+          <w:lang w:val="es-CR"/>
+        </w:rPr>
+      </w:pPr>
+      <w:r>
+        <w:rPr>
+          <w:lang w:val="es-CR"/>
+        </w:rPr>
+        <w:t>//Agrega un contrato de anuncio de TV.</w:t>
+      </w:r>
+    </w:p>
+    <w:p>
+      <w:pPr>
+        <w:ind w:left="1276"/>
+        <w:rPr>
+          <w:lang w:val="es-CR"/>
+        </w:rPr>
+      </w:pPr>
+    </w:p>
+    <w:p>
+      <w:pPr>
+        <w:ind w:left="1276"/>
+        <w:rPr>
+          <w:lang w:val="es-CR"/>
+        </w:rPr>
+      </w:pPr>
+      <w:r>
+        <w:rPr>
+          <w:b/>
+          <w:lang w:val="es-CR"/>
+        </w:rPr>
+        <w:t>ActualizarCobro</w:t>
+      </w:r>
+      <w:r>
+        <w:rPr>
+          <w:lang w:val="es-CR"/>
+        </w:rPr>
+        <w:t>: nada</w:t>
+      </w:r>
+      <w:r>
+        <w:rPr>
+          <w:lang w:val="es-CR"/>
+        </w:rPr>
+        <w:t>-&gt;</w:t>
+      </w:r>
+      <w:r>
+        <w:rPr>
+          <w:lang w:val="es-CR"/>
+        </w:rPr>
+        <w:t>Lista de canales</w:t>
+      </w:r>
+      <w:r>
+        <w:rPr>
+          <w:lang w:val="es-CR"/>
+        </w:rPr>
+        <w:t>(</w:t>
+      </w:r>
+      <w:r>
+        <w:rPr>
+          <w:lang w:val="es-CR"/>
+        </w:rPr>
+        <w:t>analizadora</w:t>
+      </w:r>
+      <w:r>
+        <w:rPr>
+          <w:lang w:val="es-CR"/>
+        </w:rPr>
+        <w:t>)</w:t>
+      </w:r>
+    </w:p>
+    <w:p>
+      <w:pPr>
+        <w:ind w:left="1276"/>
+        <w:rPr>
+          <w:lang w:val="es-CR"/>
+        </w:rPr>
+      </w:pPr>
+      <w:r>
+        <w:rPr>
+          <w:lang w:val="es-CR"/>
+        </w:rPr>
+        <w:t>//Actualizar el monto que se cobra por cada anuncio contratado en todos los canales.</w:t>
+      </w:r>
+    </w:p>
+    <w:p>
+      <w:pPr>
+        <w:ind w:left="1276"/>
+        <w:rPr>
+          <w:lang w:val="es-CR"/>
+        </w:rPr>
+      </w:pPr>
+    </w:p>
+    <w:p>
+      <w:pPr>
+        <w:ind w:left="1276"/>
+        <w:rPr>
+          <w:lang w:val="es-CR"/>
+        </w:rPr>
+      </w:pPr>
+      <w:r>
+        <w:rPr>
+          <w:b/>
+          <w:lang w:val="es-CR"/>
+        </w:rPr>
+        <w:t>BuscarAnuncioContratado</w:t>
+      </w:r>
+      <w:r>
+        <w:rPr>
+          <w:lang w:val="es-CR"/>
+        </w:rPr>
+        <w:t xml:space="preserve">: </w:t>
+      </w:r>
+      <w:r>
+        <w:rPr>
+          <w:lang w:val="es-CR"/>
+        </w:rPr>
+        <w:t>TAD CanalTV, TAD AnuncioContratado</w:t>
+      </w:r>
+      <w:r>
+        <w:rPr>
+          <w:lang w:val="es-CR"/>
+        </w:rPr>
+        <w:t>-&gt;</w:t>
+      </w:r>
+      <w:r>
+        <w:rPr>
+          <w:lang w:val="es-CR"/>
+        </w:rPr>
+        <w:t>booleano</w:t>
+      </w:r>
+      <w:r>
+        <w:rPr>
+          <w:lang w:val="es-CR"/>
+        </w:rPr>
+        <w:t>(</w:t>
+      </w:r>
+      <w:r>
+        <w:rPr>
+          <w:lang w:val="es-CR"/>
+        </w:rPr>
+        <w:t>analizadora</w:t>
+      </w:r>
+      <w:r>
+        <w:rPr>
+          <w:lang w:val="es-CR"/>
+        </w:rPr>
+        <w:t>)</w:t>
+      </w:r>
+    </w:p>
+    <w:p>
+      <w:pPr>
+        <w:ind w:left="1276"/>
+        <w:rPr>
+          <w:lang w:val="es-CR"/>
+        </w:rPr>
+      </w:pPr>
+      <w:r>
+        <w:rPr>
+          <w:lang w:val="es-CR"/>
+        </w:rPr>
+        <w:t>//Actualizar el monto que se cobra por cada anuncio contratado en todos los canales.</w:t>
+      </w:r>
+    </w:p>
+    <w:p>
+      <w:pPr>
+        <w:ind w:left="1276"/>
+        <w:rPr>
+          <w:lang w:val="es-CR"/>
+        </w:rPr>
+      </w:pPr>
+    </w:p>
+    <w:p>
+      <w:pPr>
+        <w:ind w:left="1276"/>
+        <w:rPr>
+          <w:lang w:val="es-CR"/>
+        </w:rPr>
+      </w:pPr>
+      <w:proofErr w:type="spellStart"/>
+      <w:r>
+        <w:rPr>
+          <w:b/>
+          <w:lang w:val="es-CR"/>
+        </w:rPr>
+        <w:t>MostrarInformacion</w:t>
+      </w:r>
+      <w:proofErr w:type="spellEnd"/>
+      <w:r>
+        <w:rPr>
+          <w:lang w:val="es-CR"/>
+        </w:rPr>
+        <w:t>: nada</w:t>
+      </w:r>
+      <w:r>
+        <w:rPr>
+          <w:lang w:val="es-CR"/>
+        </w:rPr>
+        <w:t xml:space="preserve"> -&gt;</w:t>
+      </w:r>
+      <w:r>
+        <w:rPr>
+          <w:lang w:val="es-CR"/>
+        </w:rPr>
+        <w:t xml:space="preserve">lista de </w:t>
+      </w:r>
+      <w:proofErr w:type="spellStart"/>
+      <w:r>
+        <w:rPr>
+          <w:lang w:val="es-CR"/>
+        </w:rPr>
+        <w:t>MostrarInformacion</w:t>
+      </w:r>
+      <w:proofErr w:type="spellEnd"/>
+      <w:r>
+        <w:rPr>
+          <w:lang w:val="es-CR"/>
+        </w:rPr>
+        <w:t xml:space="preserve"> TAD </w:t>
+      </w:r>
+      <w:proofErr w:type="spellStart"/>
+      <w:r>
+        <w:rPr>
+          <w:lang w:val="es-CR"/>
+        </w:rPr>
+        <w:t>CanalTV</w:t>
+      </w:r>
+      <w:proofErr w:type="spellEnd"/>
+      <w:r>
+        <w:rPr>
+          <w:lang w:val="es-CR"/>
+        </w:rPr>
+        <w:t xml:space="preserve">, lista </w:t>
+      </w:r>
+      <w:proofErr w:type="spellStart"/>
+      <w:r>
+        <w:rPr>
+          <w:lang w:val="es-CR"/>
+        </w:rPr>
+        <w:t>MostrarInformacion</w:t>
+      </w:r>
+      <w:proofErr w:type="spellEnd"/>
+      <w:r>
+        <w:rPr>
+          <w:lang w:val="es-CR"/>
+        </w:rPr>
+        <w:t xml:space="preserve"> TAD </w:t>
+      </w:r>
+      <w:proofErr w:type="spellStart"/>
+      <w:r>
+        <w:rPr>
+          <w:lang w:val="es-CR"/>
+        </w:rPr>
+        <w:t>AnunciosContratados</w:t>
+      </w:r>
+      <w:proofErr w:type="spellEnd"/>
+      <w:r>
+        <w:rPr>
+          <w:lang w:val="es-CR"/>
+        </w:rPr>
+        <w:t>(</w:t>
+      </w:r>
+      <w:r>
+        <w:rPr>
+          <w:lang w:val="es-CR"/>
+        </w:rPr>
+        <w:t>Salida en pantalla</w:t>
+      </w:r>
+      <w:r>
+        <w:rPr>
+          <w:lang w:val="es-CR"/>
+        </w:rPr>
+        <w:t>)</w:t>
+      </w:r>
+    </w:p>
+    <w:p>
+      <w:pPr>
+        <w:ind w:left="1276"/>
+        <w:rPr>
+          <w:lang w:val="es-CR"/>
+        </w:rPr>
+      </w:pPr>
+      <w:r>
+        <w:rPr>
+          <w:lang w:val="es-CR"/>
+        </w:rPr>
+        <w:t>//Mues</w:t>
+      </w:r>
+      <w:r>
+        <w:rPr>
+          <w:lang w:val="es-CR"/>
+        </w:rPr>
+        <w:t>tra los datos contenidos dentro de la lista</w:t>
+      </w:r>
+      <w:r>
+        <w:rPr>
+          <w:lang w:val="es-CR"/>
+        </w:rPr>
+        <w:t>.</w:t>
+      </w:r>
+    </w:p>
+    <w:p>
+      <w:pPr>
+        <w:ind w:left="1276"/>
+        <w:rPr>
+          <w:lang w:val="es-CR"/>
+        </w:rPr>
+      </w:pPr>
+    </w:p>
+    <w:p>
+      <w:pPr>
+        <w:ind w:left="1276"/>
+        <w:rPr>
+          <w:lang w:val="es-CR"/>
+        </w:rPr>
+      </w:pPr>
+    </w:p>
+    <w:p>
+      <w:pPr>
+        <w:ind w:left="1276"/>
+        <w:rPr>
+          <w:b/>
+          <w:sz w:val="20"/>
+          <w:szCs w:val="20"/>
+          <w:lang w:val="es-CR"/>
+        </w:rPr>
+      </w:pPr>
+      <w:r>
+        <w:rPr>
+          <w:b/>
+          <w:sz w:val="20"/>
+          <w:szCs w:val="20"/>
+          <w:lang w:val="es-CR"/>
+        </w:rPr>
+        <w:t>Manejo de errores</w:t>
+      </w:r>
+      <w:r>
+        <w:rPr>
+          <w:b/>
+          <w:sz w:val="20"/>
+          <w:szCs w:val="20"/>
+          <w:lang w:val="es-CR"/>
+        </w:rPr>
+        <w:t>:</w:t>
+      </w:r>
+    </w:p>
+    <w:p>
+      <w:pPr>
+        <w:ind w:left="1276"/>
+        <w:rPr>
+          <w:lang w:val="es-CR"/>
+        </w:rPr>
+      </w:pPr>
+      <w:r>
+        <w:rPr>
+          <w:lang w:val="es-CR"/>
+        </w:rPr>
+        <w:t xml:space="preserve">Para el TAD </w:t>
+      </w:r>
+      <w:r>
+        <w:rPr>
+          <w:lang w:val="es-CR"/>
+        </w:rPr>
+        <w:t>ListaCanales</w:t>
+      </w:r>
+      <w:r>
+        <w:rPr>
+          <w:lang w:val="es-CR"/>
+        </w:rPr>
+        <w:t xml:space="preserve"> la verificación y correcta inclusión de los datos queda bajo la responsabilidad del usuario, siendo este el que a su vez es consciente de los tipos de dato que debe incluir según se le solicite, de acuerdo a los invariantes que presenta cada TAD. En este caso debe conocer los invariante</w:t>
+      </w:r>
+      <w:r>
+        <w:rPr>
+          <w:lang w:val="es-CR"/>
+        </w:rPr>
+        <w:t>s</w:t>
+      </w:r>
+      <w:r>
+        <w:rPr>
+          <w:lang w:val="es-CR"/>
+        </w:rPr>
+        <w:t xml:space="preserve"> para el TAD </w:t>
+      </w:r>
+      <w:r>
+        <w:rPr>
+          <w:lang w:val="es-CR"/>
+        </w:rPr>
+        <w:t>ListaCanales</w:t>
+      </w:r>
+      <w:r>
+        <w:rPr>
+          <w:lang w:val="es-CR"/>
+        </w:rPr>
+        <w:t>.</w:t>
+      </w:r>
+    </w:p>
+    <w:p>
+      <w:pPr>
+        <w:ind w:left="1276"/>
+        <w:rPr>
+          <w:lang w:val="es-CR"/>
+        </w:rPr>
+      </w:pPr>
+      <w:r>
+        <w:rPr>
+          <w:lang w:val="es-CR"/>
+        </w:rPr>
+        <w:t>Queda bajo la responsabilidad del usuario el no agregar dos canales con el mismo código.</w:t>
+      </w:r>
+    </w:p>
+    <w:p>
+      <w:pPr>
+        <w:ind w:left="1276"/>
+        <w:rPr>
+          <w:lang w:val="es-CR"/>
+        </w:rPr>
+      </w:pPr>
+      <w:r>
+        <w:rPr>
+          <w:lang w:val="es-CR"/>
+        </w:rPr>
+        <w:t>Al tiempo queda bajo la responsabilidad del usuario el no agregar dos anuncios contratados con el mismo código en un mismo canal, en tal caso el sistema comunicará el caso y no permitirá la inclusión.</w:t>
+      </w:r>
+    </w:p>
+    <w:p>
+      <w:pPr>
+        <w:ind w:left="1276"/>
+        <w:rPr>
+          <w:lang w:val="es-CR"/>
+        </w:rPr>
+      </w:pPr>
+    </w:p>
+    <w:p>
+      <w:pPr>
+        <w:ind w:left="1276"/>
+        <w:rPr>
+          <w:lang w:val="es-CR"/>
+        </w:rPr>
+      </w:pPr>
+    </w:p>
+    <w:p>
+      <w:pPr>
+        <w:ind w:left="1276"/>
+        <w:rPr>
+          <w:lang w:val="es-CR"/>
+        </w:rPr>
+      </w:pPr>
     </w:p>
     <w:p>
       <w:pPr>
         <w:ind w:left="1182"/>
         <w:rPr>
-          <w:lang w:val="es-CR"/>
-        </w:rPr>
-      </w:pPr>
-      <w:r>
-        <w:rPr>
-          <w:b/>
-          <w:lang w:val="es-CR"/>
-        </w:rPr>
-        <w:t>Nodo cabeza</w:t>
-      </w:r>
-      <w:r>
-        <w:rPr>
-          <w:b/>
-          <w:lang w:val="es-CR"/>
-        </w:rPr>
-        <w:t xml:space="preserve"> canal</w:t>
-      </w:r>
-      <w:r>
-        <w:rPr>
-          <w:b/>
-          <w:lang w:val="es-CR"/>
-        </w:rPr>
-        <w:t xml:space="preserve">: </w:t>
-      </w:r>
-      <w:r>
-        <w:rPr>
-          <w:lang w:val="es-CR"/>
-        </w:rPr>
-        <w:t xml:space="preserve">Solamente puede ser una referencia al último </w:t>
-      </w:r>
-      <w:r>
-        <w:rPr>
-          <w:lang w:val="es-CR"/>
-        </w:rPr>
+          <w:sz w:val="24"/>
+          <w:lang w:val="es-CR"/>
+        </w:rPr>
+      </w:pPr>
+      <w:r>
+        <w:rPr>
+          <w:sz w:val="24"/>
+          <w:lang w:val="es-CR"/>
+        </w:rPr>
+        <w:lastRenderedPageBreak/>
         <w:t xml:space="preserve">TAD </w:t>
       </w:r>
-      <w:proofErr w:type="spellStart"/>
-      <w:r>
-        <w:rPr>
-          <w:lang w:val="es-CR"/>
-        </w:rPr>
-        <w:t>canalTv</w:t>
-      </w:r>
-      <w:proofErr w:type="spellEnd"/>
-      <w:r>
-        <w:rPr>
-          <w:lang w:val="es-CR"/>
-        </w:rPr>
-        <w:t xml:space="preserve"> agregado</w:t>
-      </w:r>
-      <w:r>
-        <w:rPr>
-          <w:lang w:val="es-CR"/>
-        </w:rPr>
-        <w:t>.</w:t>
-      </w:r>
-    </w:p>
-    <w:p>
-      <w:pPr>
-        <w:ind w:left="1182"/>
-        <w:rPr>
-          <w:lang w:val="es-CR"/>
-        </w:rPr>
-      </w:pPr>
-      <w:r>
-        <w:rPr>
-          <w:b/>
-          <w:lang w:val="es-CR"/>
-        </w:rPr>
-        <w:t>Nodo cabeza anuncio contratado:</w:t>
-      </w:r>
-      <w:r>
-        <w:rPr>
-          <w:b/>
-          <w:lang w:val="es-CR"/>
-        </w:rPr>
-        <w:t xml:space="preserve"> </w:t>
-      </w:r>
-    </w:p>
-    <w:p>
-      <w:pPr>
-        <w:ind w:left="1182"/>
-        <w:rPr>
-          <w:lang w:val="es-CR"/>
-        </w:rPr>
-      </w:pPr>
-      <w:r>
-        <w:rPr>
-          <w:b/>
-          <w:lang w:val="es-CR"/>
-        </w:rPr>
-        <w:t xml:space="preserve">Lista anuncios: </w:t>
-      </w:r>
-      <w:r>
-        <w:rPr>
-          <w:lang w:val="es-CR"/>
-        </w:rPr>
-        <w:t>Solamente puede ser una referencia a la lista actual de anuncios</w:t>
-      </w:r>
-    </w:p>
-    <w:p>
-      <w:pPr>
-        <w:ind w:left="1182"/>
-        <w:rPr>
-          <w:lang w:val="es-CR"/>
-        </w:rPr>
-      </w:pPr>
-    </w:p>
-    <w:p>
-      <w:pPr>
-        <w:ind w:left="1182"/>
+      <w:r>
         <w:rPr>
           <w:sz w:val="24"/>
           <w:lang w:val="es-CR"/>
         </w:rPr>
-      </w:pPr>
-      <w:r>
-        <w:rPr>
-          <w:sz w:val="24"/>
-          <w:lang w:val="es-CR"/>
-        </w:rPr>
-        <w:t xml:space="preserve">TAD </w:t>
-      </w:r>
-      <w:proofErr w:type="spellStart"/>
-      <w:r>
-        <w:rPr>
-          <w:sz w:val="24"/>
-          <w:lang w:val="es-CR"/>
-        </w:rPr>
         <w:t>listaAnuncios</w:t>
       </w:r>
-      <w:proofErr w:type="spellEnd"/>
     </w:p>
     <w:p>
       <w:pPr>
@@ -3509,14 +8350,6 @@
       <w:pPr>
         <w:ind w:left="1182"/>
         <w:rPr>
-          <w:lang w:val="es-CR"/>
-        </w:rPr>
-      </w:pPr>
-    </w:p>
-    <w:p>
-      <w:pPr>
-        <w:ind w:left="1182"/>
-        <w:rPr>
           <w:b/>
           <w:sz w:val="20"/>
           <w:szCs w:val="20"/>
@@ -3597,9 +8430,606 @@
         </w:rPr>
       </w:pPr>
     </w:p>
+    <w:p>
+      <w:pPr>
+        <w:ind w:left="1182"/>
+        <w:rPr>
+          <w:b/>
+          <w:sz w:val="20"/>
+          <w:szCs w:val="20"/>
+          <w:lang w:val="es-CR"/>
+        </w:rPr>
+      </w:pPr>
+      <w:r>
+        <w:rPr>
+          <w:b/>
+          <w:sz w:val="20"/>
+          <w:szCs w:val="20"/>
+          <w:lang w:val="es-CR"/>
+        </w:rPr>
+        <w:t>Operaciones y clasificación</w:t>
+      </w:r>
+      <w:r>
+        <w:rPr>
+          <w:b/>
+          <w:sz w:val="20"/>
+          <w:szCs w:val="20"/>
+          <w:lang w:val="es-CR"/>
+        </w:rPr>
+        <w:t>:</w:t>
+      </w:r>
+    </w:p>
+    <w:p>
+      <w:pPr>
+        <w:ind w:left="1276"/>
+        <w:rPr>
+          <w:lang w:val="es-CR"/>
+        </w:rPr>
+      </w:pPr>
+      <w:r>
+        <w:rPr>
+          <w:b/>
+          <w:lang w:val="es-CR"/>
+        </w:rPr>
+        <w:t>crea</w:t>
+      </w:r>
+      <w:r>
+        <w:rPr>
+          <w:b/>
+          <w:lang w:val="es-CR"/>
+        </w:rPr>
+        <w:t>ListaAnuncios</w:t>
+      </w:r>
+      <w:r>
+        <w:rPr>
+          <w:lang w:val="es-CR"/>
+        </w:rPr>
+        <w:t>: TAD Anuncio,Natural</w:t>
+      </w:r>
+      <w:r>
+        <w:rPr>
+          <w:lang w:val="es-CR"/>
+        </w:rPr>
+        <w:t>-&gt;nada(constructora)</w:t>
+      </w:r>
+    </w:p>
+    <w:p>
+      <w:pPr>
+        <w:ind w:left="1276"/>
+        <w:rPr>
+          <w:lang w:val="es-CR"/>
+        </w:rPr>
+      </w:pPr>
+      <w:r>
+        <w:rPr>
+          <w:lang w:val="es-CR"/>
+        </w:rPr>
+        <w:t>//Crea una nueva lista de anuncios</w:t>
+      </w:r>
+    </w:p>
+    <w:p>
+      <w:pPr>
+        <w:ind w:left="1276"/>
+        <w:rPr>
+          <w:b/>
+          <w:lang w:val="es-CR"/>
+        </w:rPr>
+      </w:pPr>
+    </w:p>
+    <w:p>
+      <w:pPr>
+        <w:ind w:left="1276"/>
+        <w:rPr>
+          <w:lang w:val="es-CR"/>
+        </w:rPr>
+      </w:pPr>
+      <w:r>
+        <w:rPr>
+          <w:b/>
+          <w:lang w:val="es-CR"/>
+        </w:rPr>
+        <w:t>ObtenerLongitud</w:t>
+      </w:r>
+      <w:r>
+        <w:rPr>
+          <w:lang w:val="es-CR"/>
+        </w:rPr>
+        <w:t>: nada</w:t>
+      </w:r>
+      <w:r>
+        <w:rPr>
+          <w:lang w:val="es-CR"/>
+        </w:rPr>
+        <w:t>-&gt;</w:t>
+      </w:r>
+      <w:r>
+        <w:rPr>
+          <w:lang w:val="es-CR"/>
+        </w:rPr>
+        <w:t>longitudActual</w:t>
+      </w:r>
+      <w:r>
+        <w:rPr>
+          <w:lang w:val="es-CR"/>
+        </w:rPr>
+        <w:t>(</w:t>
+      </w:r>
+      <w:r>
+        <w:rPr>
+          <w:lang w:val="es-CR"/>
+        </w:rPr>
+        <w:t>analizadora</w:t>
+      </w:r>
+      <w:r>
+        <w:rPr>
+          <w:lang w:val="es-CR"/>
+        </w:rPr>
+        <w:t>)</w:t>
+      </w:r>
+    </w:p>
+    <w:p>
+      <w:pPr>
+        <w:ind w:left="1276"/>
+        <w:rPr>
+          <w:lang w:val="es-CR"/>
+        </w:rPr>
+      </w:pPr>
+      <w:r>
+        <w:rPr>
+          <w:lang w:val="es-CR"/>
+        </w:rPr>
+        <w:t>//Obtiene la cantidad de anuncios agregados en la lista.</w:t>
+      </w:r>
+    </w:p>
+    <w:p>
+      <w:pPr>
+        <w:ind w:left="1276"/>
+        <w:rPr>
+          <w:lang w:val="es-CR"/>
+        </w:rPr>
+      </w:pPr>
+    </w:p>
+    <w:p>
+      <w:pPr>
+        <w:ind w:left="1276"/>
+        <w:rPr>
+          <w:lang w:val="es-CR"/>
+        </w:rPr>
+      </w:pPr>
+      <w:r>
+        <w:rPr>
+          <w:b/>
+          <w:lang w:val="es-CR"/>
+        </w:rPr>
+        <w:t>AsignarLongitud</w:t>
+      </w:r>
+      <w:r>
+        <w:rPr>
+          <w:lang w:val="es-CR"/>
+        </w:rPr>
+        <w:t>: Natural</w:t>
+      </w:r>
+      <w:r>
+        <w:rPr>
+          <w:lang w:val="es-CR"/>
+        </w:rPr>
+        <w:t>-&gt;</w:t>
+      </w:r>
+      <w:r>
+        <w:rPr>
+          <w:lang w:val="es-CR"/>
+        </w:rPr>
+        <w:t>nada</w:t>
+      </w:r>
+      <w:r>
+        <w:rPr>
+          <w:lang w:val="es-CR"/>
+        </w:rPr>
+        <w:t>(</w:t>
+      </w:r>
+      <w:r>
+        <w:rPr>
+          <w:lang w:val="es-CR"/>
+        </w:rPr>
+        <w:t>modificadora</w:t>
+      </w:r>
+      <w:r>
+        <w:rPr>
+          <w:lang w:val="es-CR"/>
+        </w:rPr>
+        <w:t>)</w:t>
+      </w:r>
+    </w:p>
+    <w:p>
+      <w:pPr>
+        <w:ind w:left="1276"/>
+        <w:rPr>
+          <w:lang w:val="es-CR"/>
+        </w:rPr>
+      </w:pPr>
+      <w:r>
+        <w:rPr>
+          <w:lang w:val="es-CR"/>
+        </w:rPr>
+        <w:t>//Asigna la cantidad de anuncios de la lista.</w:t>
+      </w:r>
+    </w:p>
+    <w:p>
+      <w:pPr>
+        <w:ind w:left="1276"/>
+        <w:rPr>
+          <w:lang w:val="es-CR"/>
+        </w:rPr>
+      </w:pPr>
+    </w:p>
+    <w:p>
+      <w:pPr>
+        <w:ind w:left="1276"/>
+        <w:rPr>
+          <w:lang w:val="es-CR"/>
+        </w:rPr>
+      </w:pPr>
+      <w:r>
+        <w:rPr>
+          <w:b/>
+          <w:lang w:val="es-CR"/>
+        </w:rPr>
+        <w:t>ObtenerNodoCabeza</w:t>
+      </w:r>
+      <w:r>
+        <w:rPr>
+          <w:lang w:val="es-CR"/>
+        </w:rPr>
+        <w:t>: nada</w:t>
+      </w:r>
+      <w:r>
+        <w:rPr>
+          <w:lang w:val="es-CR"/>
+        </w:rPr>
+        <w:t>-&gt;</w:t>
+      </w:r>
+      <w:r>
+        <w:rPr>
+          <w:lang w:val="es-CR"/>
+        </w:rPr>
+        <w:t>REF TAD Anuncio</w:t>
+      </w:r>
+      <w:r>
+        <w:rPr>
+          <w:lang w:val="es-CR"/>
+        </w:rPr>
+        <w:t>(</w:t>
+      </w:r>
+      <w:r>
+        <w:rPr>
+          <w:lang w:val="es-CR"/>
+        </w:rPr>
+        <w:t>analizadora</w:t>
+      </w:r>
+      <w:r>
+        <w:rPr>
+          <w:lang w:val="es-CR"/>
+        </w:rPr>
+        <w:t>)</w:t>
+      </w:r>
+    </w:p>
+    <w:p>
+      <w:pPr>
+        <w:ind w:left="1276"/>
+        <w:rPr>
+          <w:lang w:val="es-CR"/>
+        </w:rPr>
+      </w:pPr>
+      <w:r>
+        <w:rPr>
+          <w:lang w:val="es-CR"/>
+        </w:rPr>
+        <w:t>//Obtiene el último TAD Anuncio agregado.</w:t>
+      </w:r>
+    </w:p>
+    <w:p>
+      <w:pPr>
+        <w:ind w:left="1276"/>
+        <w:rPr>
+          <w:lang w:val="es-CR"/>
+        </w:rPr>
+      </w:pPr>
+    </w:p>
+    <w:p>
+      <w:pPr>
+        <w:ind w:left="1276"/>
+        <w:rPr>
+          <w:lang w:val="es-CR"/>
+        </w:rPr>
+      </w:pPr>
+      <w:r>
+        <w:rPr>
+          <w:b/>
+          <w:lang w:val="es-CR"/>
+        </w:rPr>
+        <w:t>AsignarNodoCabeza</w:t>
+      </w:r>
+      <w:r>
+        <w:rPr>
+          <w:lang w:val="es-CR"/>
+        </w:rPr>
+        <w:t>: REF TAD Anuncio</w:t>
+      </w:r>
+      <w:r>
+        <w:rPr>
+          <w:lang w:val="es-CR"/>
+        </w:rPr>
+        <w:t>-&gt;</w:t>
+      </w:r>
+      <w:r>
+        <w:rPr>
+          <w:lang w:val="es-CR"/>
+        </w:rPr>
+        <w:t>nada</w:t>
+      </w:r>
+      <w:r>
+        <w:rPr>
+          <w:lang w:val="es-CR"/>
+        </w:rPr>
+        <w:t>(</w:t>
+      </w:r>
+      <w:r>
+        <w:rPr>
+          <w:lang w:val="es-CR"/>
+        </w:rPr>
+        <w:t>modificadora</w:t>
+      </w:r>
+      <w:r>
+        <w:rPr>
+          <w:lang w:val="es-CR"/>
+        </w:rPr>
+        <w:t>)</w:t>
+      </w:r>
+    </w:p>
+    <w:p>
+      <w:pPr>
+        <w:ind w:left="1276"/>
+        <w:rPr>
+          <w:lang w:val="es-CR"/>
+        </w:rPr>
+      </w:pPr>
+      <w:r>
+        <w:rPr>
+          <w:lang w:val="es-CR"/>
+        </w:rPr>
+        <w:t>//Asigna el último TAD Anuncio agregado.</w:t>
+      </w:r>
+    </w:p>
+    <w:p>
+      <w:pPr>
+        <w:ind w:left="1276"/>
+        <w:rPr>
+          <w:lang w:val="es-CR"/>
+        </w:rPr>
+      </w:pPr>
+    </w:p>
+    <w:p>
+      <w:pPr>
+        <w:ind w:left="1276"/>
+        <w:rPr>
+          <w:lang w:val="es-CR"/>
+        </w:rPr>
+      </w:pPr>
+      <w:proofErr w:type="spellStart"/>
+      <w:r>
+        <w:rPr>
+          <w:b/>
+          <w:lang w:val="es-CR"/>
+        </w:rPr>
+        <w:t>MostrarInformacion</w:t>
+      </w:r>
+      <w:proofErr w:type="spellEnd"/>
+      <w:r>
+        <w:rPr>
+          <w:lang w:val="es-CR"/>
+        </w:rPr>
+        <w:t>: nada</w:t>
+      </w:r>
+      <w:r>
+        <w:rPr>
+          <w:lang w:val="es-CR"/>
+        </w:rPr>
+        <w:t xml:space="preserve"> -&gt;</w:t>
+      </w:r>
+      <w:r>
+        <w:rPr>
+          <w:lang w:val="es-CR"/>
+        </w:rPr>
+        <w:t xml:space="preserve">lista de </w:t>
+      </w:r>
+      <w:proofErr w:type="spellStart"/>
+      <w:r>
+        <w:rPr>
+          <w:lang w:val="es-CR"/>
+        </w:rPr>
+        <w:t>MostrarInformacion</w:t>
+      </w:r>
+      <w:proofErr w:type="spellEnd"/>
+      <w:r>
+        <w:rPr>
+          <w:lang w:val="es-CR"/>
+        </w:rPr>
+        <w:t xml:space="preserve"> TAD </w:t>
+      </w:r>
+      <w:r>
+        <w:rPr>
+          <w:lang w:val="es-CR"/>
+        </w:rPr>
+        <w:t>Anuncios</w:t>
+      </w:r>
+      <w:r>
+        <w:rPr>
+          <w:lang w:val="es-CR"/>
+        </w:rPr>
+        <w:t>(</w:t>
+      </w:r>
+      <w:r>
+        <w:rPr>
+          <w:lang w:val="es-CR"/>
+        </w:rPr>
+        <w:t>Salida en pantalla</w:t>
+      </w:r>
+      <w:r>
+        <w:rPr>
+          <w:lang w:val="es-CR"/>
+        </w:rPr>
+        <w:t>)</w:t>
+      </w:r>
+    </w:p>
+    <w:p>
+      <w:pPr>
+        <w:ind w:left="1276"/>
+        <w:rPr>
+          <w:lang w:val="es-CR"/>
+        </w:rPr>
+      </w:pPr>
+      <w:r>
+        <w:rPr>
+          <w:lang w:val="es-CR"/>
+        </w:rPr>
+        <w:t>//Muestra los datos contenidos dentro de la lista.</w:t>
+      </w:r>
+    </w:p>
+    <w:p>
+      <w:pPr>
+        <w:ind w:left="1276"/>
+        <w:rPr>
+          <w:lang w:val="es-CR"/>
+        </w:rPr>
+      </w:pPr>
+      <w:bookmarkStart w:id="0" w:name="_GoBack"/>
+      <w:bookmarkEnd w:id="0"/>
+    </w:p>
+    <w:p>
+      <w:pPr>
+        <w:ind w:left="1276"/>
+        <w:rPr>
+          <w:b/>
+          <w:sz w:val="20"/>
+          <w:szCs w:val="20"/>
+          <w:lang w:val="es-CR"/>
+        </w:rPr>
+      </w:pPr>
+      <w:r>
+        <w:rPr>
+          <w:b/>
+          <w:sz w:val="20"/>
+          <w:szCs w:val="20"/>
+          <w:lang w:val="es-CR"/>
+        </w:rPr>
+        <w:t>Manejo de errores</w:t>
+      </w:r>
+      <w:r>
+        <w:rPr>
+          <w:b/>
+          <w:sz w:val="20"/>
+          <w:szCs w:val="20"/>
+          <w:lang w:val="es-CR"/>
+        </w:rPr>
+        <w:t>:</w:t>
+      </w:r>
+    </w:p>
+    <w:p>
+      <w:pPr>
+        <w:ind w:left="1276"/>
+        <w:rPr>
+          <w:lang w:val="es-CR"/>
+        </w:rPr>
+      </w:pPr>
+      <w:r>
+        <w:rPr>
+          <w:lang w:val="es-CR"/>
+        </w:rPr>
+        <w:t>Para el TAD Lista</w:t>
+      </w:r>
+      <w:r>
+        <w:rPr>
+          <w:lang w:val="es-CR"/>
+        </w:rPr>
+        <w:t>Anuncios</w:t>
+      </w:r>
+      <w:r>
+        <w:rPr>
+          <w:lang w:val="es-CR"/>
+        </w:rPr>
+        <w:t xml:space="preserve"> la verificación y correcta inclusión de los datos queda bajo la responsabilidad del usuario, siendo este el que a su vez es consciente de los tipos de dato que debe incluir según se le solicite, de acuerdo a los invariantes que presenta cada TAD. En este caso debe conocer los invariante</w:t>
+      </w:r>
+      <w:r>
+        <w:rPr>
+          <w:lang w:val="es-CR"/>
+        </w:rPr>
+        <w:t>s</w:t>
+      </w:r>
+      <w:r>
+        <w:rPr>
+          <w:lang w:val="es-CR"/>
+        </w:rPr>
+        <w:t xml:space="preserve"> para el TAD Lista</w:t>
+      </w:r>
+      <w:r>
+        <w:rPr>
+          <w:lang w:val="es-CR"/>
+        </w:rPr>
+        <w:t>Anuncios</w:t>
+      </w:r>
+      <w:r>
+        <w:rPr>
+          <w:lang w:val="es-CR"/>
+        </w:rPr>
+        <w:t>.</w:t>
+      </w:r>
+    </w:p>
+    <w:p>
+      <w:pPr>
+        <w:ind w:left="1276"/>
+        <w:rPr>
+          <w:lang w:val="es-CR"/>
+        </w:rPr>
+      </w:pPr>
+      <w:r>
+        <w:rPr>
+          <w:lang w:val="es-CR"/>
+        </w:rPr>
+        <w:lastRenderedPageBreak/>
+        <w:t xml:space="preserve">Queda bajo la responsabilidad del usuario el no agregar dos </w:t>
+      </w:r>
+      <w:r>
+        <w:rPr>
+          <w:lang w:val="es-CR"/>
+        </w:rPr>
+        <w:t>anuncios</w:t>
+      </w:r>
+      <w:r>
+        <w:rPr>
+          <w:lang w:val="es-CR"/>
+        </w:rPr>
+        <w:t xml:space="preserve"> con el mismo código.</w:t>
+      </w:r>
+    </w:p>
+    <w:p>
+      <w:pPr>
+        <w:ind w:left="1276"/>
+        <w:rPr>
+          <w:lang w:val="es-CR"/>
+        </w:rPr>
+      </w:pPr>
+    </w:p>
+    <w:p>
+      <w:pPr>
+        <w:ind w:left="1182"/>
+        <w:rPr>
+          <w:lang w:val="es-CR"/>
+        </w:rPr>
+      </w:pPr>
+    </w:p>
     <w:sectPr>
-      <w:headerReference w:type="default" r:id="rId8"/>
-      <w:footerReference w:type="default" r:id="rId9"/>
+      <w:headerReference w:type="default" r:id="rId9"/>
+      <w:footerReference w:type="default" r:id="rId10"/>
       <w:pgSz w:w="12240" w:h="15840"/>
       <w:pgMar w:top="1440" w:right="1800" w:bottom="1440" w:left="1800" w:header="720" w:footer="720" w:gutter="0"/>
       <w:cols w:space="720"/>
@@ -3760,7 +9190,7 @@
               <w:noProof/>
               <w:sz w:val="16"/>
             </w:rPr>
-            <w:t>4</w:t>
+            <w:t>1</w:t>
           </w:r>
           <w:r>
             <w:rPr>
@@ -3821,7 +9251,7 @@
               <w:noProof/>
               <w:sz w:val="16"/>
             </w:rPr>
-            <w:t>4</w:t>
+            <w:t>12</w:t>
           </w:r>
           <w:r>
             <w:rPr>
@@ -4216,7 +9646,7 @@
               <w:szCs w:val="16"/>
               <w:lang w:val="es-ES"/>
             </w:rPr>
-            <w:t>4</w:t>
+            <w:t>1</w:t>
           </w:r>
           <w:r>
             <w:rPr>
@@ -4281,7 +9711,7 @@
         <v:path o:extrusionok="f" gradientshapeok="t" o:connecttype="rect"/>
         <o:lock v:ext="edit" aspectratio="t"/>
       </v:shapetype>
-      <v:shape id="_x0000_i1048" type="#_x0000_t75" style="width:11.4pt;height:11.4pt" o:bullet="t">
+      <v:shape id="_x0000_i1036" type="#_x0000_t75" style="width:11.4pt;height:11.4pt" o:bullet="t">
         <v:imagedata r:id="rId1" o:title="mso8F76"/>
       </v:shape>
     </w:pict>
@@ -5362,6 +10792,119 @@
     </w:lvl>
   </w:abstractNum>
   <w:abstractNum w:abstractNumId="9" w15:restartNumberingAfterBreak="0">
+    <w:nsid w:val="581B5919"/>
+    <w:multiLevelType w:val="hybridMultilevel"/>
+    <w:tmpl w:val="C68C8A92"/>
+    <w:lvl w:ilvl="0" w:tplc="140A0001">
+      <w:start w:val="1"/>
+      <w:numFmt w:val="bullet"/>
+      <w:lvlText w:val=""/>
+      <w:lvlJc w:val="left"/>
+      <w:pPr>
+        <w:ind w:left="1902" w:hanging="360"/>
+      </w:pPr>
+      <w:rPr>
+        <w:rFonts w:ascii="Symbol" w:hAnsi="Symbol" w:hint="default"/>
+      </w:rPr>
+    </w:lvl>
+    <w:lvl w:ilvl="1" w:tplc="140A0003" w:tentative="1">
+      <w:start w:val="1"/>
+      <w:numFmt w:val="bullet"/>
+      <w:lvlText w:val="o"/>
+      <w:lvlJc w:val="left"/>
+      <w:pPr>
+        <w:ind w:left="2622" w:hanging="360"/>
+      </w:pPr>
+      <w:rPr>
+        <w:rFonts w:ascii="Courier New" w:hAnsi="Courier New" w:cs="Courier New" w:hint="default"/>
+      </w:rPr>
+    </w:lvl>
+    <w:lvl w:ilvl="2" w:tplc="140A0005" w:tentative="1">
+      <w:start w:val="1"/>
+      <w:numFmt w:val="bullet"/>
+      <w:lvlText w:val=""/>
+      <w:lvlJc w:val="left"/>
+      <w:pPr>
+        <w:ind w:left="3342" w:hanging="360"/>
+      </w:pPr>
+      <w:rPr>
+        <w:rFonts w:ascii="Wingdings" w:hAnsi="Wingdings" w:hint="default"/>
+      </w:rPr>
+    </w:lvl>
+    <w:lvl w:ilvl="3" w:tplc="140A0001" w:tentative="1">
+      <w:start w:val="1"/>
+      <w:numFmt w:val="bullet"/>
+      <w:lvlText w:val=""/>
+      <w:lvlJc w:val="left"/>
+      <w:pPr>
+        <w:ind w:left="4062" w:hanging="360"/>
+      </w:pPr>
+      <w:rPr>
+        <w:rFonts w:ascii="Symbol" w:hAnsi="Symbol" w:hint="default"/>
+      </w:rPr>
+    </w:lvl>
+    <w:lvl w:ilvl="4" w:tplc="140A0003" w:tentative="1">
+      <w:start w:val="1"/>
+      <w:numFmt w:val="bullet"/>
+      <w:lvlText w:val="o"/>
+      <w:lvlJc w:val="left"/>
+      <w:pPr>
+        <w:ind w:left="4782" w:hanging="360"/>
+      </w:pPr>
+      <w:rPr>
+        <w:rFonts w:ascii="Courier New" w:hAnsi="Courier New" w:cs="Courier New" w:hint="default"/>
+      </w:rPr>
+    </w:lvl>
+    <w:lvl w:ilvl="5" w:tplc="140A0005" w:tentative="1">
+      <w:start w:val="1"/>
+      <w:numFmt w:val="bullet"/>
+      <w:lvlText w:val=""/>
+      <w:lvlJc w:val="left"/>
+      <w:pPr>
+        <w:ind w:left="5502" w:hanging="360"/>
+      </w:pPr>
+      <w:rPr>
+        <w:rFonts w:ascii="Wingdings" w:hAnsi="Wingdings" w:hint="default"/>
+      </w:rPr>
+    </w:lvl>
+    <w:lvl w:ilvl="6" w:tplc="140A0001" w:tentative="1">
+      <w:start w:val="1"/>
+      <w:numFmt w:val="bullet"/>
+      <w:lvlText w:val=""/>
+      <w:lvlJc w:val="left"/>
+      <w:pPr>
+        <w:ind w:left="6222" w:hanging="360"/>
+      </w:pPr>
+      <w:rPr>
+        <w:rFonts w:ascii="Symbol" w:hAnsi="Symbol" w:hint="default"/>
+      </w:rPr>
+    </w:lvl>
+    <w:lvl w:ilvl="7" w:tplc="140A0003" w:tentative="1">
+      <w:start w:val="1"/>
+      <w:numFmt w:val="bullet"/>
+      <w:lvlText w:val="o"/>
+      <w:lvlJc w:val="left"/>
+      <w:pPr>
+        <w:ind w:left="6942" w:hanging="360"/>
+      </w:pPr>
+      <w:rPr>
+        <w:rFonts w:ascii="Courier New" w:hAnsi="Courier New" w:cs="Courier New" w:hint="default"/>
+      </w:rPr>
+    </w:lvl>
+    <w:lvl w:ilvl="8" w:tplc="140A0005" w:tentative="1">
+      <w:start w:val="1"/>
+      <w:numFmt w:val="bullet"/>
+      <w:lvlText w:val=""/>
+      <w:lvlJc w:val="left"/>
+      <w:pPr>
+        <w:ind w:left="7662" w:hanging="360"/>
+      </w:pPr>
+      <w:rPr>
+        <w:rFonts w:ascii="Wingdings" w:hAnsi="Wingdings" w:hint="default"/>
+      </w:rPr>
+    </w:lvl>
+  </w:abstractNum>
+  <w:abstractNum w:abstractNumId="10" w15:restartNumberingAfterBreak="0">
     <w:nsid w:val="5D3A3258"/>
     <w:multiLevelType w:val="hybridMultilevel"/>
     <w:tmpl w:val="1E30921A"/>
@@ -5501,7 +11044,7 @@
       </w:rPr>
     </w:lvl>
   </w:abstractNum>
-  <w:abstractNum w:abstractNumId="10" w15:restartNumberingAfterBreak="0">
+  <w:abstractNum w:abstractNumId="11" w15:restartNumberingAfterBreak="0">
     <w:nsid w:val="65EF5624"/>
     <w:multiLevelType w:val="hybridMultilevel"/>
     <w:tmpl w:val="DCD431D8"/>
@@ -5641,7 +11184,7 @@
       </w:rPr>
     </w:lvl>
   </w:abstractNum>
-  <w:abstractNum w:abstractNumId="11" w15:restartNumberingAfterBreak="0">
+  <w:abstractNum w:abstractNumId="12" w15:restartNumberingAfterBreak="0">
     <w:nsid w:val="668D0470"/>
     <w:multiLevelType w:val="hybridMultilevel"/>
     <w:tmpl w:val="D460F9FC"/>
@@ -5727,7 +11270,7 @@
       </w:pPr>
     </w:lvl>
   </w:abstractNum>
-  <w:abstractNum w:abstractNumId="12" w15:restartNumberingAfterBreak="0">
+  <w:abstractNum w:abstractNumId="13" w15:restartNumberingAfterBreak="0">
     <w:nsid w:val="74761A43"/>
     <w:multiLevelType w:val="multilevel"/>
     <w:tmpl w:val="A42EE4B8"/>
@@ -5852,7 +11395,7 @@
     <w:abstractNumId w:val="1"/>
   </w:num>
   <w:num w:numId="2">
-    <w:abstractNumId w:val="10"/>
+    <w:abstractNumId w:val="11"/>
   </w:num>
   <w:num w:numId="3">
     <w:abstractNumId w:val="6"/>
@@ -5861,7 +11404,7 @@
     <w:abstractNumId w:val="4"/>
   </w:num>
   <w:num w:numId="5">
-    <w:abstractNumId w:val="9"/>
+    <w:abstractNumId w:val="10"/>
   </w:num>
   <w:num w:numId="6">
     <w:abstractNumId w:val="7"/>
@@ -5876,7 +11419,7 @@
     <w:abstractNumId w:val="0"/>
   </w:num>
   <w:num w:numId="10">
-    <w:abstractNumId w:val="11"/>
+    <w:abstractNumId w:val="12"/>
   </w:num>
   <w:num w:numId="11">
     <w:abstractNumId w:val="2"/>
@@ -5885,7 +11428,10 @@
     <w:abstractNumId w:val="3"/>
   </w:num>
   <w:num w:numId="13">
-    <w:abstractNumId w:val="12"/>
+    <w:abstractNumId w:val="13"/>
+  </w:num>
+  <w:num w:numId="14">
+    <w:abstractNumId w:val="9"/>
   </w:num>
 </w:numbering>
 </file>
@@ -6273,7 +11819,7 @@
   <w:style w:type="paragraph" w:default="1" w:styleId="Normal">
     <w:name w:val="Normal"/>
     <w:qFormat/>
-    <w:rsid w:val="00421E8A"/>
+    <w:rsid w:val="00F3493E"/>
     <w:pPr>
       <w:ind w:left="720"/>
     </w:pPr>
@@ -6774,7 +12320,7 @@
 </file>
 
 <file path=customXml/itemProps1.xml><?xml version="1.0" encoding="utf-8"?>
-<ds:datastoreItem xmlns:ds="http://schemas.openxmlformats.org/officeDocument/2006/customXml" ds:itemID="{AAA1894F-E68D-4068-BB97-3A9E0626C2C6}">
+<ds:datastoreItem xmlns:ds="http://schemas.openxmlformats.org/officeDocument/2006/customXml" ds:itemID="{B735A17C-5B98-4267-8494-12FD73034662}">
   <ds:schemaRefs>
     <ds:schemaRef ds:uri="http://schemas.openxmlformats.org/officeDocument/2006/bibliography"/>
   </ds:schemaRefs>
